--- a/PythonVisualizacionDatos/Sprint_1/Planifica/Roadmap.docx
+++ b/PythonVisualizacionDatos/Sprint_1/Planifica/Roadmap.docx
@@ -588,48 +588,22 @@
           <w:sz w:val="20"/>
           <w:szCs w:val="20"/>
         </w:rPr>
-        <w:t>Objetivo Principal:</w:t>
-      </w:r>
-    </w:p>
-    <w:p>
-      <w:pPr>
-        <w:jc w:val="both"/>
-        <w:rPr>
-          <w:rFonts w:ascii="Fira Code" w:hAnsi="Fira Code" w:cs="Fira Code"/>
-          <w:sz w:val="20"/>
-          <w:szCs w:val="20"/>
-        </w:rPr>
-      </w:pPr>
-      <w:r>
-        <w:rPr>
-          <w:rFonts w:ascii="Fira Code" w:hAnsi="Fira Code" w:cs="Fira Code"/>
-          <w:sz w:val="20"/>
-          <w:szCs w:val="20"/>
-        </w:rPr>
-        <w:t>Mejorar la experiencia del cliente en Olist mediante la implementación de mejoras en la atención al cliente, el seguimiento de pedidos, las devoluciones, la puntualidad de las entregas y la personalización de preferencias de entrega.</w:t>
-      </w:r>
-    </w:p>
-    <w:p>
-      <w:pPr>
-        <w:rPr>
-          <w:rFonts w:ascii="Fira Code" w:hAnsi="Fira Code" w:cs="Fira Code"/>
-          <w:sz w:val="20"/>
-          <w:szCs w:val="20"/>
-        </w:rPr>
-      </w:pPr>
-      <w:r>
-        <w:rPr>
-          <w:rFonts w:ascii="Fira Code" w:hAnsi="Fira Code" w:cs="Fira Code"/>
-          <w:sz w:val="20"/>
-          <w:szCs w:val="20"/>
-        </w:rPr>
-        <w:pict w14:anchorId="48B627B8">
-          <v:rect id="_x0000_i1026" style="width:0;height:1.5pt" o:hralign="center" o:hrstd="t" o:hr="t" fillcolor="#a0a0a0" stroked="f"/>
-        </w:pict>
-      </w:r>
-    </w:p>
-    <w:p>
-      <w:pPr>
+        <w:t>Q1 (Mes 1-3): Resolución de Quejas y Rastreo de Pedidos</w:t>
+      </w:r>
+    </w:p>
+    <w:p>
+      <w:pPr>
+        <w:numPr>
+          <w:ilvl w:val="0"/>
+          <w:numId w:val="20"/>
+        </w:numPr>
+        <w:rPr>
+          <w:rFonts w:ascii="Fira Code" w:hAnsi="Fira Code" w:cs="Fira Code"/>
+          <w:sz w:val="20"/>
+          <w:szCs w:val="20"/>
+        </w:rPr>
+      </w:pPr>
+      <w:r>
         <w:rPr>
           <w:rFonts w:ascii="Fira Code" w:hAnsi="Fira Code" w:cs="Fira Code"/>
           <w:b/>
@@ -637,6 +611,20 @@
           <w:sz w:val="20"/>
           <w:szCs w:val="20"/>
         </w:rPr>
+        <w:t>Mes 1:</w:t>
+      </w:r>
+    </w:p>
+    <w:p>
+      <w:pPr>
+        <w:numPr>
+          <w:ilvl w:val="1"/>
+          <w:numId w:val="20"/>
+        </w:numPr>
+        <w:rPr>
+          <w:rFonts w:ascii="Fira Code" w:hAnsi="Fira Code" w:cs="Fira Code"/>
+          <w:sz w:val="20"/>
+          <w:szCs w:val="20"/>
+        </w:rPr>
       </w:pPr>
       <w:r>
         <w:rPr>
@@ -646,8 +634,63 @@
           <w:sz w:val="20"/>
           <w:szCs w:val="20"/>
         </w:rPr>
-        <w:t>Q1 (Mes 1-</w:t>
-      </w:r>
+        <w:t>Respuesta Rápida a Quejas en Redes Sociales</w:t>
+      </w:r>
+    </w:p>
+    <w:p>
+      <w:pPr>
+        <w:numPr>
+          <w:ilvl w:val="2"/>
+          <w:numId w:val="20"/>
+        </w:numPr>
+        <w:rPr>
+          <w:rFonts w:ascii="Fira Code" w:hAnsi="Fira Code" w:cs="Fira Code"/>
+          <w:sz w:val="20"/>
+          <w:szCs w:val="20"/>
+        </w:rPr>
+      </w:pPr>
+      <w:r>
+        <w:rPr>
+          <w:rFonts w:ascii="Fira Code" w:hAnsi="Fira Code" w:cs="Fira Code"/>
+          <w:sz w:val="20"/>
+          <w:szCs w:val="20"/>
+        </w:rPr>
+        <w:t>Implementar un sistema de respuesta automatizada en redes sociales.</w:t>
+      </w:r>
+    </w:p>
+    <w:p>
+      <w:pPr>
+        <w:numPr>
+          <w:ilvl w:val="2"/>
+          <w:numId w:val="20"/>
+        </w:numPr>
+        <w:rPr>
+          <w:rFonts w:ascii="Fira Code" w:hAnsi="Fira Code" w:cs="Fira Code"/>
+          <w:sz w:val="20"/>
+          <w:szCs w:val="20"/>
+        </w:rPr>
+      </w:pPr>
+      <w:r>
+        <w:rPr>
+          <w:rFonts w:ascii="Fira Code" w:hAnsi="Fira Code" w:cs="Fira Code"/>
+          <w:sz w:val="20"/>
+          <w:szCs w:val="20"/>
+        </w:rPr>
+        <w:t>Formar al equipo de atención al cliente para asegurar respuestas en menos de 2 horas.</w:t>
+      </w:r>
+    </w:p>
+    <w:p>
+      <w:pPr>
+        <w:numPr>
+          <w:ilvl w:val="1"/>
+          <w:numId w:val="20"/>
+        </w:numPr>
+        <w:rPr>
+          <w:rFonts w:ascii="Fira Code" w:hAnsi="Fira Code" w:cs="Fira Code"/>
+          <w:sz w:val="20"/>
+          <w:szCs w:val="20"/>
+        </w:rPr>
+      </w:pPr>
       <w:r>
         <w:rPr>
           <w:rFonts w:ascii="Fira Code" w:hAnsi="Fira Code" w:cs="Fira Code"/>
@@ -656,8 +699,63 @@
           <w:sz w:val="20"/>
           <w:szCs w:val="20"/>
         </w:rPr>
-        <w:t>3</w:t>
-      </w:r>
+        <w:t>Rastreo en Tiempo Real de Pedidos</w:t>
+      </w:r>
+    </w:p>
+    <w:p>
+      <w:pPr>
+        <w:numPr>
+          <w:ilvl w:val="2"/>
+          <w:numId w:val="20"/>
+        </w:numPr>
+        <w:rPr>
+          <w:rFonts w:ascii="Fira Code" w:hAnsi="Fira Code" w:cs="Fira Code"/>
+          <w:sz w:val="20"/>
+          <w:szCs w:val="20"/>
+        </w:rPr>
+      </w:pPr>
+      <w:r>
+        <w:rPr>
+          <w:rFonts w:ascii="Fira Code" w:hAnsi="Fira Code" w:cs="Fira Code"/>
+          <w:sz w:val="20"/>
+          <w:szCs w:val="20"/>
+        </w:rPr>
+        <w:t>Desarrollar la funcionalidad de rastreo en tiempo real en la aplicación y sitio web.</w:t>
+      </w:r>
+    </w:p>
+    <w:p>
+      <w:pPr>
+        <w:numPr>
+          <w:ilvl w:val="2"/>
+          <w:numId w:val="20"/>
+        </w:numPr>
+        <w:rPr>
+          <w:rFonts w:ascii="Fira Code" w:hAnsi="Fira Code" w:cs="Fira Code"/>
+          <w:sz w:val="20"/>
+          <w:szCs w:val="20"/>
+        </w:rPr>
+      </w:pPr>
+      <w:r>
+        <w:rPr>
+          <w:rFonts w:ascii="Fira Code" w:hAnsi="Fira Code" w:cs="Fira Code"/>
+          <w:sz w:val="20"/>
+          <w:szCs w:val="20"/>
+        </w:rPr>
+        <w:t>Integrar con el sistema logístico para mostrar ubicaciones precisas de los pedidos.</w:t>
+      </w:r>
+    </w:p>
+    <w:p>
+      <w:pPr>
+        <w:numPr>
+          <w:ilvl w:val="0"/>
+          <w:numId w:val="20"/>
+        </w:numPr>
+        <w:rPr>
+          <w:rFonts w:ascii="Fira Code" w:hAnsi="Fira Code" w:cs="Fira Code"/>
+          <w:sz w:val="20"/>
+          <w:szCs w:val="20"/>
+        </w:rPr>
+      </w:pPr>
       <w:r>
         <w:rPr>
           <w:rFonts w:ascii="Fira Code" w:hAnsi="Fira Code" w:cs="Fira Code"/>
@@ -666,11 +764,15 @@
           <w:sz w:val="20"/>
           <w:szCs w:val="20"/>
         </w:rPr>
-        <w:t>): Prioridad en la Atención al Cliente y Seguimiento de Pedidos</w:t>
-      </w:r>
-    </w:p>
-    <w:p>
-      <w:pPr>
+        <w:t>Mes 2:</w:t>
+      </w:r>
+    </w:p>
+    <w:p>
+      <w:pPr>
+        <w:numPr>
+          <w:ilvl w:val="1"/>
+          <w:numId w:val="20"/>
+        </w:numPr>
         <w:rPr>
           <w:rFonts w:ascii="Fira Code" w:hAnsi="Fira Code" w:cs="Fira Code"/>
           <w:sz w:val="20"/>
@@ -685,14 +787,118 @@
           <w:sz w:val="20"/>
           <w:szCs w:val="20"/>
         </w:rPr>
-        <w:t>Mes 1:</w:t>
+        <w:t>Pruebas y Ajustes del Sistema de Rastreo</w:t>
+      </w:r>
+    </w:p>
+    <w:p>
+      <w:pPr>
+        <w:numPr>
+          <w:ilvl w:val="2"/>
+          <w:numId w:val="20"/>
+        </w:numPr>
+        <w:rPr>
+          <w:rFonts w:ascii="Fira Code" w:hAnsi="Fira Code" w:cs="Fira Code"/>
+          <w:sz w:val="20"/>
+          <w:szCs w:val="20"/>
+        </w:rPr>
+      </w:pPr>
+      <w:r>
+        <w:rPr>
+          <w:rFonts w:ascii="Fira Code" w:hAnsi="Fira Code" w:cs="Fira Code"/>
+          <w:sz w:val="20"/>
+          <w:szCs w:val="20"/>
+        </w:rPr>
+        <w:t>Realizar pruebas piloto del sistema de rastreo en regiones clave.</w:t>
+      </w:r>
+    </w:p>
+    <w:p>
+      <w:pPr>
+        <w:numPr>
+          <w:ilvl w:val="2"/>
+          <w:numId w:val="20"/>
+        </w:numPr>
+        <w:rPr>
+          <w:rFonts w:ascii="Fira Code" w:hAnsi="Fira Code" w:cs="Fira Code"/>
+          <w:sz w:val="20"/>
+          <w:szCs w:val="20"/>
+        </w:rPr>
+      </w:pPr>
+      <w:r>
+        <w:rPr>
+          <w:rFonts w:ascii="Fira Code" w:hAnsi="Fira Code" w:cs="Fira Code"/>
+          <w:sz w:val="20"/>
+          <w:szCs w:val="20"/>
+        </w:rPr>
+        <w:t xml:space="preserve">Recopilar </w:t>
+      </w:r>
+      <w:proofErr w:type="spellStart"/>
+      <w:r>
+        <w:rPr>
+          <w:rFonts w:ascii="Fira Code" w:hAnsi="Fira Code" w:cs="Fira Code"/>
+          <w:sz w:val="20"/>
+          <w:szCs w:val="20"/>
+        </w:rPr>
+        <w:t>feedback</w:t>
+      </w:r>
+      <w:proofErr w:type="spellEnd"/>
+      <w:r>
+        <w:rPr>
+          <w:rFonts w:ascii="Fira Code" w:hAnsi="Fira Code" w:cs="Fira Code"/>
+          <w:sz w:val="20"/>
+          <w:szCs w:val="20"/>
+        </w:rPr>
+        <w:t xml:space="preserve"> y ajustar la precisión y visualización del rastreo.</w:t>
+      </w:r>
+    </w:p>
+    <w:p>
+      <w:pPr>
+        <w:numPr>
+          <w:ilvl w:val="1"/>
+          <w:numId w:val="20"/>
+        </w:numPr>
+        <w:rPr>
+          <w:rFonts w:ascii="Fira Code" w:hAnsi="Fira Code" w:cs="Fira Code"/>
+          <w:sz w:val="20"/>
+          <w:szCs w:val="20"/>
+        </w:rPr>
+      </w:pPr>
+      <w:r>
+        <w:rPr>
+          <w:rFonts w:ascii="Fira Code" w:hAnsi="Fira Code" w:cs="Fira Code"/>
+          <w:b/>
+          <w:bCs/>
+          <w:sz w:val="20"/>
+          <w:szCs w:val="20"/>
+        </w:rPr>
+        <w:t>Seguimiento de Quejas</w:t>
+      </w:r>
+    </w:p>
+    <w:p>
+      <w:pPr>
+        <w:numPr>
+          <w:ilvl w:val="2"/>
+          <w:numId w:val="20"/>
+        </w:numPr>
+        <w:rPr>
+          <w:rFonts w:ascii="Fira Code" w:hAnsi="Fira Code" w:cs="Fira Code"/>
+          <w:sz w:val="20"/>
+          <w:szCs w:val="20"/>
+        </w:rPr>
+      </w:pPr>
+      <w:r>
+        <w:rPr>
+          <w:rFonts w:ascii="Fira Code" w:hAnsi="Fira Code" w:cs="Fira Code"/>
+          <w:sz w:val="20"/>
+          <w:szCs w:val="20"/>
+        </w:rPr>
+        <w:t>Implementar seguimiento a clientes para asegurarse de que las quejas se resuelvan satisfactoriamente.</w:t>
       </w:r>
     </w:p>
     <w:p>
       <w:pPr>
         <w:numPr>
           <w:ilvl w:val="0"/>
-          <w:numId w:val="7"/>
+          <w:numId w:val="20"/>
         </w:numPr>
         <w:rPr>
           <w:rFonts w:ascii="Fira Code" w:hAnsi="Fira Code" w:cs="Fira Code"/>
@@ -708,14 +914,14 @@
           <w:sz w:val="20"/>
           <w:szCs w:val="20"/>
         </w:rPr>
-        <w:t>Respuesta Rápida y Efectiva a Quejas en Redes Sociales</w:t>
+        <w:t>Mes 3:</w:t>
       </w:r>
     </w:p>
     <w:p>
       <w:pPr>
         <w:numPr>
           <w:ilvl w:val="1"/>
-          <w:numId w:val="7"/>
+          <w:numId w:val="20"/>
         </w:numPr>
         <w:rPr>
           <w:rFonts w:ascii="Fira Code" w:hAnsi="Fira Code" w:cs="Fira Code"/>
@@ -726,19 +932,19 @@
       <w:r>
         <w:rPr>
           <w:rFonts w:ascii="Fira Code" w:hAnsi="Fira Code" w:cs="Fira Code"/>
-          <w:i/>
-          <w:iCs/>
-          <w:sz w:val="20"/>
-          <w:szCs w:val="20"/>
-        </w:rPr>
-        <w:t>Actividades Clave:</w:t>
+          <w:b/>
+          <w:bCs/>
+          <w:sz w:val="20"/>
+          <w:szCs w:val="20"/>
+        </w:rPr>
+        <w:t>Lanzamiento Completo del Sistema de Rastreo</w:t>
       </w:r>
     </w:p>
     <w:p>
       <w:pPr>
         <w:numPr>
           <w:ilvl w:val="2"/>
-          <w:numId w:val="7"/>
+          <w:numId w:val="20"/>
         </w:numPr>
         <w:rPr>
           <w:rFonts w:ascii="Fira Code" w:hAnsi="Fira Code" w:cs="Fira Code"/>
@@ -752,14 +958,15 @@
           <w:sz w:val="20"/>
           <w:szCs w:val="20"/>
         </w:rPr>
-        <w:t>Integrar una herramienta de monitorización de redes sociales para identificar y responder rápidamente a las quejas.</w:t>
+        <w:lastRenderedPageBreak/>
+        <w:t>Desplegar el rastreo de pedidos en tiempo real para todos los usuarios.</w:t>
       </w:r>
     </w:p>
     <w:p>
       <w:pPr>
         <w:numPr>
           <w:ilvl w:val="2"/>
-          <w:numId w:val="7"/>
+          <w:numId w:val="20"/>
         </w:numPr>
         <w:rPr>
           <w:rFonts w:ascii="Fira Code" w:hAnsi="Fira Code" w:cs="Fira Code"/>
@@ -773,14 +980,58 @@
           <w:sz w:val="20"/>
           <w:szCs w:val="20"/>
         </w:rPr>
-        <w:t>Entrenar al equipo de atención al cliente en el uso de la herramienta y en la gestión de respuestas.</w:t>
+        <w:t>Monitorear su uso y hacer ajustes en tiempo real.</w:t>
+      </w:r>
+    </w:p>
+    <w:p>
+      <w:pPr>
+        <w:rPr>
+          <w:rFonts w:ascii="Fira Code" w:hAnsi="Fira Code" w:cs="Fira Code"/>
+          <w:b/>
+          <w:bCs/>
+          <w:sz w:val="20"/>
+          <w:szCs w:val="20"/>
+        </w:rPr>
+      </w:pPr>
+      <w:r>
+        <w:rPr>
+          <w:rFonts w:ascii="Fira Code" w:hAnsi="Fira Code" w:cs="Fira Code"/>
+          <w:b/>
+          <w:bCs/>
+          <w:sz w:val="20"/>
+          <w:szCs w:val="20"/>
+        </w:rPr>
+        <w:t>Q2 (Mes 4-6): Optimización de Entregas y Procesos de Devolución</w:t>
+      </w:r>
+    </w:p>
+    <w:p>
+      <w:pPr>
+        <w:numPr>
+          <w:ilvl w:val="0"/>
+          <w:numId w:val="21"/>
+        </w:numPr>
+        <w:rPr>
+          <w:rFonts w:ascii="Fira Code" w:hAnsi="Fira Code" w:cs="Fira Code"/>
+          <w:sz w:val="20"/>
+          <w:szCs w:val="20"/>
+        </w:rPr>
+      </w:pPr>
+      <w:r>
+        <w:rPr>
+          <w:rFonts w:ascii="Fira Code" w:hAnsi="Fira Code" w:cs="Fira Code"/>
+          <w:b/>
+          <w:bCs/>
+          <w:sz w:val="20"/>
+          <w:szCs w:val="20"/>
+        </w:rPr>
+        <w:t>Mes 4:</w:t>
       </w:r>
     </w:p>
     <w:p>
       <w:pPr>
         <w:numPr>
           <w:ilvl w:val="1"/>
-          <w:numId w:val="7"/>
+          <w:numId w:val="21"/>
         </w:numPr>
         <w:rPr>
           <w:rFonts w:ascii="Fira Code" w:hAnsi="Fira Code" w:cs="Fira Code"/>
@@ -791,19 +1042,19 @@
       <w:r>
         <w:rPr>
           <w:rFonts w:ascii="Fira Code" w:hAnsi="Fira Code" w:cs="Fira Code"/>
-          <w:i/>
-          <w:iCs/>
-          <w:sz w:val="20"/>
-          <w:szCs w:val="20"/>
-        </w:rPr>
-        <w:t>Objetivo:</w:t>
+          <w:b/>
+          <w:bCs/>
+          <w:sz w:val="20"/>
+          <w:szCs w:val="20"/>
+        </w:rPr>
+        <w:t>Facilidad para Realizar Devoluciones</w:t>
       </w:r>
     </w:p>
     <w:p>
       <w:pPr>
         <w:numPr>
           <w:ilvl w:val="2"/>
-          <w:numId w:val="7"/>
+          <w:numId w:val="21"/>
         </w:numPr>
         <w:rPr>
           <w:rFonts w:ascii="Fira Code" w:hAnsi="Fira Code" w:cs="Fira Code"/>
@@ -811,63 +1062,49 @@
           <w:szCs w:val="20"/>
         </w:rPr>
       </w:pPr>
-      <w:proofErr w:type="gramStart"/>
-      <w:r>
-        <w:rPr>
-          <w:rFonts w:ascii="Fira Code" w:hAnsi="Fira Code" w:cs="Fira Code"/>
-          <w:sz w:val="20"/>
-          <w:szCs w:val="20"/>
-        </w:rPr>
-        <w:t>Asegurar</w:t>
-      </w:r>
-      <w:proofErr w:type="gramEnd"/>
-      <w:r>
-        <w:rPr>
-          <w:rFonts w:ascii="Fira Code" w:hAnsi="Fira Code" w:cs="Fira Code"/>
-          <w:sz w:val="20"/>
-          <w:szCs w:val="20"/>
-        </w:rPr>
-        <w:t xml:space="preserve"> que las quejas en redes sociales sean respondidas en menos de 2 horas, mejorando la percepción del cliente.</w:t>
-      </w:r>
-    </w:p>
-    <w:p>
-      <w:pPr>
-        <w:rPr>
-          <w:rFonts w:ascii="Fira Code" w:hAnsi="Fira Code" w:cs="Fira Code"/>
-          <w:sz w:val="20"/>
-          <w:szCs w:val="20"/>
-        </w:rPr>
-      </w:pPr>
-    </w:p>
-    <w:p>
-      <w:pPr>
-        <w:rPr>
-          <w:rFonts w:ascii="Fira Code" w:hAnsi="Fira Code" w:cs="Fira Code"/>
-          <w:sz w:val="20"/>
-          <w:szCs w:val="20"/>
-        </w:rPr>
-      </w:pPr>
-    </w:p>
-    <w:p>
-      <w:pPr>
-        <w:rPr>
-          <w:rFonts w:ascii="Fira Code" w:hAnsi="Fira Code" w:cs="Fira Code"/>
-          <w:sz w:val="20"/>
-          <w:szCs w:val="20"/>
-        </w:rPr>
-      </w:pPr>
-    </w:p>
-    <w:p>
-      <w:pPr>
-        <w:rPr>
-          <w:rFonts w:ascii="Fira Code" w:hAnsi="Fira Code" w:cs="Fira Code"/>
-          <w:sz w:val="20"/>
-          <w:szCs w:val="20"/>
-        </w:rPr>
-      </w:pPr>
-    </w:p>
-    <w:p>
-      <w:pPr>
+      <w:r>
+        <w:rPr>
+          <w:rFonts w:ascii="Fira Code" w:hAnsi="Fira Code" w:cs="Fira Code"/>
+          <w:sz w:val="20"/>
+          <w:szCs w:val="20"/>
+        </w:rPr>
+        <w:t>Desarrollar e implementar una sección dedicada para devoluciones en la web y la app móvil.</w:t>
+      </w:r>
+    </w:p>
+    <w:p>
+      <w:pPr>
+        <w:numPr>
+          <w:ilvl w:val="2"/>
+          <w:numId w:val="21"/>
+        </w:numPr>
+        <w:rPr>
+          <w:rFonts w:ascii="Fira Code" w:hAnsi="Fira Code" w:cs="Fira Code"/>
+          <w:sz w:val="20"/>
+          <w:szCs w:val="20"/>
+        </w:rPr>
+      </w:pPr>
+      <w:r>
+        <w:rPr>
+          <w:rFonts w:ascii="Fira Code" w:hAnsi="Fira Code" w:cs="Fira Code"/>
+          <w:sz w:val="20"/>
+          <w:szCs w:val="20"/>
+        </w:rPr>
+        <w:t>Crear un proceso claro y simplificado para iniciar devoluciones.</w:t>
+      </w:r>
+    </w:p>
+    <w:p>
+      <w:pPr>
+        <w:numPr>
+          <w:ilvl w:val="0"/>
+          <w:numId w:val="21"/>
+        </w:numPr>
+        <w:rPr>
+          <w:rFonts w:ascii="Fira Code" w:hAnsi="Fira Code" w:cs="Fira Code"/>
+          <w:sz w:val="20"/>
+          <w:szCs w:val="20"/>
+        </w:rPr>
+      </w:pPr>
+      <w:r>
         <w:rPr>
           <w:rFonts w:ascii="Fira Code" w:hAnsi="Fira Code" w:cs="Fira Code"/>
           <w:b/>
@@ -875,6 +1112,20 @@
           <w:sz w:val="20"/>
           <w:szCs w:val="20"/>
         </w:rPr>
+        <w:t>Mes 5:</w:t>
+      </w:r>
+    </w:p>
+    <w:p>
+      <w:pPr>
+        <w:numPr>
+          <w:ilvl w:val="1"/>
+          <w:numId w:val="21"/>
+        </w:numPr>
+        <w:rPr>
+          <w:rFonts w:ascii="Fira Code" w:hAnsi="Fira Code" w:cs="Fira Code"/>
+          <w:sz w:val="20"/>
+          <w:szCs w:val="20"/>
+        </w:rPr>
       </w:pPr>
       <w:r>
         <w:rPr>
@@ -884,16 +1135,121 @@
           <w:sz w:val="20"/>
           <w:szCs w:val="20"/>
         </w:rPr>
-        <w:lastRenderedPageBreak/>
-        <w:t>Mes 2:</w:t>
-      </w:r>
-    </w:p>
-    <w:p>
-      <w:pPr>
-        <w:pStyle w:val="Prrafodelista"/>
+        <w:t>Optimización de la Logística de Entregas</w:t>
+      </w:r>
+    </w:p>
+    <w:p>
+      <w:pPr>
+        <w:numPr>
+          <w:ilvl w:val="2"/>
+          <w:numId w:val="21"/>
+        </w:numPr>
+        <w:rPr>
+          <w:rFonts w:ascii="Fira Code" w:hAnsi="Fira Code" w:cs="Fira Code"/>
+          <w:sz w:val="20"/>
+          <w:szCs w:val="20"/>
+        </w:rPr>
+      </w:pPr>
+      <w:r>
+        <w:rPr>
+          <w:rFonts w:ascii="Fira Code" w:hAnsi="Fira Code" w:cs="Fira Code"/>
+          <w:sz w:val="20"/>
+          <w:szCs w:val="20"/>
+        </w:rPr>
+        <w:t>Implementar mejoras en las rutas de entrega y en los centros de distribución.</w:t>
+      </w:r>
+    </w:p>
+    <w:p>
+      <w:pPr>
+        <w:numPr>
+          <w:ilvl w:val="2"/>
+          <w:numId w:val="21"/>
+        </w:numPr>
+        <w:rPr>
+          <w:rFonts w:ascii="Fira Code" w:hAnsi="Fira Code" w:cs="Fira Code"/>
+          <w:sz w:val="20"/>
+          <w:szCs w:val="20"/>
+        </w:rPr>
+      </w:pPr>
+      <w:r>
+        <w:rPr>
+          <w:rFonts w:ascii="Fira Code" w:hAnsi="Fira Code" w:cs="Fira Code"/>
+          <w:sz w:val="20"/>
+          <w:szCs w:val="20"/>
+        </w:rPr>
+        <w:t>Monitorear la reducción de retrasos en las regiones problemáticas.</w:t>
+      </w:r>
+    </w:p>
+    <w:p>
+      <w:pPr>
+        <w:numPr>
+          <w:ilvl w:val="1"/>
+          <w:numId w:val="21"/>
+        </w:numPr>
+        <w:rPr>
+          <w:rFonts w:ascii="Fira Code" w:hAnsi="Fira Code" w:cs="Fira Code"/>
+          <w:sz w:val="20"/>
+          <w:szCs w:val="20"/>
+        </w:rPr>
+      </w:pPr>
+      <w:r>
+        <w:rPr>
+          <w:rFonts w:ascii="Fira Code" w:hAnsi="Fira Code" w:cs="Fira Code"/>
+          <w:b/>
+          <w:bCs/>
+          <w:sz w:val="20"/>
+          <w:szCs w:val="20"/>
+        </w:rPr>
+        <w:t>Instrucciones y Confirmaciones de Devolución</w:t>
+      </w:r>
+    </w:p>
+    <w:p>
+      <w:pPr>
+        <w:numPr>
+          <w:ilvl w:val="2"/>
+          <w:numId w:val="21"/>
+        </w:numPr>
+        <w:rPr>
+          <w:rFonts w:ascii="Fira Code" w:hAnsi="Fira Code" w:cs="Fira Code"/>
+          <w:sz w:val="20"/>
+          <w:szCs w:val="20"/>
+        </w:rPr>
+      </w:pPr>
+      <w:r>
+        <w:rPr>
+          <w:rFonts w:ascii="Fira Code" w:hAnsi="Fira Code" w:cs="Fira Code"/>
+          <w:sz w:val="20"/>
+          <w:szCs w:val="20"/>
+        </w:rPr>
+        <w:t>Automatizar la generación de instrucciones y etiquetas prepagadas de devolución.</w:t>
+      </w:r>
+    </w:p>
+    <w:p>
+      <w:pPr>
+        <w:numPr>
+          <w:ilvl w:val="2"/>
+          <w:numId w:val="21"/>
+        </w:numPr>
+        <w:rPr>
+          <w:rFonts w:ascii="Fira Code" w:hAnsi="Fira Code" w:cs="Fira Code"/>
+          <w:sz w:val="20"/>
+          <w:szCs w:val="20"/>
+        </w:rPr>
+      </w:pPr>
+      <w:r>
+        <w:rPr>
+          <w:rFonts w:ascii="Fira Code" w:hAnsi="Fira Code" w:cs="Fira Code"/>
+          <w:sz w:val="20"/>
+          <w:szCs w:val="20"/>
+        </w:rPr>
+        <w:t>Enviar confirmaciones y actualizaciones a los clientes sobre el estado de sus devoluciones.</w:t>
+      </w:r>
+    </w:p>
+    <w:p>
+      <w:pPr>
         <w:numPr>
           <w:ilvl w:val="0"/>
-          <w:numId w:val="17"/>
+          <w:numId w:val="21"/>
         </w:numPr>
         <w:rPr>
           <w:rFonts w:ascii="Fira Code" w:hAnsi="Fira Code" w:cs="Fira Code"/>
@@ -909,14 +1265,14 @@
           <w:sz w:val="20"/>
           <w:szCs w:val="20"/>
         </w:rPr>
-        <w:t>Desarrollo del Sistema de Seguimiento de Pedidos en Tiempo Real</w:t>
+        <w:t>Mes 6:</w:t>
       </w:r>
     </w:p>
     <w:p>
       <w:pPr>
         <w:numPr>
           <w:ilvl w:val="1"/>
-          <w:numId w:val="7"/>
+          <w:numId w:val="21"/>
         </w:numPr>
         <w:rPr>
           <w:rFonts w:ascii="Fira Code" w:hAnsi="Fira Code" w:cs="Fira Code"/>
@@ -927,19 +1283,19 @@
       <w:r>
         <w:rPr>
           <w:rFonts w:ascii="Fira Code" w:hAnsi="Fira Code" w:cs="Fira Code"/>
-          <w:i/>
-          <w:iCs/>
-          <w:sz w:val="20"/>
-          <w:szCs w:val="20"/>
-        </w:rPr>
-        <w:t>Actividades Clave:</w:t>
+          <w:b/>
+          <w:bCs/>
+          <w:sz w:val="20"/>
+          <w:szCs w:val="20"/>
+        </w:rPr>
+        <w:t>Reducción de Retrasos en Entregas</w:t>
       </w:r>
     </w:p>
     <w:p>
       <w:pPr>
         <w:numPr>
           <w:ilvl w:val="2"/>
-          <w:numId w:val="7"/>
+          <w:numId w:val="21"/>
         </w:numPr>
         <w:rPr>
           <w:rFonts w:ascii="Fira Code" w:hAnsi="Fira Code" w:cs="Fira Code"/>
@@ -953,14 +1309,14 @@
           <w:sz w:val="20"/>
           <w:szCs w:val="20"/>
         </w:rPr>
-        <w:t>Diseñar e implementar una función de rastreo de pedidos en la web y la aplicación móvil.</w:t>
+        <w:t>Evaluar el impacto de las mejoras logísticas en los retrasos y hacer ajustes si es necesario.</w:t>
       </w:r>
     </w:p>
     <w:p>
       <w:pPr>
         <w:numPr>
           <w:ilvl w:val="2"/>
-          <w:numId w:val="7"/>
+          <w:numId w:val="21"/>
         </w:numPr>
         <w:rPr>
           <w:rFonts w:ascii="Fira Code" w:hAnsi="Fira Code" w:cs="Fira Code"/>
@@ -974,14 +1330,58 @@
           <w:sz w:val="20"/>
           <w:szCs w:val="20"/>
         </w:rPr>
-        <w:t>Integrar el sistema de seguimiento con la infraestructura logística existente.</w:t>
+        <w:t>Medir la satisfacción del cliente con el nuevo proceso de devoluciones.</w:t>
+      </w:r>
+    </w:p>
+    <w:p>
+      <w:pPr>
+        <w:rPr>
+          <w:rFonts w:ascii="Fira Code" w:hAnsi="Fira Code" w:cs="Fira Code"/>
+          <w:b/>
+          <w:bCs/>
+          <w:sz w:val="20"/>
+          <w:szCs w:val="20"/>
+        </w:rPr>
+      </w:pPr>
+      <w:r>
+        <w:rPr>
+          <w:rFonts w:ascii="Fira Code" w:hAnsi="Fira Code" w:cs="Fira Code"/>
+          <w:b/>
+          <w:bCs/>
+          <w:sz w:val="20"/>
+          <w:szCs w:val="20"/>
+        </w:rPr>
+        <w:t>Q3 (Mes 7-9): Personalización de Entregas y Mejora Continua</w:t>
+      </w:r>
+    </w:p>
+    <w:p>
+      <w:pPr>
+        <w:numPr>
+          <w:ilvl w:val="0"/>
+          <w:numId w:val="22"/>
+        </w:numPr>
+        <w:rPr>
+          <w:rFonts w:ascii="Fira Code" w:hAnsi="Fira Code" w:cs="Fira Code"/>
+          <w:sz w:val="20"/>
+          <w:szCs w:val="20"/>
+        </w:rPr>
+      </w:pPr>
+      <w:r>
+        <w:rPr>
+          <w:rFonts w:ascii="Fira Code" w:hAnsi="Fira Code" w:cs="Fira Code"/>
+          <w:b/>
+          <w:bCs/>
+          <w:sz w:val="20"/>
+          <w:szCs w:val="20"/>
+        </w:rPr>
+        <w:t>Mes 7:</w:t>
       </w:r>
     </w:p>
     <w:p>
       <w:pPr>
         <w:numPr>
           <w:ilvl w:val="1"/>
-          <w:numId w:val="7"/>
+          <w:numId w:val="22"/>
         </w:numPr>
         <w:rPr>
           <w:rFonts w:ascii="Fira Code" w:hAnsi="Fira Code" w:cs="Fira Code"/>
@@ -992,19 +1392,19 @@
       <w:r>
         <w:rPr>
           <w:rFonts w:ascii="Fira Code" w:hAnsi="Fira Code" w:cs="Fira Code"/>
-          <w:i/>
-          <w:iCs/>
-          <w:sz w:val="20"/>
-          <w:szCs w:val="20"/>
-        </w:rPr>
-        <w:t>Objetivo:</w:t>
+          <w:b/>
+          <w:bCs/>
+          <w:sz w:val="20"/>
+          <w:szCs w:val="20"/>
+        </w:rPr>
+        <w:t>Personalización de Preferencias de Entrega</w:t>
       </w:r>
     </w:p>
     <w:p>
       <w:pPr>
         <w:numPr>
           <w:ilvl w:val="2"/>
-          <w:numId w:val="7"/>
+          <w:numId w:val="22"/>
         </w:numPr>
         <w:rPr>
           <w:rFonts w:ascii="Fira Code" w:hAnsi="Fira Code" w:cs="Fira Code"/>
@@ -1018,11 +1418,37 @@
           <w:sz w:val="20"/>
           <w:szCs w:val="20"/>
         </w:rPr>
-        <w:t>Permitir a los clientes rastrear sus pedidos en tiempo real y recibir notificaciones automáticas sobre el estado de su entrega.</w:t>
-      </w:r>
-    </w:p>
-    <w:p>
-      <w:pPr>
+        <w:t>Desarrollar la funcionalidad de personalización de entregas (fecha, hora y lugar).</w:t>
+      </w:r>
+    </w:p>
+    <w:p>
+      <w:pPr>
+        <w:numPr>
+          <w:ilvl w:val="2"/>
+          <w:numId w:val="22"/>
+        </w:numPr>
+        <w:rPr>
+          <w:rFonts w:ascii="Fira Code" w:hAnsi="Fira Code" w:cs="Fira Code"/>
+          <w:sz w:val="20"/>
+          <w:szCs w:val="20"/>
+        </w:rPr>
+      </w:pPr>
+      <w:r>
+        <w:rPr>
+          <w:rFonts w:ascii="Fira Code" w:hAnsi="Fira Code" w:cs="Fira Code"/>
+          <w:sz w:val="20"/>
+          <w:szCs w:val="20"/>
+        </w:rPr>
+        <w:lastRenderedPageBreak/>
+        <w:t>Integrar con los sistemas de inventario y logística para asegurar cumplimiento.</w:t>
+      </w:r>
+    </w:p>
+    <w:p>
+      <w:pPr>
+        <w:numPr>
+          <w:ilvl w:val="0"/>
+          <w:numId w:val="22"/>
+        </w:numPr>
         <w:rPr>
           <w:rFonts w:ascii="Fira Code" w:hAnsi="Fira Code" w:cs="Fira Code"/>
           <w:sz w:val="20"/>
@@ -1037,8 +1463,21 @@
           <w:sz w:val="20"/>
           <w:szCs w:val="20"/>
         </w:rPr>
-        <w:t xml:space="preserve">Mes </w:t>
-      </w:r>
+        <w:t>Mes 8:</w:t>
+      </w:r>
+    </w:p>
+    <w:p>
+      <w:pPr>
+        <w:numPr>
+          <w:ilvl w:val="1"/>
+          <w:numId w:val="22"/>
+        </w:numPr>
+        <w:rPr>
+          <w:rFonts w:ascii="Fira Code" w:hAnsi="Fira Code" w:cs="Fira Code"/>
+          <w:sz w:val="20"/>
+          <w:szCs w:val="20"/>
+        </w:rPr>
+      </w:pPr>
       <w:r>
         <w:rPr>
           <w:rFonts w:ascii="Fira Code" w:hAnsi="Fira Code" w:cs="Fira Code"/>
@@ -1047,8 +1486,81 @@
           <w:sz w:val="20"/>
           <w:szCs w:val="20"/>
         </w:rPr>
-        <w:t>3</w:t>
-      </w:r>
+        <w:t>Evaluación de la Personalización de Entregas</w:t>
+      </w:r>
+    </w:p>
+    <w:p>
+      <w:pPr>
+        <w:numPr>
+          <w:ilvl w:val="2"/>
+          <w:numId w:val="22"/>
+        </w:numPr>
+        <w:rPr>
+          <w:rFonts w:ascii="Fira Code" w:hAnsi="Fira Code" w:cs="Fira Code"/>
+          <w:sz w:val="20"/>
+          <w:szCs w:val="20"/>
+        </w:rPr>
+      </w:pPr>
+      <w:r>
+        <w:rPr>
+          <w:rFonts w:ascii="Fira Code" w:hAnsi="Fira Code" w:cs="Fira Code"/>
+          <w:sz w:val="20"/>
+          <w:szCs w:val="20"/>
+        </w:rPr>
+        <w:t>Lanzar la función de personalización de entregas para todos los clientes.</w:t>
+      </w:r>
+    </w:p>
+    <w:p>
+      <w:pPr>
+        <w:numPr>
+          <w:ilvl w:val="2"/>
+          <w:numId w:val="22"/>
+        </w:numPr>
+        <w:rPr>
+          <w:rFonts w:ascii="Fira Code" w:hAnsi="Fira Code" w:cs="Fira Code"/>
+          <w:sz w:val="20"/>
+          <w:szCs w:val="20"/>
+        </w:rPr>
+      </w:pPr>
+      <w:r>
+        <w:rPr>
+          <w:rFonts w:ascii="Fira Code" w:hAnsi="Fira Code" w:cs="Fira Code"/>
+          <w:sz w:val="20"/>
+          <w:szCs w:val="20"/>
+        </w:rPr>
+        <w:t xml:space="preserve">Recopilar datos y </w:t>
+      </w:r>
+      <w:proofErr w:type="spellStart"/>
+      <w:r>
+        <w:rPr>
+          <w:rFonts w:ascii="Fira Code" w:hAnsi="Fira Code" w:cs="Fira Code"/>
+          <w:sz w:val="20"/>
+          <w:szCs w:val="20"/>
+        </w:rPr>
+        <w:t>feedback</w:t>
+      </w:r>
+      <w:proofErr w:type="spellEnd"/>
+      <w:r>
+        <w:rPr>
+          <w:rFonts w:ascii="Fira Code" w:hAnsi="Fira Code" w:cs="Fira Code"/>
+          <w:sz w:val="20"/>
+          <w:szCs w:val="20"/>
+        </w:rPr>
+        <w:t xml:space="preserve"> sobre la experiencia para futuras mejoras.</w:t>
+      </w:r>
+    </w:p>
+    <w:p>
+      <w:pPr>
+        <w:numPr>
+          <w:ilvl w:val="0"/>
+          <w:numId w:val="22"/>
+        </w:numPr>
+        <w:rPr>
+          <w:rFonts w:ascii="Fira Code" w:hAnsi="Fira Code" w:cs="Fira Code"/>
+          <w:sz w:val="20"/>
+          <w:szCs w:val="20"/>
+        </w:rPr>
+      </w:pPr>
       <w:r>
         <w:rPr>
           <w:rFonts w:ascii="Fira Code" w:hAnsi="Fira Code" w:cs="Fira Code"/>
@@ -1057,14 +1569,112 @@
           <w:sz w:val="20"/>
           <w:szCs w:val="20"/>
         </w:rPr>
-        <w:t>:</w:t>
+        <w:t>Mes 9:</w:t>
+      </w:r>
+    </w:p>
+    <w:p>
+      <w:pPr>
+        <w:numPr>
+          <w:ilvl w:val="1"/>
+          <w:numId w:val="22"/>
+        </w:numPr>
+        <w:rPr>
+          <w:rFonts w:ascii="Fira Code" w:hAnsi="Fira Code" w:cs="Fira Code"/>
+          <w:sz w:val="20"/>
+          <w:szCs w:val="20"/>
+        </w:rPr>
+      </w:pPr>
+      <w:r>
+        <w:rPr>
+          <w:rFonts w:ascii="Fira Code" w:hAnsi="Fira Code" w:cs="Fira Code"/>
+          <w:b/>
+          <w:bCs/>
+          <w:sz w:val="20"/>
+          <w:szCs w:val="20"/>
+        </w:rPr>
+        <w:t xml:space="preserve">Mejoras Basadas en </w:t>
+      </w:r>
+      <w:proofErr w:type="spellStart"/>
+      <w:r>
+        <w:rPr>
+          <w:rFonts w:ascii="Fira Code" w:hAnsi="Fira Code" w:cs="Fira Code"/>
+          <w:b/>
+          <w:bCs/>
+          <w:sz w:val="20"/>
+          <w:szCs w:val="20"/>
+        </w:rPr>
+        <w:t>Feedback</w:t>
+      </w:r>
+      <w:proofErr w:type="spellEnd"/>
+    </w:p>
+    <w:p>
+      <w:pPr>
+        <w:numPr>
+          <w:ilvl w:val="2"/>
+          <w:numId w:val="22"/>
+        </w:numPr>
+        <w:rPr>
+          <w:rFonts w:ascii="Fira Code" w:hAnsi="Fira Code" w:cs="Fira Code"/>
+          <w:sz w:val="20"/>
+          <w:szCs w:val="20"/>
+        </w:rPr>
+      </w:pPr>
+      <w:r>
+        <w:rPr>
+          <w:rFonts w:ascii="Fira Code" w:hAnsi="Fira Code" w:cs="Fira Code"/>
+          <w:sz w:val="20"/>
+          <w:szCs w:val="20"/>
+        </w:rPr>
+        <w:t>Ajustar las funcionalidades de personalización de entrega basadas en el uso y la retroalimentación.</w:t>
+      </w:r>
+    </w:p>
+    <w:p>
+      <w:pPr>
+        <w:numPr>
+          <w:ilvl w:val="2"/>
+          <w:numId w:val="22"/>
+        </w:numPr>
+        <w:rPr>
+          <w:rFonts w:ascii="Fira Code" w:hAnsi="Fira Code" w:cs="Fira Code"/>
+          <w:sz w:val="20"/>
+          <w:szCs w:val="20"/>
+        </w:rPr>
+      </w:pPr>
+      <w:r>
+        <w:rPr>
+          <w:rFonts w:ascii="Fira Code" w:hAnsi="Fira Code" w:cs="Fira Code"/>
+          <w:sz w:val="20"/>
+          <w:szCs w:val="20"/>
+        </w:rPr>
+        <w:t>Identificar nuevas áreas de mejora en la logística y atención al cliente.</w:t>
+      </w:r>
+    </w:p>
+    <w:p>
+      <w:pPr>
+        <w:rPr>
+          <w:rFonts w:ascii="Fira Code" w:hAnsi="Fira Code" w:cs="Fira Code"/>
+          <w:b/>
+          <w:bCs/>
+          <w:sz w:val="20"/>
+          <w:szCs w:val="20"/>
+        </w:rPr>
+      </w:pPr>
+      <w:r>
+        <w:rPr>
+          <w:rFonts w:ascii="Fira Code" w:hAnsi="Fira Code" w:cs="Fira Code"/>
+          <w:b/>
+          <w:bCs/>
+          <w:sz w:val="20"/>
+          <w:szCs w:val="20"/>
+        </w:rPr>
+        <w:t>Q4 (Mes 10-12): Consolidación y Expansión de Capacidades</w:t>
       </w:r>
     </w:p>
     <w:p>
       <w:pPr>
         <w:numPr>
           <w:ilvl w:val="0"/>
-          <w:numId w:val="8"/>
+          <w:numId w:val="23"/>
         </w:numPr>
         <w:rPr>
           <w:rFonts w:ascii="Fira Code" w:hAnsi="Fira Code" w:cs="Fira Code"/>
@@ -1080,14 +1690,14 @@
           <w:sz w:val="20"/>
           <w:szCs w:val="20"/>
         </w:rPr>
-        <w:t>Lanzamiento del Sistema de Seguimiento de Pedidos</w:t>
+        <w:t>Mes 10:</w:t>
       </w:r>
     </w:p>
     <w:p>
       <w:pPr>
         <w:numPr>
           <w:ilvl w:val="1"/>
-          <w:numId w:val="8"/>
+          <w:numId w:val="23"/>
         </w:numPr>
         <w:rPr>
           <w:rFonts w:ascii="Fira Code" w:hAnsi="Fira Code" w:cs="Fira Code"/>
@@ -1098,19 +1708,19 @@
       <w:r>
         <w:rPr>
           <w:rFonts w:ascii="Fira Code" w:hAnsi="Fira Code" w:cs="Fira Code"/>
-          <w:i/>
-          <w:iCs/>
-          <w:sz w:val="20"/>
-          <w:szCs w:val="20"/>
-        </w:rPr>
-        <w:t>Actividades Clave:</w:t>
+          <w:b/>
+          <w:bCs/>
+          <w:sz w:val="20"/>
+          <w:szCs w:val="20"/>
+        </w:rPr>
+        <w:t>Consolidación de la Experiencia de Personalización de Entregas</w:t>
       </w:r>
     </w:p>
     <w:p>
       <w:pPr>
         <w:numPr>
           <w:ilvl w:val="2"/>
-          <w:numId w:val="8"/>
+          <w:numId w:val="23"/>
         </w:numPr>
         <w:rPr>
           <w:rFonts w:ascii="Fira Code" w:hAnsi="Fira Code" w:cs="Fira Code"/>
@@ -1124,14 +1734,14 @@
           <w:sz w:val="20"/>
           <w:szCs w:val="20"/>
         </w:rPr>
-        <w:t>Realizar pruebas del sistema de seguimiento de pedidos con un grupo piloto de clientes.</w:t>
+        <w:t>Análisis de la adopción de la funcionalidad de personalización de entregas.</w:t>
       </w:r>
     </w:p>
     <w:p>
       <w:pPr>
         <w:numPr>
           <w:ilvl w:val="2"/>
-          <w:numId w:val="8"/>
+          <w:numId w:val="23"/>
         </w:numPr>
         <w:rPr>
           <w:rFonts w:ascii="Fira Code" w:hAnsi="Fira Code" w:cs="Fira Code"/>
@@ -1145,32 +1755,37 @@
           <w:sz w:val="20"/>
           <w:szCs w:val="20"/>
         </w:rPr>
-        <w:t xml:space="preserve">Ajustar y optimizar la funcionalidad basada en el </w:t>
-      </w:r>
-      <w:proofErr w:type="spellStart"/>
-      <w:r>
-        <w:rPr>
-          <w:rFonts w:ascii="Fira Code" w:hAnsi="Fira Code" w:cs="Fira Code"/>
-          <w:sz w:val="20"/>
-          <w:szCs w:val="20"/>
-        </w:rPr>
-        <w:t>feedback</w:t>
-      </w:r>
-      <w:proofErr w:type="spellEnd"/>
-      <w:r>
-        <w:rPr>
-          <w:rFonts w:ascii="Fira Code" w:hAnsi="Fira Code" w:cs="Fira Code"/>
-          <w:sz w:val="20"/>
-          <w:szCs w:val="20"/>
-        </w:rPr>
-        <w:t xml:space="preserve"> recibido.</w:t>
+        <w:t>Ajustar y optimizar con base en los datos recogidos.</w:t>
+      </w:r>
+    </w:p>
+    <w:p>
+      <w:pPr>
+        <w:numPr>
+          <w:ilvl w:val="0"/>
+          <w:numId w:val="23"/>
+        </w:numPr>
+        <w:rPr>
+          <w:rFonts w:ascii="Fira Code" w:hAnsi="Fira Code" w:cs="Fira Code"/>
+          <w:sz w:val="20"/>
+          <w:szCs w:val="20"/>
+        </w:rPr>
+      </w:pPr>
+      <w:r>
+        <w:rPr>
+          <w:rFonts w:ascii="Fira Code" w:hAnsi="Fira Code" w:cs="Fira Code"/>
+          <w:b/>
+          <w:bCs/>
+          <w:sz w:val="20"/>
+          <w:szCs w:val="20"/>
+        </w:rPr>
+        <w:t>Mes 11:</w:t>
       </w:r>
     </w:p>
     <w:p>
       <w:pPr>
         <w:numPr>
           <w:ilvl w:val="1"/>
-          <w:numId w:val="8"/>
+          <w:numId w:val="23"/>
         </w:numPr>
         <w:rPr>
           <w:rFonts w:ascii="Fira Code" w:hAnsi="Fira Code" w:cs="Fira Code"/>
@@ -1181,19 +1796,19 @@
       <w:r>
         <w:rPr>
           <w:rFonts w:ascii="Fira Code" w:hAnsi="Fira Code" w:cs="Fira Code"/>
-          <w:i/>
-          <w:iCs/>
-          <w:sz w:val="20"/>
-          <w:szCs w:val="20"/>
-        </w:rPr>
-        <w:t>Objetivo:</w:t>
+          <w:b/>
+          <w:bCs/>
+          <w:sz w:val="20"/>
+          <w:szCs w:val="20"/>
+        </w:rPr>
+        <w:t>Fortalecimiento de la Infraestructura Logística</w:t>
       </w:r>
     </w:p>
     <w:p>
       <w:pPr>
         <w:numPr>
           <w:ilvl w:val="2"/>
-          <w:numId w:val="8"/>
+          <w:numId w:val="23"/>
         </w:numPr>
         <w:rPr>
           <w:rFonts w:ascii="Fira Code" w:hAnsi="Fira Code" w:cs="Fira Code"/>
@@ -1207,14 +1822,35 @@
           <w:sz w:val="20"/>
           <w:szCs w:val="20"/>
         </w:rPr>
-        <w:t>Desplegar el sistema de seguimiento en tiempo real para todos los clientes, asegurando una alta fiabilidad y precisión.</w:t>
+        <w:t>Continuar la expansión y mejora de centros de distribución.</w:t>
+      </w:r>
+    </w:p>
+    <w:p>
+      <w:pPr>
+        <w:numPr>
+          <w:ilvl w:val="2"/>
+          <w:numId w:val="23"/>
+        </w:numPr>
+        <w:rPr>
+          <w:rFonts w:ascii="Fira Code" w:hAnsi="Fira Code" w:cs="Fira Code"/>
+          <w:sz w:val="20"/>
+          <w:szCs w:val="20"/>
+        </w:rPr>
+      </w:pPr>
+      <w:r>
+        <w:rPr>
+          <w:rFonts w:ascii="Fira Code" w:hAnsi="Fira Code" w:cs="Fira Code"/>
+          <w:sz w:val="20"/>
+          <w:szCs w:val="20"/>
+        </w:rPr>
+        <w:t>Implementar nuevas tecnologías de seguimiento y gestión de inventarios.</w:t>
       </w:r>
     </w:p>
     <w:p>
       <w:pPr>
         <w:numPr>
           <w:ilvl w:val="0"/>
-          <w:numId w:val="8"/>
+          <w:numId w:val="23"/>
         </w:numPr>
         <w:rPr>
           <w:rFonts w:ascii="Fira Code" w:hAnsi="Fira Code" w:cs="Fira Code"/>
@@ -1230,14 +1866,14 @@
           <w:sz w:val="20"/>
           <w:szCs w:val="20"/>
         </w:rPr>
-        <w:t>Monitoreo y Ajuste de la Respuesta en Redes Sociales</w:t>
+        <w:t>Mes 12:</w:t>
       </w:r>
     </w:p>
     <w:p>
       <w:pPr>
         <w:numPr>
           <w:ilvl w:val="1"/>
-          <w:numId w:val="8"/>
+          <w:numId w:val="23"/>
         </w:numPr>
         <w:rPr>
           <w:rFonts w:ascii="Fira Code" w:hAnsi="Fira Code" w:cs="Fira Code"/>
@@ -1248,19 +1884,19 @@
       <w:r>
         <w:rPr>
           <w:rFonts w:ascii="Fira Code" w:hAnsi="Fira Code" w:cs="Fira Code"/>
-          <w:i/>
-          <w:iCs/>
-          <w:sz w:val="20"/>
-          <w:szCs w:val="20"/>
-        </w:rPr>
-        <w:t>Actividades Clave:</w:t>
+          <w:b/>
+          <w:bCs/>
+          <w:sz w:val="20"/>
+          <w:szCs w:val="20"/>
+        </w:rPr>
+        <w:t>Planificación Estratégica para el Próximo Año</w:t>
       </w:r>
     </w:p>
     <w:p>
       <w:pPr>
         <w:numPr>
           <w:ilvl w:val="2"/>
-          <w:numId w:val="8"/>
+          <w:numId w:val="23"/>
         </w:numPr>
         <w:rPr>
           <w:rFonts w:ascii="Fira Code" w:hAnsi="Fira Code" w:cs="Fira Code"/>
@@ -1274,14 +1910,14 @@
           <w:sz w:val="20"/>
           <w:szCs w:val="20"/>
         </w:rPr>
-        <w:t>Analizar el impacto de la respuesta rápida en redes sociales sobre la satisfacción del cliente.</w:t>
+        <w:t>Revisar los avances del año y ajustar la estrategia para el siguiente.</w:t>
       </w:r>
     </w:p>
     <w:p>
       <w:pPr>
         <w:numPr>
           <w:ilvl w:val="2"/>
-          <w:numId w:val="8"/>
+          <w:numId w:val="23"/>
         </w:numPr>
         <w:rPr>
           <w:rFonts w:ascii="Fira Code" w:hAnsi="Fira Code" w:cs="Fira Code"/>
@@ -1295,4020 +1931,8 @@
           <w:sz w:val="20"/>
           <w:szCs w:val="20"/>
         </w:rPr>
-        <w:t xml:space="preserve">Ajustar las estrategias de respuesta según el </w:t>
-      </w:r>
-      <w:proofErr w:type="spellStart"/>
-      <w:r>
-        <w:rPr>
-          <w:rFonts w:ascii="Fira Code" w:hAnsi="Fira Code" w:cs="Fira Code"/>
-          <w:sz w:val="20"/>
-          <w:szCs w:val="20"/>
-        </w:rPr>
-        <w:t>feedback</w:t>
-      </w:r>
-      <w:proofErr w:type="spellEnd"/>
-      <w:r>
-        <w:rPr>
-          <w:rFonts w:ascii="Fira Code" w:hAnsi="Fira Code" w:cs="Fira Code"/>
-          <w:sz w:val="20"/>
-          <w:szCs w:val="20"/>
-        </w:rPr>
-        <w:t xml:space="preserve"> y los resultados observados.</w:t>
-      </w:r>
-    </w:p>
-    <w:p>
-      <w:pPr>
-        <w:numPr>
-          <w:ilvl w:val="1"/>
-          <w:numId w:val="8"/>
-        </w:numPr>
-        <w:rPr>
-          <w:rFonts w:ascii="Fira Code" w:hAnsi="Fira Code" w:cs="Fira Code"/>
-          <w:sz w:val="20"/>
-          <w:szCs w:val="20"/>
-        </w:rPr>
-      </w:pPr>
-      <w:r>
-        <w:rPr>
-          <w:rFonts w:ascii="Fira Code" w:hAnsi="Fira Code" w:cs="Fira Code"/>
-          <w:i/>
-          <w:iCs/>
-          <w:sz w:val="20"/>
-          <w:szCs w:val="20"/>
-        </w:rPr>
-        <w:t>Objetivo:</w:t>
-      </w:r>
-    </w:p>
-    <w:p>
-      <w:pPr>
-        <w:numPr>
-          <w:ilvl w:val="2"/>
-          <w:numId w:val="8"/>
-        </w:numPr>
-        <w:rPr>
-          <w:rFonts w:ascii="Fira Code" w:hAnsi="Fira Code" w:cs="Fira Code"/>
-          <w:sz w:val="20"/>
-          <w:szCs w:val="20"/>
-        </w:rPr>
-      </w:pPr>
-      <w:r>
-        <w:rPr>
-          <w:rFonts w:ascii="Fira Code" w:hAnsi="Fira Code" w:cs="Fira Code"/>
-          <w:sz w:val="20"/>
-          <w:szCs w:val="20"/>
-        </w:rPr>
-        <w:t>Mejorar continuamente la calidad de las interacciones en redes sociales y mantener una respuesta eficiente.</w:t>
-      </w:r>
-    </w:p>
-    <w:p>
-      <w:pPr>
-        <w:rPr>
-          <w:rFonts w:ascii="Fira Code" w:hAnsi="Fira Code" w:cs="Fira Code"/>
-          <w:sz w:val="20"/>
-          <w:szCs w:val="20"/>
-        </w:rPr>
-      </w:pPr>
-      <w:r>
-        <w:rPr>
-          <w:rFonts w:ascii="Fira Code" w:hAnsi="Fira Code" w:cs="Fira Code"/>
-          <w:sz w:val="20"/>
-          <w:szCs w:val="20"/>
-        </w:rPr>
-        <w:br w:type="page"/>
-      </w:r>
-    </w:p>
-    <w:p>
-      <w:pPr>
-        <w:rPr>
-          <w:rFonts w:ascii="Fira Code" w:hAnsi="Fira Code" w:cs="Fira Code"/>
-          <w:sz w:val="20"/>
-          <w:szCs w:val="20"/>
-        </w:rPr>
-      </w:pPr>
-      <w:r>
-        <w:rPr>
-          <w:rFonts w:ascii="Fira Code" w:hAnsi="Fira Code" w:cs="Fira Code"/>
-          <w:sz w:val="20"/>
-          <w:szCs w:val="20"/>
-        </w:rPr>
-        <w:lastRenderedPageBreak/>
-        <w:pict w14:anchorId="0F1E8A59">
-          <v:rect id="_x0000_i1027" style="width:0;height:1.5pt" o:hralign="center" o:hrstd="t" o:hr="t" fillcolor="#a0a0a0" stroked="f"/>
-        </w:pict>
-      </w:r>
-    </w:p>
-    <w:p>
-      <w:pPr>
-        <w:rPr>
-          <w:rFonts w:ascii="Fira Code" w:hAnsi="Fira Code" w:cs="Fira Code"/>
-          <w:b/>
-          <w:bCs/>
-          <w:sz w:val="20"/>
-          <w:szCs w:val="20"/>
-        </w:rPr>
-      </w:pPr>
-      <w:r>
-        <w:rPr>
-          <w:rFonts w:ascii="Fira Code" w:hAnsi="Fira Code" w:cs="Fira Code"/>
-          <w:b/>
-          <w:bCs/>
-          <w:sz w:val="20"/>
-          <w:szCs w:val="20"/>
-        </w:rPr>
-        <w:t xml:space="preserve">Q2 (Mes </w:t>
-      </w:r>
-      <w:r>
-        <w:rPr>
-          <w:rFonts w:ascii="Fira Code" w:hAnsi="Fira Code" w:cs="Fira Code"/>
-          <w:b/>
-          <w:bCs/>
-          <w:sz w:val="20"/>
-          <w:szCs w:val="20"/>
-        </w:rPr>
-        <w:t>4</w:t>
-      </w:r>
-      <w:r>
-        <w:rPr>
-          <w:rFonts w:ascii="Fira Code" w:hAnsi="Fira Code" w:cs="Fira Code"/>
-          <w:b/>
-          <w:bCs/>
-          <w:sz w:val="20"/>
-          <w:szCs w:val="20"/>
-        </w:rPr>
-        <w:t>-</w:t>
-      </w:r>
-      <w:r>
-        <w:rPr>
-          <w:rFonts w:ascii="Fira Code" w:hAnsi="Fira Code" w:cs="Fira Code"/>
-          <w:b/>
-          <w:bCs/>
-          <w:sz w:val="20"/>
-          <w:szCs w:val="20"/>
-        </w:rPr>
-        <w:t>6</w:t>
-      </w:r>
-      <w:r>
-        <w:rPr>
-          <w:rFonts w:ascii="Fira Code" w:hAnsi="Fira Code" w:cs="Fira Code"/>
-          <w:b/>
-          <w:bCs/>
-          <w:sz w:val="20"/>
-          <w:szCs w:val="20"/>
-        </w:rPr>
-        <w:t>): Optimización de Procesos de Devoluciones y Entregas</w:t>
-      </w:r>
-    </w:p>
-    <w:p>
-      <w:pPr>
-        <w:rPr>
-          <w:rFonts w:ascii="Fira Code" w:hAnsi="Fira Code" w:cs="Fira Code"/>
-          <w:sz w:val="20"/>
-          <w:szCs w:val="20"/>
-        </w:rPr>
-      </w:pPr>
-      <w:r>
-        <w:rPr>
-          <w:rFonts w:ascii="Fira Code" w:hAnsi="Fira Code" w:cs="Fira Code"/>
-          <w:b/>
-          <w:bCs/>
-          <w:sz w:val="20"/>
-          <w:szCs w:val="20"/>
-        </w:rPr>
-        <w:t xml:space="preserve">Mes </w:t>
-      </w:r>
-      <w:r>
-        <w:rPr>
-          <w:rFonts w:ascii="Fira Code" w:hAnsi="Fira Code" w:cs="Fira Code"/>
-          <w:b/>
-          <w:bCs/>
-          <w:sz w:val="20"/>
-          <w:szCs w:val="20"/>
-        </w:rPr>
-        <w:t>4</w:t>
-      </w:r>
-      <w:r>
-        <w:rPr>
-          <w:rFonts w:ascii="Fira Code" w:hAnsi="Fira Code" w:cs="Fira Code"/>
-          <w:b/>
-          <w:bCs/>
-          <w:sz w:val="20"/>
-          <w:szCs w:val="20"/>
-        </w:rPr>
-        <w:t>:</w:t>
-      </w:r>
-    </w:p>
-    <w:p>
-      <w:pPr>
-        <w:numPr>
-          <w:ilvl w:val="0"/>
-          <w:numId w:val="9"/>
-        </w:numPr>
-        <w:rPr>
-          <w:rFonts w:ascii="Fira Code" w:hAnsi="Fira Code" w:cs="Fira Code"/>
-          <w:sz w:val="20"/>
-          <w:szCs w:val="20"/>
-        </w:rPr>
-      </w:pPr>
-      <w:r>
-        <w:rPr>
-          <w:rFonts w:ascii="Fira Code" w:hAnsi="Fira Code" w:cs="Fira Code"/>
-          <w:b/>
-          <w:bCs/>
-          <w:sz w:val="20"/>
-          <w:szCs w:val="20"/>
-        </w:rPr>
-        <w:t>Implementación del Proceso de Devoluciones Sencillo y Claro</w:t>
-      </w:r>
-    </w:p>
-    <w:p>
-      <w:pPr>
-        <w:numPr>
-          <w:ilvl w:val="1"/>
-          <w:numId w:val="9"/>
-        </w:numPr>
-        <w:rPr>
-          <w:rFonts w:ascii="Fira Code" w:hAnsi="Fira Code" w:cs="Fira Code"/>
-          <w:sz w:val="20"/>
-          <w:szCs w:val="20"/>
-        </w:rPr>
-      </w:pPr>
-      <w:r>
-        <w:rPr>
-          <w:rFonts w:ascii="Fira Code" w:hAnsi="Fira Code" w:cs="Fira Code"/>
-          <w:i/>
-          <w:iCs/>
-          <w:sz w:val="20"/>
-          <w:szCs w:val="20"/>
-        </w:rPr>
-        <w:t>Actividades Clave:</w:t>
-      </w:r>
-    </w:p>
-    <w:p>
-      <w:pPr>
-        <w:numPr>
-          <w:ilvl w:val="2"/>
-          <w:numId w:val="9"/>
-        </w:numPr>
-        <w:rPr>
-          <w:rFonts w:ascii="Fira Code" w:hAnsi="Fira Code" w:cs="Fira Code"/>
-          <w:sz w:val="20"/>
-          <w:szCs w:val="20"/>
-        </w:rPr>
-      </w:pPr>
-      <w:r>
-        <w:rPr>
-          <w:rFonts w:ascii="Fira Code" w:hAnsi="Fira Code" w:cs="Fira Code"/>
-          <w:sz w:val="20"/>
-          <w:szCs w:val="20"/>
-        </w:rPr>
-        <w:t xml:space="preserve">Desarrollar una sección dedicada a devoluciones en la web y la </w:t>
-      </w:r>
-      <w:proofErr w:type="gramStart"/>
-      <w:r>
-        <w:rPr>
-          <w:rFonts w:ascii="Fira Code" w:hAnsi="Fira Code" w:cs="Fira Code"/>
-          <w:sz w:val="20"/>
-          <w:szCs w:val="20"/>
-        </w:rPr>
-        <w:t>app</w:t>
-      </w:r>
-      <w:proofErr w:type="gramEnd"/>
-      <w:r>
-        <w:rPr>
-          <w:rFonts w:ascii="Fira Code" w:hAnsi="Fira Code" w:cs="Fira Code"/>
-          <w:sz w:val="20"/>
-          <w:szCs w:val="20"/>
-        </w:rPr>
-        <w:t>, con un formulario intuitivo.</w:t>
-      </w:r>
-    </w:p>
-    <w:p>
-      <w:pPr>
-        <w:numPr>
-          <w:ilvl w:val="2"/>
-          <w:numId w:val="9"/>
-        </w:numPr>
-        <w:rPr>
-          <w:rFonts w:ascii="Fira Code" w:hAnsi="Fira Code" w:cs="Fira Code"/>
-          <w:sz w:val="20"/>
-          <w:szCs w:val="20"/>
-        </w:rPr>
-      </w:pPr>
-      <w:r>
-        <w:rPr>
-          <w:rFonts w:ascii="Fira Code" w:hAnsi="Fira Code" w:cs="Fira Code"/>
-          <w:sz w:val="20"/>
-          <w:szCs w:val="20"/>
-        </w:rPr>
-        <w:t>Automatizar la generación de etiquetas de envío prepagadas e instrucciones de devolución.</w:t>
-      </w:r>
-    </w:p>
-    <w:p>
-      <w:pPr>
-        <w:numPr>
-          <w:ilvl w:val="1"/>
-          <w:numId w:val="9"/>
-        </w:numPr>
-        <w:rPr>
-          <w:rFonts w:ascii="Fira Code" w:hAnsi="Fira Code" w:cs="Fira Code"/>
-          <w:sz w:val="20"/>
-          <w:szCs w:val="20"/>
-        </w:rPr>
-      </w:pPr>
-      <w:r>
-        <w:rPr>
-          <w:rFonts w:ascii="Fira Code" w:hAnsi="Fira Code" w:cs="Fira Code"/>
-          <w:i/>
-          <w:iCs/>
-          <w:sz w:val="20"/>
-          <w:szCs w:val="20"/>
-        </w:rPr>
-        <w:t>Objetivo:</w:t>
-      </w:r>
-    </w:p>
-    <w:p>
-      <w:pPr>
-        <w:numPr>
-          <w:ilvl w:val="2"/>
-          <w:numId w:val="9"/>
-        </w:numPr>
-        <w:rPr>
-          <w:rFonts w:ascii="Fira Code" w:hAnsi="Fira Code" w:cs="Fira Code"/>
-          <w:sz w:val="20"/>
-          <w:szCs w:val="20"/>
-        </w:rPr>
-      </w:pPr>
-      <w:r>
-        <w:rPr>
-          <w:rFonts w:ascii="Fira Code" w:hAnsi="Fira Code" w:cs="Fira Code"/>
-          <w:sz w:val="20"/>
-          <w:szCs w:val="20"/>
-        </w:rPr>
-        <w:t>Facilitar el proceso de devoluciones para los clientes, asegurando que sea claro y sencillo, y aumentando la confianza en la plataforma.</w:t>
-      </w:r>
-    </w:p>
-    <w:p>
-      <w:pPr>
-        <w:rPr>
-          <w:rFonts w:ascii="Fira Code" w:hAnsi="Fira Code" w:cs="Fira Code"/>
-          <w:sz w:val="20"/>
-          <w:szCs w:val="20"/>
-        </w:rPr>
-      </w:pPr>
-      <w:r>
-        <w:rPr>
-          <w:rFonts w:ascii="Fira Code" w:hAnsi="Fira Code" w:cs="Fira Code"/>
-          <w:b/>
-          <w:bCs/>
-          <w:sz w:val="20"/>
-          <w:szCs w:val="20"/>
-        </w:rPr>
-        <w:t xml:space="preserve">Mes </w:t>
-      </w:r>
-      <w:r>
-        <w:rPr>
-          <w:rFonts w:ascii="Fira Code" w:hAnsi="Fira Code" w:cs="Fira Code"/>
-          <w:b/>
-          <w:bCs/>
-          <w:sz w:val="20"/>
-          <w:szCs w:val="20"/>
-        </w:rPr>
-        <w:t>5</w:t>
-      </w:r>
-      <w:r>
-        <w:rPr>
-          <w:rFonts w:ascii="Fira Code" w:hAnsi="Fira Code" w:cs="Fira Code"/>
-          <w:b/>
-          <w:bCs/>
-          <w:sz w:val="20"/>
-          <w:szCs w:val="20"/>
-        </w:rPr>
-        <w:t>:</w:t>
-      </w:r>
-    </w:p>
-    <w:p>
-      <w:pPr>
-        <w:pStyle w:val="Prrafodelista"/>
-        <w:numPr>
-          <w:ilvl w:val="0"/>
-          <w:numId w:val="18"/>
-        </w:numPr>
-        <w:rPr>
-          <w:rFonts w:ascii="Fira Code" w:hAnsi="Fira Code" w:cs="Fira Code"/>
-          <w:sz w:val="20"/>
-          <w:szCs w:val="20"/>
-        </w:rPr>
-      </w:pPr>
-      <w:r>
-        <w:rPr>
-          <w:rFonts w:ascii="Fira Code" w:hAnsi="Fira Code" w:cs="Fira Code"/>
-          <w:b/>
-          <w:bCs/>
-          <w:sz w:val="20"/>
-          <w:szCs w:val="20"/>
-        </w:rPr>
-        <w:t>Optimización de Rutas de Entrega</w:t>
-      </w:r>
-    </w:p>
-    <w:p>
-      <w:pPr>
-        <w:numPr>
-          <w:ilvl w:val="1"/>
-          <w:numId w:val="9"/>
-        </w:numPr>
-        <w:rPr>
-          <w:rFonts w:ascii="Fira Code" w:hAnsi="Fira Code" w:cs="Fira Code"/>
-          <w:sz w:val="20"/>
-          <w:szCs w:val="20"/>
-        </w:rPr>
-      </w:pPr>
-      <w:r>
-        <w:rPr>
-          <w:rFonts w:ascii="Fira Code" w:hAnsi="Fira Code" w:cs="Fira Code"/>
-          <w:i/>
-          <w:iCs/>
-          <w:sz w:val="20"/>
-          <w:szCs w:val="20"/>
-        </w:rPr>
-        <w:t>Actividades Clave:</w:t>
-      </w:r>
-    </w:p>
-    <w:p>
-      <w:pPr>
-        <w:numPr>
-          <w:ilvl w:val="2"/>
-          <w:numId w:val="9"/>
-        </w:numPr>
-        <w:rPr>
-          <w:rFonts w:ascii="Fira Code" w:hAnsi="Fira Code" w:cs="Fira Code"/>
-          <w:sz w:val="20"/>
-          <w:szCs w:val="20"/>
-        </w:rPr>
-      </w:pPr>
-      <w:r>
-        <w:rPr>
-          <w:rFonts w:ascii="Fira Code" w:hAnsi="Fira Code" w:cs="Fira Code"/>
-          <w:sz w:val="20"/>
-          <w:szCs w:val="20"/>
-        </w:rPr>
-        <w:t>Implementar un software de optimización de rutas para mejorar la eficiencia de las entregas.</w:t>
-      </w:r>
-    </w:p>
-    <w:p>
-      <w:pPr>
-        <w:numPr>
-          <w:ilvl w:val="2"/>
-          <w:numId w:val="9"/>
-        </w:numPr>
-        <w:rPr>
-          <w:rFonts w:ascii="Fira Code" w:hAnsi="Fira Code" w:cs="Fira Code"/>
-          <w:sz w:val="20"/>
-          <w:szCs w:val="20"/>
-        </w:rPr>
-      </w:pPr>
-      <w:r>
-        <w:rPr>
-          <w:rFonts w:ascii="Fira Code" w:hAnsi="Fira Code" w:cs="Fira Code"/>
-          <w:sz w:val="20"/>
-          <w:szCs w:val="20"/>
-        </w:rPr>
-        <w:t>Realizar capacitaciones al equipo de logística sobre el uso de la herramienta.</w:t>
-      </w:r>
-    </w:p>
-    <w:p>
-      <w:pPr>
-        <w:numPr>
-          <w:ilvl w:val="1"/>
-          <w:numId w:val="9"/>
-        </w:numPr>
-        <w:rPr>
-          <w:rFonts w:ascii="Fira Code" w:hAnsi="Fira Code" w:cs="Fira Code"/>
-          <w:sz w:val="20"/>
-          <w:szCs w:val="20"/>
-        </w:rPr>
-      </w:pPr>
-      <w:r>
-        <w:rPr>
-          <w:rFonts w:ascii="Fira Code" w:hAnsi="Fira Code" w:cs="Fira Code"/>
-          <w:i/>
-          <w:iCs/>
-          <w:sz w:val="20"/>
-          <w:szCs w:val="20"/>
-        </w:rPr>
-        <w:t>Objetivo:</w:t>
-      </w:r>
-    </w:p>
-    <w:p>
-      <w:pPr>
-        <w:numPr>
-          <w:ilvl w:val="2"/>
-          <w:numId w:val="9"/>
-        </w:numPr>
-        <w:rPr>
-          <w:rFonts w:ascii="Fira Code" w:hAnsi="Fira Code" w:cs="Fira Code"/>
-          <w:sz w:val="20"/>
-          <w:szCs w:val="20"/>
-        </w:rPr>
-      </w:pPr>
-      <w:proofErr w:type="gramStart"/>
-      <w:r>
-        <w:rPr>
-          <w:rFonts w:ascii="Fira Code" w:hAnsi="Fira Code" w:cs="Fira Code"/>
-          <w:sz w:val="20"/>
-          <w:szCs w:val="20"/>
-        </w:rPr>
-        <w:t>Asegurar</w:t>
-      </w:r>
-      <w:proofErr w:type="gramEnd"/>
-      <w:r>
-        <w:rPr>
-          <w:rFonts w:ascii="Fira Code" w:hAnsi="Fira Code" w:cs="Fira Code"/>
-          <w:sz w:val="20"/>
-          <w:szCs w:val="20"/>
-        </w:rPr>
-        <w:t xml:space="preserve"> que los pedidos sean entregados a tiempo, reduciendo retrasos y mejorando la satisfacción del cliente.</w:t>
-      </w:r>
-    </w:p>
-    <w:p>
-      <w:pPr>
-        <w:rPr>
-          <w:rFonts w:ascii="Fira Code" w:hAnsi="Fira Code" w:cs="Fira Code"/>
-          <w:sz w:val="20"/>
-          <w:szCs w:val="20"/>
-        </w:rPr>
-      </w:pPr>
-      <w:r>
-        <w:rPr>
-          <w:rFonts w:ascii="Fira Code" w:hAnsi="Fira Code" w:cs="Fira Code"/>
-          <w:b/>
-          <w:bCs/>
-          <w:sz w:val="20"/>
-          <w:szCs w:val="20"/>
-        </w:rPr>
-        <w:t xml:space="preserve">Mes </w:t>
-      </w:r>
-      <w:r>
-        <w:rPr>
-          <w:rFonts w:ascii="Fira Code" w:hAnsi="Fira Code" w:cs="Fira Code"/>
-          <w:b/>
-          <w:bCs/>
-          <w:sz w:val="20"/>
-          <w:szCs w:val="20"/>
-        </w:rPr>
-        <w:t>6</w:t>
-      </w:r>
-      <w:r>
-        <w:rPr>
-          <w:rFonts w:ascii="Fira Code" w:hAnsi="Fira Code" w:cs="Fira Code"/>
-          <w:b/>
-          <w:bCs/>
-          <w:sz w:val="20"/>
-          <w:szCs w:val="20"/>
-        </w:rPr>
-        <w:t>:</w:t>
-      </w:r>
-    </w:p>
-    <w:p>
-      <w:pPr>
-        <w:numPr>
-          <w:ilvl w:val="0"/>
-          <w:numId w:val="10"/>
-        </w:numPr>
-        <w:rPr>
-          <w:rFonts w:ascii="Fira Code" w:hAnsi="Fira Code" w:cs="Fira Code"/>
-          <w:sz w:val="20"/>
-          <w:szCs w:val="20"/>
-        </w:rPr>
-      </w:pPr>
-      <w:r>
-        <w:rPr>
-          <w:rFonts w:ascii="Fira Code" w:hAnsi="Fira Code" w:cs="Fira Code"/>
-          <w:b/>
-          <w:bCs/>
-          <w:sz w:val="20"/>
-          <w:szCs w:val="20"/>
-        </w:rPr>
-        <w:t>Evaluación y Mejora Continua del Proceso de Devoluciones</w:t>
-      </w:r>
-    </w:p>
-    <w:p>
-      <w:pPr>
-        <w:numPr>
-          <w:ilvl w:val="1"/>
-          <w:numId w:val="10"/>
-        </w:numPr>
-        <w:rPr>
-          <w:rFonts w:ascii="Fira Code" w:hAnsi="Fira Code" w:cs="Fira Code"/>
-          <w:sz w:val="20"/>
-          <w:szCs w:val="20"/>
-        </w:rPr>
-      </w:pPr>
-      <w:r>
-        <w:rPr>
-          <w:rFonts w:ascii="Fira Code" w:hAnsi="Fira Code" w:cs="Fira Code"/>
-          <w:i/>
-          <w:iCs/>
-          <w:sz w:val="20"/>
-          <w:szCs w:val="20"/>
-        </w:rPr>
-        <w:t>Actividades Clave:</w:t>
-      </w:r>
-    </w:p>
-    <w:p>
-      <w:pPr>
-        <w:numPr>
-          <w:ilvl w:val="2"/>
-          <w:numId w:val="10"/>
-        </w:numPr>
-        <w:rPr>
-          <w:rFonts w:ascii="Fira Code" w:hAnsi="Fira Code" w:cs="Fira Code"/>
-          <w:sz w:val="20"/>
-          <w:szCs w:val="20"/>
-        </w:rPr>
-      </w:pPr>
-      <w:r>
-        <w:rPr>
-          <w:rFonts w:ascii="Fira Code" w:hAnsi="Fira Code" w:cs="Fira Code"/>
-          <w:sz w:val="20"/>
-          <w:szCs w:val="20"/>
-        </w:rPr>
-        <w:t xml:space="preserve">Recoger </w:t>
-      </w:r>
-      <w:proofErr w:type="spellStart"/>
-      <w:r>
-        <w:rPr>
-          <w:rFonts w:ascii="Fira Code" w:hAnsi="Fira Code" w:cs="Fira Code"/>
-          <w:sz w:val="20"/>
-          <w:szCs w:val="20"/>
-        </w:rPr>
-        <w:t>feedback</w:t>
-      </w:r>
-      <w:proofErr w:type="spellEnd"/>
-      <w:r>
-        <w:rPr>
-          <w:rFonts w:ascii="Fira Code" w:hAnsi="Fira Code" w:cs="Fira Code"/>
-          <w:sz w:val="20"/>
-          <w:szCs w:val="20"/>
-        </w:rPr>
-        <w:t xml:space="preserve"> de los clientes sobre el proceso de devoluciones.</w:t>
-      </w:r>
-    </w:p>
-    <w:p>
-      <w:pPr>
-        <w:numPr>
-          <w:ilvl w:val="2"/>
-          <w:numId w:val="10"/>
-        </w:numPr>
-        <w:rPr>
-          <w:rFonts w:ascii="Fira Code" w:hAnsi="Fira Code" w:cs="Fira Code"/>
-          <w:sz w:val="20"/>
-          <w:szCs w:val="20"/>
-        </w:rPr>
-      </w:pPr>
-      <w:r>
-        <w:rPr>
-          <w:rFonts w:ascii="Fira Code" w:hAnsi="Fira Code" w:cs="Fira Code"/>
-          <w:sz w:val="20"/>
-          <w:szCs w:val="20"/>
-        </w:rPr>
-        <w:t>Realizar ajustes en el sistema de devoluciones basado en los datos recopilados.</w:t>
-      </w:r>
-    </w:p>
-    <w:p>
-      <w:pPr>
-        <w:numPr>
-          <w:ilvl w:val="1"/>
-          <w:numId w:val="10"/>
-        </w:numPr>
-        <w:rPr>
-          <w:rFonts w:ascii="Fira Code" w:hAnsi="Fira Code" w:cs="Fira Code"/>
-          <w:sz w:val="20"/>
-          <w:szCs w:val="20"/>
-        </w:rPr>
-      </w:pPr>
-      <w:r>
-        <w:rPr>
-          <w:rFonts w:ascii="Fira Code" w:hAnsi="Fira Code" w:cs="Fira Code"/>
-          <w:i/>
-          <w:iCs/>
-          <w:sz w:val="20"/>
-          <w:szCs w:val="20"/>
-        </w:rPr>
-        <w:t>Objetivo:</w:t>
-      </w:r>
-    </w:p>
-    <w:p>
-      <w:pPr>
-        <w:numPr>
-          <w:ilvl w:val="2"/>
-          <w:numId w:val="10"/>
-        </w:numPr>
-        <w:rPr>
-          <w:rFonts w:ascii="Fira Code" w:hAnsi="Fira Code" w:cs="Fira Code"/>
-          <w:sz w:val="20"/>
-          <w:szCs w:val="20"/>
-        </w:rPr>
-      </w:pPr>
-      <w:r>
-        <w:rPr>
-          <w:rFonts w:ascii="Fira Code" w:hAnsi="Fira Code" w:cs="Fira Code"/>
-          <w:sz w:val="20"/>
-          <w:szCs w:val="20"/>
-        </w:rPr>
-        <w:lastRenderedPageBreak/>
-        <w:t>Optimizar el proceso de devoluciones para maximizar la satisfacción del cliente.</w:t>
-      </w:r>
-    </w:p>
-    <w:p>
-      <w:pPr>
-        <w:numPr>
-          <w:ilvl w:val="0"/>
-          <w:numId w:val="10"/>
-        </w:numPr>
-        <w:rPr>
-          <w:rFonts w:ascii="Fira Code" w:hAnsi="Fira Code" w:cs="Fira Code"/>
-          <w:sz w:val="20"/>
-          <w:szCs w:val="20"/>
-        </w:rPr>
-      </w:pPr>
-      <w:r>
-        <w:rPr>
-          <w:rFonts w:ascii="Fira Code" w:hAnsi="Fira Code" w:cs="Fira Code"/>
-          <w:b/>
-          <w:bCs/>
-          <w:sz w:val="20"/>
-          <w:szCs w:val="20"/>
-        </w:rPr>
-        <w:t>Monitoreo y Mejora de la Puntualidad de Entregas</w:t>
-      </w:r>
-    </w:p>
-    <w:p>
-      <w:pPr>
-        <w:numPr>
-          <w:ilvl w:val="1"/>
-          <w:numId w:val="10"/>
-        </w:numPr>
-        <w:rPr>
-          <w:rFonts w:ascii="Fira Code" w:hAnsi="Fira Code" w:cs="Fira Code"/>
-          <w:sz w:val="20"/>
-          <w:szCs w:val="20"/>
-        </w:rPr>
-      </w:pPr>
-      <w:r>
-        <w:rPr>
-          <w:rFonts w:ascii="Fira Code" w:hAnsi="Fira Code" w:cs="Fira Code"/>
-          <w:i/>
-          <w:iCs/>
-          <w:sz w:val="20"/>
-          <w:szCs w:val="20"/>
-        </w:rPr>
-        <w:t>Actividades Clave:</w:t>
-      </w:r>
-    </w:p>
-    <w:p>
-      <w:pPr>
-        <w:numPr>
-          <w:ilvl w:val="2"/>
-          <w:numId w:val="10"/>
-        </w:numPr>
-        <w:rPr>
-          <w:rFonts w:ascii="Fira Code" w:hAnsi="Fira Code" w:cs="Fira Code"/>
-          <w:sz w:val="20"/>
-          <w:szCs w:val="20"/>
-        </w:rPr>
-      </w:pPr>
-      <w:r>
-        <w:rPr>
-          <w:rFonts w:ascii="Fira Code" w:hAnsi="Fira Code" w:cs="Fira Code"/>
-          <w:sz w:val="20"/>
-          <w:szCs w:val="20"/>
-        </w:rPr>
-        <w:t>Monitorear el desempeño de las entregas en tiempo real y ajustar las rutas según sea necesario.</w:t>
-      </w:r>
-    </w:p>
-    <w:p>
-      <w:pPr>
-        <w:numPr>
-          <w:ilvl w:val="2"/>
-          <w:numId w:val="10"/>
-        </w:numPr>
-        <w:rPr>
-          <w:rFonts w:ascii="Fira Code" w:hAnsi="Fira Code" w:cs="Fira Code"/>
-          <w:sz w:val="20"/>
-          <w:szCs w:val="20"/>
-        </w:rPr>
-      </w:pPr>
-      <w:r>
-        <w:rPr>
-          <w:rFonts w:ascii="Fira Code" w:hAnsi="Fira Code" w:cs="Fira Code"/>
-          <w:sz w:val="20"/>
-          <w:szCs w:val="20"/>
-        </w:rPr>
-        <w:t>Implementar acciones correctivas en las regiones con mayores problemas de retraso.</w:t>
-      </w:r>
-    </w:p>
-    <w:p>
-      <w:pPr>
-        <w:numPr>
-          <w:ilvl w:val="1"/>
-          <w:numId w:val="10"/>
-        </w:numPr>
-        <w:rPr>
-          <w:rFonts w:ascii="Fira Code" w:hAnsi="Fira Code" w:cs="Fira Code"/>
-          <w:sz w:val="20"/>
-          <w:szCs w:val="20"/>
-        </w:rPr>
-      </w:pPr>
-      <w:r>
-        <w:rPr>
-          <w:rFonts w:ascii="Fira Code" w:hAnsi="Fira Code" w:cs="Fira Code"/>
-          <w:i/>
-          <w:iCs/>
-          <w:sz w:val="20"/>
-          <w:szCs w:val="20"/>
-        </w:rPr>
-        <w:t>Objetivo:</w:t>
-      </w:r>
-    </w:p>
-    <w:p>
-      <w:pPr>
-        <w:numPr>
-          <w:ilvl w:val="2"/>
-          <w:numId w:val="10"/>
-        </w:numPr>
-        <w:rPr>
-          <w:rFonts w:ascii="Fira Code" w:hAnsi="Fira Code" w:cs="Fira Code"/>
-          <w:sz w:val="20"/>
-          <w:szCs w:val="20"/>
-        </w:rPr>
-      </w:pPr>
-      <w:r>
-        <w:rPr>
-          <w:rFonts w:ascii="Fira Code" w:hAnsi="Fira Code" w:cs="Fira Code"/>
-          <w:sz w:val="20"/>
-          <w:szCs w:val="20"/>
-        </w:rPr>
-        <w:t>Mantener y mejorar la puntualidad en las entregas, asegurando que se cumplan los tiempos estimados.</w:t>
-      </w:r>
-    </w:p>
-    <w:p>
-      <w:pPr>
-        <w:rPr>
-          <w:rFonts w:ascii="Fira Code" w:hAnsi="Fira Code" w:cs="Fira Code"/>
-          <w:sz w:val="20"/>
-          <w:szCs w:val="20"/>
-        </w:rPr>
-      </w:pPr>
-    </w:p>
-    <w:p>
-      <w:pPr>
-        <w:rPr>
-          <w:rFonts w:ascii="Fira Code" w:hAnsi="Fira Code" w:cs="Fira Code"/>
-          <w:sz w:val="20"/>
-          <w:szCs w:val="20"/>
-        </w:rPr>
-      </w:pPr>
-    </w:p>
-    <w:p>
-      <w:pPr>
-        <w:rPr>
-          <w:rFonts w:ascii="Fira Code" w:hAnsi="Fira Code" w:cs="Fira Code"/>
-          <w:sz w:val="20"/>
-          <w:szCs w:val="20"/>
-        </w:rPr>
-      </w:pPr>
-    </w:p>
-    <w:p>
-      <w:pPr>
-        <w:rPr>
-          <w:rFonts w:ascii="Fira Code" w:hAnsi="Fira Code" w:cs="Fira Code"/>
-          <w:sz w:val="20"/>
-          <w:szCs w:val="20"/>
-        </w:rPr>
-      </w:pPr>
-    </w:p>
-    <w:p>
-      <w:pPr>
-        <w:rPr>
-          <w:rFonts w:ascii="Fira Code" w:hAnsi="Fira Code" w:cs="Fira Code"/>
-          <w:sz w:val="20"/>
-          <w:szCs w:val="20"/>
-        </w:rPr>
-      </w:pPr>
-      <w:r>
-        <w:rPr>
-          <w:rFonts w:ascii="Fira Code" w:hAnsi="Fira Code" w:cs="Fira Code"/>
-          <w:sz w:val="20"/>
-          <w:szCs w:val="20"/>
-        </w:rPr>
-        <w:pict w14:anchorId="21AE3D45">
-          <v:rect id="_x0000_i1028" style="width:0;height:1.5pt" o:hralign="center" o:hrstd="t" o:hr="t" fillcolor="#a0a0a0" stroked="f"/>
-        </w:pict>
-      </w:r>
-    </w:p>
-    <w:p>
-      <w:pPr>
-        <w:rPr>
-          <w:rFonts w:ascii="Fira Code" w:hAnsi="Fira Code" w:cs="Fira Code"/>
-          <w:b/>
-          <w:bCs/>
-          <w:sz w:val="20"/>
-          <w:szCs w:val="20"/>
-        </w:rPr>
-      </w:pPr>
-      <w:r>
-        <w:rPr>
-          <w:rFonts w:ascii="Fira Code" w:hAnsi="Fira Code" w:cs="Fira Code"/>
-          <w:b/>
-          <w:bCs/>
-          <w:sz w:val="20"/>
-          <w:szCs w:val="20"/>
-        </w:rPr>
-        <w:t xml:space="preserve">Q3 (Mes </w:t>
-      </w:r>
-      <w:r>
-        <w:rPr>
-          <w:rFonts w:ascii="Fira Code" w:hAnsi="Fira Code" w:cs="Fira Code"/>
-          <w:b/>
-          <w:bCs/>
-          <w:sz w:val="20"/>
-          <w:szCs w:val="20"/>
-        </w:rPr>
-        <w:t>7</w:t>
-      </w:r>
-      <w:r>
-        <w:rPr>
-          <w:rFonts w:ascii="Fira Code" w:hAnsi="Fira Code" w:cs="Fira Code"/>
-          <w:b/>
-          <w:bCs/>
-          <w:sz w:val="20"/>
-          <w:szCs w:val="20"/>
-        </w:rPr>
-        <w:t>-</w:t>
-      </w:r>
-      <w:r>
-        <w:rPr>
-          <w:rFonts w:ascii="Fira Code" w:hAnsi="Fira Code" w:cs="Fira Code"/>
-          <w:b/>
-          <w:bCs/>
-          <w:sz w:val="20"/>
-          <w:szCs w:val="20"/>
-        </w:rPr>
-        <w:t>9</w:t>
-      </w:r>
-      <w:r>
-        <w:rPr>
-          <w:rFonts w:ascii="Fira Code" w:hAnsi="Fira Code" w:cs="Fira Code"/>
-          <w:b/>
-          <w:bCs/>
-          <w:sz w:val="20"/>
-          <w:szCs w:val="20"/>
-        </w:rPr>
-        <w:t>): Personalización de la Experiencia y Expansión de Capacidades</w:t>
-      </w:r>
-    </w:p>
-    <w:p>
-      <w:pPr>
-        <w:rPr>
-          <w:rFonts w:ascii="Fira Code" w:hAnsi="Fira Code" w:cs="Fira Code"/>
-          <w:sz w:val="20"/>
-          <w:szCs w:val="20"/>
-        </w:rPr>
-      </w:pPr>
-      <w:r>
-        <w:rPr>
-          <w:rFonts w:ascii="Fira Code" w:hAnsi="Fira Code" w:cs="Fira Code"/>
-          <w:b/>
-          <w:bCs/>
-          <w:sz w:val="20"/>
-          <w:szCs w:val="20"/>
-        </w:rPr>
-        <w:t xml:space="preserve">Mes </w:t>
-      </w:r>
-      <w:r>
-        <w:rPr>
-          <w:rFonts w:ascii="Fira Code" w:hAnsi="Fira Code" w:cs="Fira Code"/>
-          <w:b/>
-          <w:bCs/>
-          <w:sz w:val="20"/>
-          <w:szCs w:val="20"/>
-        </w:rPr>
-        <w:t>7</w:t>
-      </w:r>
-      <w:r>
-        <w:rPr>
-          <w:rFonts w:ascii="Fira Code" w:hAnsi="Fira Code" w:cs="Fira Code"/>
-          <w:b/>
-          <w:bCs/>
-          <w:sz w:val="20"/>
-          <w:szCs w:val="20"/>
-        </w:rPr>
-        <w:t>:</w:t>
-      </w:r>
-    </w:p>
-    <w:p>
-      <w:pPr>
-        <w:numPr>
-          <w:ilvl w:val="0"/>
-          <w:numId w:val="11"/>
-        </w:numPr>
-        <w:rPr>
-          <w:rFonts w:ascii="Fira Code" w:hAnsi="Fira Code" w:cs="Fira Code"/>
-          <w:sz w:val="20"/>
-          <w:szCs w:val="20"/>
-        </w:rPr>
-      </w:pPr>
-      <w:r>
-        <w:rPr>
-          <w:rFonts w:ascii="Fira Code" w:hAnsi="Fira Code" w:cs="Fira Code"/>
-          <w:b/>
-          <w:bCs/>
-          <w:sz w:val="20"/>
-          <w:szCs w:val="20"/>
-        </w:rPr>
-        <w:t>Lanzamiento de la Personalización de Preferencias de Entrega</w:t>
-      </w:r>
-    </w:p>
-    <w:p>
-      <w:pPr>
-        <w:numPr>
-          <w:ilvl w:val="1"/>
-          <w:numId w:val="11"/>
-        </w:numPr>
-        <w:rPr>
-          <w:rFonts w:ascii="Fira Code" w:hAnsi="Fira Code" w:cs="Fira Code"/>
-          <w:sz w:val="20"/>
-          <w:szCs w:val="20"/>
-        </w:rPr>
-      </w:pPr>
-      <w:r>
-        <w:rPr>
-          <w:rFonts w:ascii="Fira Code" w:hAnsi="Fira Code" w:cs="Fira Code"/>
-          <w:i/>
-          <w:iCs/>
-          <w:sz w:val="20"/>
-          <w:szCs w:val="20"/>
-        </w:rPr>
-        <w:t>Actividades Clave:</w:t>
-      </w:r>
-    </w:p>
-    <w:p>
-      <w:pPr>
-        <w:numPr>
-          <w:ilvl w:val="2"/>
-          <w:numId w:val="11"/>
-        </w:numPr>
-        <w:rPr>
-          <w:rFonts w:ascii="Fira Code" w:hAnsi="Fira Code" w:cs="Fira Code"/>
-          <w:sz w:val="20"/>
-          <w:szCs w:val="20"/>
-        </w:rPr>
-      </w:pPr>
-      <w:r>
-        <w:rPr>
-          <w:rFonts w:ascii="Fira Code" w:hAnsi="Fira Code" w:cs="Fira Code"/>
-          <w:sz w:val="20"/>
-          <w:szCs w:val="20"/>
-        </w:rPr>
-        <w:t>Desarrollar y lanzar una funcionalidad que permita a los clientes personalizar sus preferencias de entrega (fecha, hora y ubicación).</w:t>
-      </w:r>
-    </w:p>
-    <w:p>
-      <w:pPr>
-        <w:numPr>
-          <w:ilvl w:val="2"/>
-          <w:numId w:val="11"/>
-        </w:numPr>
-        <w:rPr>
-          <w:rFonts w:ascii="Fira Code" w:hAnsi="Fira Code" w:cs="Fira Code"/>
-          <w:sz w:val="20"/>
-          <w:szCs w:val="20"/>
-        </w:rPr>
-      </w:pPr>
-      <w:r>
-        <w:rPr>
-          <w:rFonts w:ascii="Fira Code" w:hAnsi="Fira Code" w:cs="Fira Code"/>
-          <w:sz w:val="20"/>
-          <w:szCs w:val="20"/>
-        </w:rPr>
-        <w:t>Integrar esta funcionalidad con el sistema logístico para garantizar el cumplimiento de las preferencias seleccionadas.</w:t>
-      </w:r>
-    </w:p>
-    <w:p>
-      <w:pPr>
-        <w:numPr>
-          <w:ilvl w:val="1"/>
-          <w:numId w:val="11"/>
-        </w:numPr>
-        <w:rPr>
-          <w:rFonts w:ascii="Fira Code" w:hAnsi="Fira Code" w:cs="Fira Code"/>
-          <w:sz w:val="20"/>
-          <w:szCs w:val="20"/>
-        </w:rPr>
-      </w:pPr>
-      <w:r>
-        <w:rPr>
-          <w:rFonts w:ascii="Fira Code" w:hAnsi="Fira Code" w:cs="Fira Code"/>
-          <w:i/>
-          <w:iCs/>
-          <w:sz w:val="20"/>
-          <w:szCs w:val="20"/>
-        </w:rPr>
-        <w:t>Objetivo:</w:t>
-      </w:r>
-    </w:p>
-    <w:p>
-      <w:pPr>
-        <w:numPr>
-          <w:ilvl w:val="2"/>
-          <w:numId w:val="11"/>
-        </w:numPr>
-        <w:rPr>
-          <w:rFonts w:ascii="Fira Code" w:hAnsi="Fira Code" w:cs="Fira Code"/>
-          <w:sz w:val="20"/>
-          <w:szCs w:val="20"/>
-        </w:rPr>
-      </w:pPr>
-      <w:r>
-        <w:rPr>
-          <w:rFonts w:ascii="Fira Code" w:hAnsi="Fira Code" w:cs="Fira Code"/>
-          <w:sz w:val="20"/>
-          <w:szCs w:val="20"/>
-        </w:rPr>
-        <w:t>Proporcionar a los clientes una experiencia de entrega más personalizada, aumentando su satisfacción y fidelidad.</w:t>
-      </w:r>
-    </w:p>
-    <w:p>
-      <w:pPr>
-        <w:numPr>
-          <w:ilvl w:val="0"/>
-          <w:numId w:val="11"/>
-        </w:numPr>
-        <w:rPr>
-          <w:rFonts w:ascii="Fira Code" w:hAnsi="Fira Code" w:cs="Fira Code"/>
-          <w:sz w:val="20"/>
-          <w:szCs w:val="20"/>
-        </w:rPr>
-      </w:pPr>
-      <w:r>
-        <w:rPr>
-          <w:rFonts w:ascii="Fira Code" w:hAnsi="Fira Code" w:cs="Fira Code"/>
-          <w:b/>
-          <w:bCs/>
-          <w:sz w:val="20"/>
-          <w:szCs w:val="20"/>
-        </w:rPr>
-        <w:t>Preparación para la Expansión en Regiones con Alta Demanda</w:t>
-      </w:r>
-    </w:p>
-    <w:p>
-      <w:pPr>
-        <w:numPr>
-          <w:ilvl w:val="1"/>
-          <w:numId w:val="11"/>
-        </w:numPr>
-        <w:rPr>
-          <w:rFonts w:ascii="Fira Code" w:hAnsi="Fira Code" w:cs="Fira Code"/>
-          <w:sz w:val="20"/>
-          <w:szCs w:val="20"/>
-        </w:rPr>
-      </w:pPr>
-      <w:r>
-        <w:rPr>
-          <w:rFonts w:ascii="Fira Code" w:hAnsi="Fira Code" w:cs="Fira Code"/>
-          <w:i/>
-          <w:iCs/>
-          <w:sz w:val="20"/>
-          <w:szCs w:val="20"/>
-        </w:rPr>
-        <w:t>Actividades Clave:</w:t>
-      </w:r>
-    </w:p>
-    <w:p>
-      <w:pPr>
-        <w:numPr>
-          <w:ilvl w:val="2"/>
-          <w:numId w:val="11"/>
-        </w:numPr>
-        <w:rPr>
-          <w:rFonts w:ascii="Fira Code" w:hAnsi="Fira Code" w:cs="Fira Code"/>
-          <w:sz w:val="20"/>
-          <w:szCs w:val="20"/>
-        </w:rPr>
-      </w:pPr>
-      <w:r>
-        <w:rPr>
-          <w:rFonts w:ascii="Fira Code" w:hAnsi="Fira Code" w:cs="Fira Code"/>
-          <w:sz w:val="20"/>
-          <w:szCs w:val="20"/>
-        </w:rPr>
-        <w:lastRenderedPageBreak/>
-        <w:t>Analizar el desempeño en diferentes regiones y planificar la expansión de la infraestructura logística donde sea necesario.</w:t>
-      </w:r>
-    </w:p>
-    <w:p>
-      <w:pPr>
-        <w:numPr>
-          <w:ilvl w:val="2"/>
-          <w:numId w:val="11"/>
-        </w:numPr>
-        <w:rPr>
-          <w:rFonts w:ascii="Fira Code" w:hAnsi="Fira Code" w:cs="Fira Code"/>
-          <w:sz w:val="20"/>
-          <w:szCs w:val="20"/>
-        </w:rPr>
-      </w:pPr>
-      <w:r>
-        <w:rPr>
-          <w:rFonts w:ascii="Fira Code" w:hAnsi="Fira Code" w:cs="Fira Code"/>
-          <w:sz w:val="20"/>
-          <w:szCs w:val="20"/>
-        </w:rPr>
-        <w:t>Considerar la apertura de nuevos centros de distribución o la mejora de los existentes.</w:t>
-      </w:r>
-    </w:p>
-    <w:p>
-      <w:pPr>
-        <w:numPr>
-          <w:ilvl w:val="1"/>
-          <w:numId w:val="11"/>
-        </w:numPr>
-        <w:rPr>
-          <w:rFonts w:ascii="Fira Code" w:hAnsi="Fira Code" w:cs="Fira Code"/>
-          <w:sz w:val="20"/>
-          <w:szCs w:val="20"/>
-        </w:rPr>
-      </w:pPr>
-      <w:r>
-        <w:rPr>
-          <w:rFonts w:ascii="Fira Code" w:hAnsi="Fira Code" w:cs="Fira Code"/>
-          <w:i/>
-          <w:iCs/>
-          <w:sz w:val="20"/>
-          <w:szCs w:val="20"/>
-        </w:rPr>
-        <w:t>Objetivo:</w:t>
-      </w:r>
-    </w:p>
-    <w:p>
-      <w:pPr>
-        <w:numPr>
-          <w:ilvl w:val="2"/>
-          <w:numId w:val="11"/>
-        </w:numPr>
-        <w:rPr>
-          <w:rFonts w:ascii="Fira Code" w:hAnsi="Fira Code" w:cs="Fira Code"/>
-          <w:sz w:val="20"/>
-          <w:szCs w:val="20"/>
-        </w:rPr>
-      </w:pPr>
-      <w:proofErr w:type="gramStart"/>
-      <w:r>
-        <w:rPr>
-          <w:rFonts w:ascii="Fira Code" w:hAnsi="Fira Code" w:cs="Fira Code"/>
-          <w:sz w:val="20"/>
-          <w:szCs w:val="20"/>
-        </w:rPr>
-        <w:t>Asegurar</w:t>
-      </w:r>
-      <w:proofErr w:type="gramEnd"/>
-      <w:r>
-        <w:rPr>
-          <w:rFonts w:ascii="Fira Code" w:hAnsi="Fira Code" w:cs="Fira Code"/>
-          <w:sz w:val="20"/>
-          <w:szCs w:val="20"/>
-        </w:rPr>
-        <w:t xml:space="preserve"> que Olist pueda manejar un aumento en la demanda sin comprometer la calidad del servicio.</w:t>
-      </w:r>
-    </w:p>
-    <w:p>
-      <w:pPr>
-        <w:rPr>
-          <w:rFonts w:ascii="Fira Code" w:hAnsi="Fira Code" w:cs="Fira Code"/>
-          <w:sz w:val="20"/>
-          <w:szCs w:val="20"/>
-        </w:rPr>
-      </w:pPr>
-      <w:r>
-        <w:rPr>
-          <w:rFonts w:ascii="Fira Code" w:hAnsi="Fira Code" w:cs="Fira Code"/>
-          <w:b/>
-          <w:bCs/>
-          <w:sz w:val="20"/>
-          <w:szCs w:val="20"/>
-        </w:rPr>
-        <w:t xml:space="preserve">Mes </w:t>
-      </w:r>
-      <w:r>
-        <w:rPr>
-          <w:rFonts w:ascii="Fira Code" w:hAnsi="Fira Code" w:cs="Fira Code"/>
-          <w:b/>
-          <w:bCs/>
-          <w:sz w:val="20"/>
-          <w:szCs w:val="20"/>
-        </w:rPr>
-        <w:t>8</w:t>
-      </w:r>
-      <w:r>
-        <w:rPr>
-          <w:rFonts w:ascii="Fira Code" w:hAnsi="Fira Code" w:cs="Fira Code"/>
-          <w:b/>
-          <w:bCs/>
-          <w:sz w:val="20"/>
-          <w:szCs w:val="20"/>
-        </w:rPr>
-        <w:t>:</w:t>
-      </w:r>
-    </w:p>
-    <w:p>
-      <w:pPr>
-        <w:numPr>
-          <w:ilvl w:val="0"/>
-          <w:numId w:val="12"/>
-        </w:numPr>
-        <w:rPr>
-          <w:rFonts w:ascii="Fira Code" w:hAnsi="Fira Code" w:cs="Fira Code"/>
-          <w:sz w:val="20"/>
-          <w:szCs w:val="20"/>
-        </w:rPr>
-      </w:pPr>
-      <w:r>
-        <w:rPr>
-          <w:rFonts w:ascii="Fira Code" w:hAnsi="Fira Code" w:cs="Fira Code"/>
-          <w:b/>
-          <w:bCs/>
-          <w:sz w:val="20"/>
-          <w:szCs w:val="20"/>
-        </w:rPr>
-        <w:t xml:space="preserve">Evaluación del Impacto y Ajuste del </w:t>
-      </w:r>
-      <w:proofErr w:type="spellStart"/>
-      <w:r>
-        <w:rPr>
-          <w:rFonts w:ascii="Fira Code" w:hAnsi="Fira Code" w:cs="Fira Code"/>
-          <w:b/>
-          <w:bCs/>
-          <w:sz w:val="20"/>
-          <w:szCs w:val="20"/>
-        </w:rPr>
-        <w:t>Roadmap</w:t>
-      </w:r>
-      <w:proofErr w:type="spellEnd"/>
-    </w:p>
-    <w:p>
-      <w:pPr>
-        <w:numPr>
-          <w:ilvl w:val="1"/>
-          <w:numId w:val="12"/>
-        </w:numPr>
-        <w:rPr>
-          <w:rFonts w:ascii="Fira Code" w:hAnsi="Fira Code" w:cs="Fira Code"/>
-          <w:sz w:val="20"/>
-          <w:szCs w:val="20"/>
-        </w:rPr>
-      </w:pPr>
-      <w:r>
-        <w:rPr>
-          <w:rFonts w:ascii="Fira Code" w:hAnsi="Fira Code" w:cs="Fira Code"/>
-          <w:i/>
-          <w:iCs/>
-          <w:sz w:val="20"/>
-          <w:szCs w:val="20"/>
-        </w:rPr>
-        <w:t>Actividades Clave:</w:t>
-      </w:r>
-    </w:p>
-    <w:p>
-      <w:pPr>
-        <w:numPr>
-          <w:ilvl w:val="2"/>
-          <w:numId w:val="12"/>
-        </w:numPr>
-        <w:rPr>
-          <w:rFonts w:ascii="Fira Code" w:hAnsi="Fira Code" w:cs="Fira Code"/>
-          <w:sz w:val="20"/>
-          <w:szCs w:val="20"/>
-        </w:rPr>
-      </w:pPr>
-      <w:r>
-        <w:rPr>
-          <w:rFonts w:ascii="Fira Code" w:hAnsi="Fira Code" w:cs="Fira Code"/>
-          <w:sz w:val="20"/>
-          <w:szCs w:val="20"/>
-        </w:rPr>
-        <w:t>Evaluar el impacto de las nuevas funcionalidades y mejoras implementadas en la satisfacción del cliente.</w:t>
-      </w:r>
-    </w:p>
-    <w:p>
-      <w:pPr>
-        <w:numPr>
-          <w:ilvl w:val="2"/>
-          <w:numId w:val="12"/>
-        </w:numPr>
-        <w:rPr>
-          <w:rFonts w:ascii="Fira Code" w:hAnsi="Fira Code" w:cs="Fira Code"/>
-          <w:sz w:val="20"/>
-          <w:szCs w:val="20"/>
-        </w:rPr>
-      </w:pPr>
-      <w:r>
-        <w:rPr>
-          <w:rFonts w:ascii="Fira Code" w:hAnsi="Fira Code" w:cs="Fira Code"/>
-          <w:sz w:val="20"/>
-          <w:szCs w:val="20"/>
-        </w:rPr>
-        <w:t xml:space="preserve">Revisar y ajustar el </w:t>
-      </w:r>
-      <w:proofErr w:type="spellStart"/>
-      <w:r>
-        <w:rPr>
-          <w:rFonts w:ascii="Fira Code" w:hAnsi="Fira Code" w:cs="Fira Code"/>
-          <w:sz w:val="20"/>
-          <w:szCs w:val="20"/>
-        </w:rPr>
-        <w:t>roadmap</w:t>
-      </w:r>
-      <w:proofErr w:type="spellEnd"/>
-      <w:r>
-        <w:rPr>
-          <w:rFonts w:ascii="Fira Code" w:hAnsi="Fira Code" w:cs="Fira Code"/>
-          <w:sz w:val="20"/>
-          <w:szCs w:val="20"/>
-        </w:rPr>
-        <w:t xml:space="preserve"> para los próximos trimestres según los resultados obtenidos y las prioridades emergentes.</w:t>
-      </w:r>
-    </w:p>
-    <w:p>
-      <w:pPr>
-        <w:numPr>
-          <w:ilvl w:val="1"/>
-          <w:numId w:val="12"/>
-        </w:numPr>
-        <w:rPr>
-          <w:rFonts w:ascii="Fira Code" w:hAnsi="Fira Code" w:cs="Fira Code"/>
-          <w:sz w:val="20"/>
-          <w:szCs w:val="20"/>
-        </w:rPr>
-      </w:pPr>
-      <w:r>
-        <w:rPr>
-          <w:rFonts w:ascii="Fira Code" w:hAnsi="Fira Code" w:cs="Fira Code"/>
-          <w:i/>
-          <w:iCs/>
-          <w:sz w:val="20"/>
-          <w:szCs w:val="20"/>
-        </w:rPr>
-        <w:t>Objetivo:</w:t>
-      </w:r>
-    </w:p>
-    <w:p>
-      <w:pPr>
-        <w:numPr>
-          <w:ilvl w:val="2"/>
-          <w:numId w:val="12"/>
-        </w:numPr>
-        <w:rPr>
-          <w:rFonts w:ascii="Fira Code" w:hAnsi="Fira Code" w:cs="Fira Code"/>
-          <w:sz w:val="20"/>
-          <w:szCs w:val="20"/>
-        </w:rPr>
-      </w:pPr>
-      <w:proofErr w:type="gramStart"/>
-      <w:r>
-        <w:rPr>
-          <w:rFonts w:ascii="Fira Code" w:hAnsi="Fira Code" w:cs="Fira Code"/>
-          <w:sz w:val="20"/>
-          <w:szCs w:val="20"/>
-        </w:rPr>
-        <w:t>Asegurar</w:t>
-      </w:r>
-      <w:proofErr w:type="gramEnd"/>
-      <w:r>
-        <w:rPr>
-          <w:rFonts w:ascii="Fira Code" w:hAnsi="Fira Code" w:cs="Fira Code"/>
-          <w:sz w:val="20"/>
-          <w:szCs w:val="20"/>
-        </w:rPr>
-        <w:t xml:space="preserve"> que las estrategias implementadas estén alineadas con los objetivos de largo plazo de Olist y que se continúe mejorando la experiencia del cliente.</w:t>
-      </w:r>
-    </w:p>
-    <w:p>
-      <w:pPr>
-        <w:rPr>
-          <w:rFonts w:ascii="Fira Code" w:hAnsi="Fira Code" w:cs="Fira Code"/>
-          <w:b/>
-          <w:bCs/>
-          <w:sz w:val="20"/>
-          <w:szCs w:val="20"/>
-        </w:rPr>
-      </w:pPr>
-      <w:r>
-        <w:rPr>
-          <w:rFonts w:ascii="Fira Code" w:hAnsi="Fira Code" w:cs="Fira Code"/>
-          <w:b/>
-          <w:bCs/>
-          <w:sz w:val="20"/>
-          <w:szCs w:val="20"/>
-        </w:rPr>
-        <w:t>Mes 9:</w:t>
-      </w:r>
-    </w:p>
-    <w:p>
-      <w:pPr>
-        <w:pStyle w:val="Prrafodelista"/>
-        <w:numPr>
-          <w:ilvl w:val="0"/>
-          <w:numId w:val="19"/>
-        </w:numPr>
-        <w:rPr>
-          <w:rFonts w:ascii="Fira Code" w:hAnsi="Fira Code" w:cs="Fira Code"/>
-          <w:sz w:val="20"/>
-          <w:szCs w:val="20"/>
-        </w:rPr>
-      </w:pPr>
-      <w:r>
-        <w:rPr>
-          <w:rFonts w:ascii="Fira Code" w:hAnsi="Fira Code" w:cs="Fira Code"/>
-          <w:b/>
-          <w:bCs/>
-          <w:sz w:val="20"/>
-          <w:szCs w:val="20"/>
-        </w:rPr>
-        <w:t>Innovación en la Experiencia del Cliente</w:t>
-      </w:r>
-    </w:p>
-    <w:p>
-      <w:pPr>
-        <w:numPr>
-          <w:ilvl w:val="1"/>
-          <w:numId w:val="12"/>
-        </w:numPr>
-        <w:rPr>
-          <w:rFonts w:ascii="Fira Code" w:hAnsi="Fira Code" w:cs="Fira Code"/>
-          <w:sz w:val="20"/>
-          <w:szCs w:val="20"/>
-        </w:rPr>
-      </w:pPr>
-      <w:r>
-        <w:rPr>
-          <w:rFonts w:ascii="Fira Code" w:hAnsi="Fira Code" w:cs="Fira Code"/>
-          <w:i/>
-          <w:iCs/>
-          <w:sz w:val="20"/>
-          <w:szCs w:val="20"/>
-        </w:rPr>
-        <w:t>Actividades Clave:</w:t>
-      </w:r>
-    </w:p>
-    <w:p>
-      <w:pPr>
-        <w:numPr>
-          <w:ilvl w:val="2"/>
-          <w:numId w:val="12"/>
-        </w:numPr>
-        <w:rPr>
-          <w:rFonts w:ascii="Fira Code" w:hAnsi="Fira Code" w:cs="Fira Code"/>
-          <w:sz w:val="20"/>
-          <w:szCs w:val="20"/>
-        </w:rPr>
-      </w:pPr>
-      <w:r>
-        <w:rPr>
-          <w:rFonts w:ascii="Fira Code" w:hAnsi="Fira Code" w:cs="Fira Code"/>
-          <w:sz w:val="20"/>
-          <w:szCs w:val="20"/>
-        </w:rPr>
-        <w:t>Investigar nuevas tecnologías y tendencias en E-</w:t>
-      </w:r>
-      <w:proofErr w:type="spellStart"/>
-      <w:r>
-        <w:rPr>
-          <w:rFonts w:ascii="Fira Code" w:hAnsi="Fira Code" w:cs="Fira Code"/>
-          <w:sz w:val="20"/>
-          <w:szCs w:val="20"/>
-        </w:rPr>
-        <w:t>commerce</w:t>
-      </w:r>
-      <w:proofErr w:type="spellEnd"/>
-      <w:r>
-        <w:rPr>
-          <w:rFonts w:ascii="Fira Code" w:hAnsi="Fira Code" w:cs="Fira Code"/>
-          <w:sz w:val="20"/>
-          <w:szCs w:val="20"/>
-        </w:rPr>
-        <w:t xml:space="preserve"> que puedan mejorar la experiencia del cliente.</w:t>
-      </w:r>
-    </w:p>
-    <w:p>
-      <w:pPr>
-        <w:numPr>
-          <w:ilvl w:val="2"/>
-          <w:numId w:val="12"/>
-        </w:numPr>
-        <w:rPr>
-          <w:rFonts w:ascii="Fira Code" w:hAnsi="Fira Code" w:cs="Fira Code"/>
-          <w:sz w:val="20"/>
-          <w:szCs w:val="20"/>
-        </w:rPr>
-      </w:pPr>
-      <w:r>
-        <w:rPr>
-          <w:rFonts w:ascii="Fira Code" w:hAnsi="Fira Code" w:cs="Fira Code"/>
-          <w:sz w:val="20"/>
-          <w:szCs w:val="20"/>
-        </w:rPr>
-        <w:t>Planificar la implementación de nuevas funciones o mejoras innovadoras.</w:t>
-      </w:r>
-    </w:p>
-    <w:p>
-      <w:pPr>
-        <w:numPr>
-          <w:ilvl w:val="1"/>
-          <w:numId w:val="12"/>
-        </w:numPr>
-        <w:rPr>
-          <w:rFonts w:ascii="Fira Code" w:hAnsi="Fira Code" w:cs="Fira Code"/>
-          <w:sz w:val="20"/>
-          <w:szCs w:val="20"/>
-        </w:rPr>
-      </w:pPr>
-      <w:r>
-        <w:rPr>
-          <w:rFonts w:ascii="Fira Code" w:hAnsi="Fira Code" w:cs="Fira Code"/>
-          <w:i/>
-          <w:iCs/>
-          <w:sz w:val="20"/>
-          <w:szCs w:val="20"/>
-        </w:rPr>
-        <w:t>Objetivo:</w:t>
-      </w:r>
-    </w:p>
-    <w:p>
-      <w:pPr>
-        <w:numPr>
-          <w:ilvl w:val="2"/>
-          <w:numId w:val="12"/>
-        </w:numPr>
-        <w:rPr>
-          <w:rFonts w:ascii="Fira Code" w:hAnsi="Fira Code" w:cs="Fira Code"/>
-          <w:sz w:val="20"/>
-          <w:szCs w:val="20"/>
-        </w:rPr>
-      </w:pPr>
-      <w:r>
-        <w:rPr>
-          <w:rFonts w:ascii="Fira Code" w:hAnsi="Fira Code" w:cs="Fira Code"/>
-          <w:sz w:val="20"/>
-          <w:szCs w:val="20"/>
-        </w:rPr>
-        <w:t>Mantener a Olist a la vanguardia del servicio al cliente en el mercado de E-</w:t>
-      </w:r>
-      <w:proofErr w:type="spellStart"/>
-      <w:r>
-        <w:rPr>
-          <w:rFonts w:ascii="Fira Code" w:hAnsi="Fira Code" w:cs="Fira Code"/>
-          <w:sz w:val="20"/>
-          <w:szCs w:val="20"/>
-        </w:rPr>
-        <w:t>commerce</w:t>
-      </w:r>
-      <w:proofErr w:type="spellEnd"/>
-      <w:r>
-        <w:rPr>
-          <w:rFonts w:ascii="Fira Code" w:hAnsi="Fira Code" w:cs="Fira Code"/>
-          <w:sz w:val="20"/>
-          <w:szCs w:val="20"/>
-        </w:rPr>
-        <w:t xml:space="preserve"> en Brasil.</w:t>
-      </w:r>
-    </w:p>
-    <w:p>
-      <w:pPr>
-        <w:rPr>
-          <w:rFonts w:ascii="Fira Code" w:hAnsi="Fira Code" w:cs="Fira Code"/>
-          <w:sz w:val="20"/>
-          <w:szCs w:val="20"/>
-        </w:rPr>
-      </w:pPr>
-      <w:r>
-        <w:rPr>
-          <w:rFonts w:ascii="Fira Code" w:hAnsi="Fira Code" w:cs="Fira Code"/>
-          <w:sz w:val="20"/>
-          <w:szCs w:val="20"/>
-        </w:rPr>
-        <w:br w:type="page"/>
-      </w:r>
-    </w:p>
-    <w:p>
-      <w:pPr>
-        <w:rPr>
-          <w:rFonts w:ascii="Fira Code" w:hAnsi="Fira Code" w:cs="Fira Code"/>
-          <w:sz w:val="20"/>
-          <w:szCs w:val="20"/>
-        </w:rPr>
-      </w:pPr>
-      <w:r>
-        <w:lastRenderedPageBreak/>
-        <w:pict w14:anchorId="764A60DB">
-          <v:rect id="_x0000_i1029" style="width:0;height:1.5pt" o:hralign="center" o:hrstd="t" o:hr="t" fillcolor="#a0a0a0" stroked="f"/>
-        </w:pict>
-      </w:r>
-    </w:p>
-    <w:p>
-      <w:pPr>
-        <w:rPr>
-          <w:rFonts w:ascii="Fira Code" w:hAnsi="Fira Code" w:cs="Fira Code"/>
-          <w:sz w:val="20"/>
-          <w:szCs w:val="20"/>
-        </w:rPr>
-      </w:pPr>
-    </w:p>
-    <w:p>
-      <w:pPr>
-        <w:rPr>
-          <w:rFonts w:ascii="Fira Code" w:hAnsi="Fira Code" w:cs="Fira Code"/>
-          <w:b/>
-          <w:bCs/>
-          <w:sz w:val="20"/>
-          <w:szCs w:val="20"/>
-        </w:rPr>
-      </w:pPr>
-      <w:r>
-        <w:rPr>
-          <w:rFonts w:ascii="Fira Code" w:hAnsi="Fira Code" w:cs="Fira Code"/>
-          <w:b/>
-          <w:bCs/>
-          <w:sz w:val="20"/>
-          <w:szCs w:val="20"/>
-        </w:rPr>
-        <w:t xml:space="preserve">Q4 (Mes </w:t>
-      </w:r>
-      <w:r>
-        <w:rPr>
-          <w:rFonts w:ascii="Fira Code" w:hAnsi="Fira Code" w:cs="Fira Code"/>
-          <w:b/>
-          <w:bCs/>
-          <w:sz w:val="20"/>
-          <w:szCs w:val="20"/>
-        </w:rPr>
-        <w:t>10</w:t>
-      </w:r>
-      <w:r>
-        <w:rPr>
-          <w:rFonts w:ascii="Fira Code" w:hAnsi="Fira Code" w:cs="Fira Code"/>
-          <w:b/>
-          <w:bCs/>
-          <w:sz w:val="20"/>
-          <w:szCs w:val="20"/>
-        </w:rPr>
-        <w:t>-</w:t>
-      </w:r>
-      <w:r>
-        <w:rPr>
-          <w:rFonts w:ascii="Fira Code" w:hAnsi="Fira Code" w:cs="Fira Code"/>
-          <w:b/>
-          <w:bCs/>
-          <w:sz w:val="20"/>
-          <w:szCs w:val="20"/>
-        </w:rPr>
-        <w:t>12</w:t>
-      </w:r>
-      <w:r>
-        <w:rPr>
-          <w:rFonts w:ascii="Fira Code" w:hAnsi="Fira Code" w:cs="Fira Code"/>
-          <w:b/>
-          <w:bCs/>
-          <w:sz w:val="20"/>
-          <w:szCs w:val="20"/>
-        </w:rPr>
-        <w:t>): Consolidación y Expansión de Capacidades</w:t>
-      </w:r>
-    </w:p>
-    <w:p>
-      <w:pPr>
-        <w:rPr>
-          <w:rFonts w:ascii="Fira Code" w:hAnsi="Fira Code" w:cs="Fira Code"/>
-          <w:sz w:val="20"/>
-          <w:szCs w:val="20"/>
-        </w:rPr>
-      </w:pPr>
-      <w:r>
-        <w:rPr>
-          <w:rFonts w:ascii="Fira Code" w:hAnsi="Fira Code" w:cs="Fira Code"/>
-          <w:b/>
-          <w:bCs/>
-          <w:sz w:val="20"/>
-          <w:szCs w:val="20"/>
-        </w:rPr>
-        <w:t xml:space="preserve">Mes </w:t>
-      </w:r>
-      <w:r>
-        <w:rPr>
-          <w:rFonts w:ascii="Fira Code" w:hAnsi="Fira Code" w:cs="Fira Code"/>
-          <w:b/>
-          <w:bCs/>
-          <w:sz w:val="20"/>
-          <w:szCs w:val="20"/>
-        </w:rPr>
-        <w:t>10</w:t>
-      </w:r>
-      <w:r>
-        <w:rPr>
-          <w:rFonts w:ascii="Fira Code" w:hAnsi="Fira Code" w:cs="Fira Code"/>
-          <w:b/>
-          <w:bCs/>
-          <w:sz w:val="20"/>
-          <w:szCs w:val="20"/>
-        </w:rPr>
-        <w:t>:</w:t>
-      </w:r>
-    </w:p>
-    <w:p>
-      <w:pPr>
-        <w:numPr>
-          <w:ilvl w:val="0"/>
-          <w:numId w:val="13"/>
-        </w:numPr>
-        <w:rPr>
-          <w:rFonts w:ascii="Fira Code" w:hAnsi="Fira Code" w:cs="Fira Code"/>
-          <w:sz w:val="20"/>
-          <w:szCs w:val="20"/>
-        </w:rPr>
-      </w:pPr>
-      <w:r>
-        <w:rPr>
-          <w:rFonts w:ascii="Fira Code" w:hAnsi="Fira Code" w:cs="Fira Code"/>
-          <w:b/>
-          <w:bCs/>
-          <w:sz w:val="20"/>
-          <w:szCs w:val="20"/>
-        </w:rPr>
-        <w:t>Consolidación de la Experiencia de Personalización de Entregas</w:t>
-      </w:r>
-    </w:p>
-    <w:p>
-      <w:pPr>
-        <w:numPr>
-          <w:ilvl w:val="1"/>
-          <w:numId w:val="13"/>
-        </w:numPr>
-        <w:rPr>
-          <w:rFonts w:ascii="Fira Code" w:hAnsi="Fira Code" w:cs="Fira Code"/>
-          <w:sz w:val="20"/>
-          <w:szCs w:val="20"/>
-        </w:rPr>
-      </w:pPr>
-      <w:r>
-        <w:rPr>
-          <w:rFonts w:ascii="Fira Code" w:hAnsi="Fira Code" w:cs="Fira Code"/>
-          <w:i/>
-          <w:iCs/>
-          <w:sz w:val="20"/>
-          <w:szCs w:val="20"/>
-        </w:rPr>
-        <w:t>Actividades Clave:</w:t>
-      </w:r>
-    </w:p>
-    <w:p>
-      <w:pPr>
-        <w:numPr>
-          <w:ilvl w:val="2"/>
-          <w:numId w:val="13"/>
-        </w:numPr>
-        <w:rPr>
-          <w:rFonts w:ascii="Fira Code" w:hAnsi="Fira Code" w:cs="Fira Code"/>
-          <w:sz w:val="20"/>
-          <w:szCs w:val="20"/>
-        </w:rPr>
-      </w:pPr>
-      <w:r>
-        <w:rPr>
-          <w:rFonts w:ascii="Fira Code" w:hAnsi="Fira Code" w:cs="Fira Code"/>
-          <w:sz w:val="20"/>
-          <w:szCs w:val="20"/>
-        </w:rPr>
-        <w:t>Realizar un análisis detallado del uso de la funcionalidad de personalización de entregas.</w:t>
-      </w:r>
-    </w:p>
-    <w:p>
-      <w:pPr>
-        <w:numPr>
-          <w:ilvl w:val="2"/>
-          <w:numId w:val="13"/>
-        </w:numPr>
-        <w:rPr>
-          <w:rFonts w:ascii="Fira Code" w:hAnsi="Fira Code" w:cs="Fira Code"/>
-          <w:sz w:val="20"/>
-          <w:szCs w:val="20"/>
-        </w:rPr>
-      </w:pPr>
-      <w:r>
-        <w:rPr>
-          <w:rFonts w:ascii="Fira Code" w:hAnsi="Fira Code" w:cs="Fira Code"/>
-          <w:sz w:val="20"/>
-          <w:szCs w:val="20"/>
-        </w:rPr>
-        <w:t xml:space="preserve">Recoger y analizar </w:t>
-      </w:r>
-      <w:proofErr w:type="spellStart"/>
-      <w:r>
-        <w:rPr>
-          <w:rFonts w:ascii="Fira Code" w:hAnsi="Fira Code" w:cs="Fira Code"/>
-          <w:sz w:val="20"/>
-          <w:szCs w:val="20"/>
-        </w:rPr>
-        <w:t>feedback</w:t>
-      </w:r>
-      <w:proofErr w:type="spellEnd"/>
-      <w:r>
-        <w:rPr>
-          <w:rFonts w:ascii="Fira Code" w:hAnsi="Fira Code" w:cs="Fira Code"/>
-          <w:sz w:val="20"/>
-          <w:szCs w:val="20"/>
-        </w:rPr>
-        <w:t xml:space="preserve"> de los clientes sobre la experiencia de entrega personalizada.</w:t>
-      </w:r>
-    </w:p>
-    <w:p>
-      <w:pPr>
-        <w:numPr>
-          <w:ilvl w:val="2"/>
-          <w:numId w:val="13"/>
-        </w:numPr>
-        <w:rPr>
-          <w:rFonts w:ascii="Fira Code" w:hAnsi="Fira Code" w:cs="Fira Code"/>
-          <w:sz w:val="20"/>
-          <w:szCs w:val="20"/>
-        </w:rPr>
-      </w:pPr>
-      <w:r>
-        <w:rPr>
-          <w:rFonts w:ascii="Fira Code" w:hAnsi="Fira Code" w:cs="Fira Code"/>
-          <w:sz w:val="20"/>
-          <w:szCs w:val="20"/>
-        </w:rPr>
-        <w:t>Ajustar y optimizar la funcionalidad basada en los datos y comentarios recibidos.</w:t>
-      </w:r>
-    </w:p>
-    <w:p>
-      <w:pPr>
-        <w:numPr>
-          <w:ilvl w:val="1"/>
-          <w:numId w:val="13"/>
-        </w:numPr>
-        <w:rPr>
-          <w:rFonts w:ascii="Fira Code" w:hAnsi="Fira Code" w:cs="Fira Code"/>
-          <w:sz w:val="20"/>
-          <w:szCs w:val="20"/>
-        </w:rPr>
-      </w:pPr>
-      <w:r>
-        <w:rPr>
-          <w:rFonts w:ascii="Fira Code" w:hAnsi="Fira Code" w:cs="Fira Code"/>
-          <w:i/>
-          <w:iCs/>
-          <w:sz w:val="20"/>
-          <w:szCs w:val="20"/>
-        </w:rPr>
-        <w:t>Objetivo:</w:t>
-      </w:r>
-    </w:p>
-    <w:p>
-      <w:pPr>
-        <w:numPr>
-          <w:ilvl w:val="2"/>
-          <w:numId w:val="13"/>
-        </w:numPr>
-        <w:rPr>
-          <w:rFonts w:ascii="Fira Code" w:hAnsi="Fira Code" w:cs="Fira Code"/>
-          <w:sz w:val="20"/>
-          <w:szCs w:val="20"/>
-        </w:rPr>
-      </w:pPr>
-      <w:proofErr w:type="gramStart"/>
-      <w:r>
-        <w:rPr>
-          <w:rFonts w:ascii="Fira Code" w:hAnsi="Fira Code" w:cs="Fira Code"/>
-          <w:sz w:val="20"/>
-          <w:szCs w:val="20"/>
-        </w:rPr>
-        <w:t>Asegurar</w:t>
-      </w:r>
-      <w:proofErr w:type="gramEnd"/>
-      <w:r>
-        <w:rPr>
-          <w:rFonts w:ascii="Fira Code" w:hAnsi="Fira Code" w:cs="Fira Code"/>
-          <w:sz w:val="20"/>
-          <w:szCs w:val="20"/>
-        </w:rPr>
-        <w:t xml:space="preserve"> que la personalización de entregas se mantenga alineada con las expectativas y necesidades del cliente, mejorando continuamente la experiencia.</w:t>
-      </w:r>
-    </w:p>
-    <w:p>
-      <w:pPr>
-        <w:numPr>
-          <w:ilvl w:val="0"/>
-          <w:numId w:val="13"/>
-        </w:numPr>
-        <w:rPr>
-          <w:rFonts w:ascii="Fira Code" w:hAnsi="Fira Code" w:cs="Fira Code"/>
-          <w:sz w:val="20"/>
-          <w:szCs w:val="20"/>
-        </w:rPr>
-      </w:pPr>
-      <w:r>
-        <w:rPr>
-          <w:rFonts w:ascii="Fira Code" w:hAnsi="Fira Code" w:cs="Fira Code"/>
-          <w:b/>
-          <w:bCs/>
-          <w:sz w:val="20"/>
-          <w:szCs w:val="20"/>
-        </w:rPr>
-        <w:t>Fortalecimiento de la Infraestructura Logística</w:t>
-      </w:r>
-    </w:p>
-    <w:p>
-      <w:pPr>
-        <w:numPr>
-          <w:ilvl w:val="1"/>
-          <w:numId w:val="13"/>
-        </w:numPr>
-        <w:rPr>
-          <w:rFonts w:ascii="Fira Code" w:hAnsi="Fira Code" w:cs="Fira Code"/>
-          <w:sz w:val="20"/>
-          <w:szCs w:val="20"/>
-        </w:rPr>
-      </w:pPr>
-      <w:r>
-        <w:rPr>
-          <w:rFonts w:ascii="Fira Code" w:hAnsi="Fira Code" w:cs="Fira Code"/>
-          <w:i/>
-          <w:iCs/>
-          <w:sz w:val="20"/>
-          <w:szCs w:val="20"/>
-        </w:rPr>
-        <w:t>Actividades Clave:</w:t>
-      </w:r>
-    </w:p>
-    <w:p>
-      <w:pPr>
-        <w:numPr>
-          <w:ilvl w:val="2"/>
-          <w:numId w:val="13"/>
-        </w:numPr>
-        <w:rPr>
-          <w:rFonts w:ascii="Fira Code" w:hAnsi="Fira Code" w:cs="Fira Code"/>
-          <w:sz w:val="20"/>
-          <w:szCs w:val="20"/>
-        </w:rPr>
-      </w:pPr>
-      <w:r>
-        <w:rPr>
-          <w:rFonts w:ascii="Fira Code" w:hAnsi="Fira Code" w:cs="Fira Code"/>
-          <w:sz w:val="20"/>
-          <w:szCs w:val="20"/>
-        </w:rPr>
-        <w:t>Continuar con la expansión y optimización de los centros de distribución en regiones clave.</w:t>
-      </w:r>
-    </w:p>
-    <w:p>
-      <w:pPr>
-        <w:numPr>
-          <w:ilvl w:val="2"/>
-          <w:numId w:val="13"/>
-        </w:numPr>
-        <w:rPr>
-          <w:rFonts w:ascii="Fira Code" w:hAnsi="Fira Code" w:cs="Fira Code"/>
-          <w:sz w:val="20"/>
-          <w:szCs w:val="20"/>
-        </w:rPr>
-      </w:pPr>
-      <w:r>
-        <w:rPr>
-          <w:rFonts w:ascii="Fira Code" w:hAnsi="Fira Code" w:cs="Fira Code"/>
-          <w:sz w:val="20"/>
-          <w:szCs w:val="20"/>
-        </w:rPr>
-        <w:t>Implementar mejoras tecnológicas adicionales en el sistema logístico para soportar un mayor volumen de pedidos.</w:t>
-      </w:r>
-    </w:p>
-    <w:p>
-      <w:pPr>
-        <w:numPr>
-          <w:ilvl w:val="1"/>
-          <w:numId w:val="13"/>
-        </w:numPr>
-        <w:rPr>
-          <w:rFonts w:ascii="Fira Code" w:hAnsi="Fira Code" w:cs="Fira Code"/>
-          <w:sz w:val="20"/>
-          <w:szCs w:val="20"/>
-        </w:rPr>
-      </w:pPr>
-      <w:r>
-        <w:rPr>
-          <w:rFonts w:ascii="Fira Code" w:hAnsi="Fira Code" w:cs="Fira Code"/>
-          <w:i/>
-          <w:iCs/>
-          <w:sz w:val="20"/>
-          <w:szCs w:val="20"/>
-        </w:rPr>
-        <w:t>Objetivo:</w:t>
-      </w:r>
-    </w:p>
-    <w:p>
-      <w:pPr>
-        <w:numPr>
-          <w:ilvl w:val="2"/>
-          <w:numId w:val="13"/>
-        </w:numPr>
-        <w:rPr>
-          <w:rFonts w:ascii="Fira Code" w:hAnsi="Fira Code" w:cs="Fira Code"/>
-          <w:sz w:val="20"/>
-          <w:szCs w:val="20"/>
-        </w:rPr>
-      </w:pPr>
-      <w:r>
-        <w:rPr>
-          <w:rFonts w:ascii="Fira Code" w:hAnsi="Fira Code" w:cs="Fira Code"/>
-          <w:sz w:val="20"/>
-          <w:szCs w:val="20"/>
-        </w:rPr>
-        <w:t>Garantizar que la infraestructura logística pueda manejar eficientemente el crecimiento de la demanda, evitando cuellos de botella y retrasos.</w:t>
-      </w:r>
-    </w:p>
-    <w:p>
-      <w:pPr>
-        <w:rPr>
-          <w:rFonts w:ascii="Fira Code" w:hAnsi="Fira Code" w:cs="Fira Code"/>
-          <w:sz w:val="20"/>
-          <w:szCs w:val="20"/>
-        </w:rPr>
-      </w:pPr>
-      <w:r>
-        <w:rPr>
-          <w:rFonts w:ascii="Fira Code" w:hAnsi="Fira Code" w:cs="Fira Code"/>
-          <w:b/>
-          <w:bCs/>
-          <w:sz w:val="20"/>
-          <w:szCs w:val="20"/>
-        </w:rPr>
-        <w:t xml:space="preserve">Mes </w:t>
-      </w:r>
-      <w:r>
-        <w:rPr>
-          <w:rFonts w:ascii="Fira Code" w:hAnsi="Fira Code" w:cs="Fira Code"/>
-          <w:b/>
-          <w:bCs/>
-          <w:sz w:val="20"/>
-          <w:szCs w:val="20"/>
-        </w:rPr>
-        <w:t>11</w:t>
-      </w:r>
-      <w:r>
-        <w:rPr>
-          <w:rFonts w:ascii="Fira Code" w:hAnsi="Fira Code" w:cs="Fira Code"/>
-          <w:b/>
-          <w:bCs/>
-          <w:sz w:val="20"/>
-          <w:szCs w:val="20"/>
-        </w:rPr>
-        <w:t>:</w:t>
-      </w:r>
-    </w:p>
-    <w:p>
-      <w:pPr>
-        <w:numPr>
-          <w:ilvl w:val="0"/>
-          <w:numId w:val="14"/>
-        </w:numPr>
-        <w:rPr>
-          <w:rFonts w:ascii="Fira Code" w:hAnsi="Fira Code" w:cs="Fira Code"/>
-          <w:sz w:val="20"/>
-          <w:szCs w:val="20"/>
-        </w:rPr>
-      </w:pPr>
-      <w:r>
-        <w:rPr>
-          <w:rFonts w:ascii="Fira Code" w:hAnsi="Fira Code" w:cs="Fira Code"/>
-          <w:b/>
-          <w:bCs/>
-          <w:sz w:val="20"/>
-          <w:szCs w:val="20"/>
-        </w:rPr>
-        <w:t>Integración de Nuevas Tecnologías de Seguimiento y Análisis</w:t>
-      </w:r>
-    </w:p>
-    <w:p>
-      <w:pPr>
-        <w:numPr>
-          <w:ilvl w:val="1"/>
-          <w:numId w:val="14"/>
-        </w:numPr>
-        <w:rPr>
-          <w:rFonts w:ascii="Fira Code" w:hAnsi="Fira Code" w:cs="Fira Code"/>
-          <w:sz w:val="20"/>
-          <w:szCs w:val="20"/>
-        </w:rPr>
-      </w:pPr>
-      <w:r>
-        <w:rPr>
-          <w:rFonts w:ascii="Fira Code" w:hAnsi="Fira Code" w:cs="Fira Code"/>
-          <w:i/>
-          <w:iCs/>
-          <w:sz w:val="20"/>
-          <w:szCs w:val="20"/>
-        </w:rPr>
-        <w:t>Actividades Clave:</w:t>
-      </w:r>
-    </w:p>
-    <w:p>
-      <w:pPr>
-        <w:numPr>
-          <w:ilvl w:val="2"/>
-          <w:numId w:val="14"/>
-        </w:numPr>
-        <w:rPr>
-          <w:rFonts w:ascii="Fira Code" w:hAnsi="Fira Code" w:cs="Fira Code"/>
-          <w:sz w:val="20"/>
-          <w:szCs w:val="20"/>
-        </w:rPr>
-      </w:pPr>
-      <w:r>
-        <w:rPr>
-          <w:rFonts w:ascii="Fira Code" w:hAnsi="Fira Code" w:cs="Fira Code"/>
-          <w:sz w:val="20"/>
-          <w:szCs w:val="20"/>
-        </w:rPr>
-        <w:t xml:space="preserve">Investigar e implementar tecnologías avanzadas para el seguimiento de pedidos y la gestión de inventarios (como </w:t>
-      </w:r>
-      <w:proofErr w:type="spellStart"/>
-      <w:r>
-        <w:rPr>
-          <w:rFonts w:ascii="Fira Code" w:hAnsi="Fira Code" w:cs="Fira Code"/>
-          <w:sz w:val="20"/>
-          <w:szCs w:val="20"/>
-        </w:rPr>
-        <w:t>IoT</w:t>
-      </w:r>
-      <w:proofErr w:type="spellEnd"/>
-      <w:r>
-        <w:rPr>
-          <w:rFonts w:ascii="Fira Code" w:hAnsi="Fira Code" w:cs="Fira Code"/>
-          <w:sz w:val="20"/>
-          <w:szCs w:val="20"/>
-        </w:rPr>
-        <w:t xml:space="preserve"> y machine </w:t>
-      </w:r>
-      <w:proofErr w:type="spellStart"/>
-      <w:r>
-        <w:rPr>
-          <w:rFonts w:ascii="Fira Code" w:hAnsi="Fira Code" w:cs="Fira Code"/>
-          <w:sz w:val="20"/>
-          <w:szCs w:val="20"/>
-        </w:rPr>
-        <w:t>learning</w:t>
-      </w:r>
-      <w:proofErr w:type="spellEnd"/>
-      <w:r>
-        <w:rPr>
-          <w:rFonts w:ascii="Fira Code" w:hAnsi="Fira Code" w:cs="Fira Code"/>
-          <w:sz w:val="20"/>
-          <w:szCs w:val="20"/>
-        </w:rPr>
-        <w:t>).</w:t>
-      </w:r>
-    </w:p>
-    <w:p>
-      <w:pPr>
-        <w:numPr>
-          <w:ilvl w:val="2"/>
-          <w:numId w:val="14"/>
-        </w:numPr>
-        <w:rPr>
-          <w:rFonts w:ascii="Fira Code" w:hAnsi="Fira Code" w:cs="Fira Code"/>
-          <w:sz w:val="20"/>
-          <w:szCs w:val="20"/>
-        </w:rPr>
-      </w:pPr>
-      <w:r>
-        <w:rPr>
-          <w:rFonts w:ascii="Fira Code" w:hAnsi="Fira Code" w:cs="Fira Code"/>
-          <w:sz w:val="20"/>
-          <w:szCs w:val="20"/>
-        </w:rPr>
-        <w:lastRenderedPageBreak/>
-        <w:t>Integrar estas tecnologías con los sistemas existentes para mejorar la precisión y eficiencia en la gestión logística.</w:t>
-      </w:r>
-    </w:p>
-    <w:p>
-      <w:pPr>
-        <w:numPr>
-          <w:ilvl w:val="1"/>
-          <w:numId w:val="14"/>
-        </w:numPr>
-        <w:rPr>
-          <w:rFonts w:ascii="Fira Code" w:hAnsi="Fira Code" w:cs="Fira Code"/>
-          <w:sz w:val="20"/>
-          <w:szCs w:val="20"/>
-        </w:rPr>
-      </w:pPr>
-      <w:r>
-        <w:rPr>
-          <w:rFonts w:ascii="Fira Code" w:hAnsi="Fira Code" w:cs="Fira Code"/>
-          <w:i/>
-          <w:iCs/>
-          <w:sz w:val="20"/>
-          <w:szCs w:val="20"/>
-        </w:rPr>
-        <w:t>Objetivo:</w:t>
-      </w:r>
-    </w:p>
-    <w:p>
-      <w:pPr>
-        <w:numPr>
-          <w:ilvl w:val="2"/>
-          <w:numId w:val="14"/>
-        </w:numPr>
-        <w:rPr>
-          <w:rFonts w:ascii="Fira Code" w:hAnsi="Fira Code" w:cs="Fira Code"/>
-          <w:sz w:val="20"/>
-          <w:szCs w:val="20"/>
-        </w:rPr>
-      </w:pPr>
-      <w:r>
-        <w:rPr>
-          <w:rFonts w:ascii="Fira Code" w:hAnsi="Fira Code" w:cs="Fira Code"/>
-          <w:sz w:val="20"/>
-          <w:szCs w:val="20"/>
-        </w:rPr>
-        <w:t>Mejorar la capacidad de Olist para prever y reaccionar a problemas logísticos, minimizando los retrasos y optimizando las operaciones.</w:t>
-      </w:r>
-    </w:p>
-    <w:p>
-      <w:pPr>
-        <w:numPr>
-          <w:ilvl w:val="0"/>
-          <w:numId w:val="14"/>
-        </w:numPr>
-        <w:rPr>
-          <w:rFonts w:ascii="Fira Code" w:hAnsi="Fira Code" w:cs="Fira Code"/>
-          <w:sz w:val="20"/>
-          <w:szCs w:val="20"/>
-        </w:rPr>
-      </w:pPr>
-      <w:r>
-        <w:rPr>
-          <w:rFonts w:ascii="Fira Code" w:hAnsi="Fira Code" w:cs="Fira Code"/>
-          <w:b/>
-          <w:bCs/>
-          <w:sz w:val="20"/>
-          <w:szCs w:val="20"/>
-        </w:rPr>
-        <w:t>Evaluación del Impacto en la Satisfacción del Cliente</w:t>
-      </w:r>
-    </w:p>
-    <w:p>
-      <w:pPr>
-        <w:numPr>
-          <w:ilvl w:val="1"/>
-          <w:numId w:val="14"/>
-        </w:numPr>
-        <w:rPr>
-          <w:rFonts w:ascii="Fira Code" w:hAnsi="Fira Code" w:cs="Fira Code"/>
-          <w:sz w:val="20"/>
-          <w:szCs w:val="20"/>
-        </w:rPr>
-      </w:pPr>
-      <w:r>
-        <w:rPr>
-          <w:rFonts w:ascii="Fira Code" w:hAnsi="Fira Code" w:cs="Fira Code"/>
-          <w:i/>
-          <w:iCs/>
-          <w:sz w:val="20"/>
-          <w:szCs w:val="20"/>
-        </w:rPr>
-        <w:t>Actividades Clave:</w:t>
-      </w:r>
-    </w:p>
-    <w:p>
-      <w:pPr>
-        <w:numPr>
-          <w:ilvl w:val="2"/>
-          <w:numId w:val="14"/>
-        </w:numPr>
-        <w:rPr>
-          <w:rFonts w:ascii="Fira Code" w:hAnsi="Fira Code" w:cs="Fira Code"/>
-          <w:sz w:val="20"/>
-          <w:szCs w:val="20"/>
-        </w:rPr>
-      </w:pPr>
-      <w:r>
-        <w:rPr>
-          <w:rFonts w:ascii="Fira Code" w:hAnsi="Fira Code" w:cs="Fira Code"/>
-          <w:sz w:val="20"/>
-          <w:szCs w:val="20"/>
-        </w:rPr>
-        <w:t>Realizar encuestas y análisis de datos para evaluar cómo las mejoras implementadas han afectado la satisfacción general del cliente.</w:t>
-      </w:r>
-    </w:p>
-    <w:p>
-      <w:pPr>
-        <w:numPr>
-          <w:ilvl w:val="2"/>
-          <w:numId w:val="14"/>
-        </w:numPr>
-        <w:rPr>
-          <w:rFonts w:ascii="Fira Code" w:hAnsi="Fira Code" w:cs="Fira Code"/>
-          <w:sz w:val="20"/>
-          <w:szCs w:val="20"/>
-        </w:rPr>
-      </w:pPr>
-      <w:r>
-        <w:rPr>
-          <w:rFonts w:ascii="Fira Code" w:hAnsi="Fira Code" w:cs="Fira Code"/>
-          <w:sz w:val="20"/>
-          <w:szCs w:val="20"/>
-        </w:rPr>
-        <w:t>Ajustar estrategias y procesos internos basados en los resultados de esta evaluación.</w:t>
-      </w:r>
-    </w:p>
-    <w:p>
-      <w:pPr>
-        <w:numPr>
-          <w:ilvl w:val="1"/>
-          <w:numId w:val="14"/>
-        </w:numPr>
-        <w:rPr>
-          <w:rFonts w:ascii="Fira Code" w:hAnsi="Fira Code" w:cs="Fira Code"/>
-          <w:sz w:val="20"/>
-          <w:szCs w:val="20"/>
-        </w:rPr>
-      </w:pPr>
-      <w:r>
-        <w:rPr>
-          <w:rFonts w:ascii="Fira Code" w:hAnsi="Fira Code" w:cs="Fira Code"/>
-          <w:i/>
-          <w:iCs/>
-          <w:sz w:val="20"/>
-          <w:szCs w:val="20"/>
-        </w:rPr>
-        <w:t>Objetivo:</w:t>
-      </w:r>
-    </w:p>
-    <w:p>
-      <w:pPr>
-        <w:numPr>
-          <w:ilvl w:val="2"/>
-          <w:numId w:val="14"/>
-        </w:numPr>
-        <w:rPr>
-          <w:rFonts w:ascii="Fira Code" w:hAnsi="Fira Code" w:cs="Fira Code"/>
-          <w:sz w:val="20"/>
-          <w:szCs w:val="20"/>
-        </w:rPr>
-      </w:pPr>
-      <w:r>
-        <w:rPr>
-          <w:rFonts w:ascii="Fira Code" w:hAnsi="Fira Code" w:cs="Fira Code"/>
-          <w:sz w:val="20"/>
-          <w:szCs w:val="20"/>
-        </w:rPr>
-        <w:t>Mantener un enfoque centrado en el cliente, asegurando que las mejoras continúen alineadas con sus necesidades y expectativas.</w:t>
-      </w:r>
-    </w:p>
-    <w:p>
-      <w:pPr>
-        <w:rPr>
-          <w:rFonts w:ascii="Fira Code" w:hAnsi="Fira Code" w:cs="Fira Code"/>
-          <w:sz w:val="20"/>
-          <w:szCs w:val="20"/>
-        </w:rPr>
-      </w:pPr>
-      <w:r>
-        <w:rPr>
-          <w:rFonts w:ascii="Fira Code" w:hAnsi="Fira Code" w:cs="Fira Code"/>
-          <w:b/>
-          <w:bCs/>
-          <w:sz w:val="20"/>
-          <w:szCs w:val="20"/>
-        </w:rPr>
-        <w:t xml:space="preserve">Mes </w:t>
-      </w:r>
-      <w:r>
-        <w:rPr>
-          <w:rFonts w:ascii="Fira Code" w:hAnsi="Fira Code" w:cs="Fira Code"/>
-          <w:b/>
-          <w:bCs/>
-          <w:sz w:val="20"/>
-          <w:szCs w:val="20"/>
-        </w:rPr>
-        <w:t>12</w:t>
-      </w:r>
-      <w:r>
-        <w:rPr>
-          <w:rFonts w:ascii="Fira Code" w:hAnsi="Fira Code" w:cs="Fira Code"/>
-          <w:b/>
-          <w:bCs/>
-          <w:sz w:val="20"/>
-          <w:szCs w:val="20"/>
-        </w:rPr>
-        <w:t>:</w:t>
-      </w:r>
-    </w:p>
-    <w:p>
-      <w:pPr>
-        <w:numPr>
-          <w:ilvl w:val="0"/>
-          <w:numId w:val="15"/>
-        </w:numPr>
-        <w:rPr>
-          <w:rFonts w:ascii="Fira Code" w:hAnsi="Fira Code" w:cs="Fira Code"/>
-          <w:sz w:val="20"/>
-          <w:szCs w:val="20"/>
-        </w:rPr>
-      </w:pPr>
-      <w:r>
-        <w:rPr>
-          <w:rFonts w:ascii="Fira Code" w:hAnsi="Fira Code" w:cs="Fira Code"/>
-          <w:b/>
-          <w:bCs/>
-          <w:sz w:val="20"/>
-          <w:szCs w:val="20"/>
-        </w:rPr>
-        <w:t>Planificación Estratégica para el Próximo Año</w:t>
-      </w:r>
-    </w:p>
-    <w:p>
-      <w:pPr>
-        <w:numPr>
-          <w:ilvl w:val="1"/>
-          <w:numId w:val="15"/>
-        </w:numPr>
-        <w:rPr>
-          <w:rFonts w:ascii="Fira Code" w:hAnsi="Fira Code" w:cs="Fira Code"/>
-          <w:sz w:val="20"/>
-          <w:szCs w:val="20"/>
-        </w:rPr>
-      </w:pPr>
-      <w:r>
-        <w:rPr>
-          <w:rFonts w:ascii="Fira Code" w:hAnsi="Fira Code" w:cs="Fira Code"/>
-          <w:i/>
-          <w:iCs/>
-          <w:sz w:val="20"/>
-          <w:szCs w:val="20"/>
-        </w:rPr>
-        <w:t>Actividades Clave:</w:t>
-      </w:r>
-    </w:p>
-    <w:p>
-      <w:pPr>
-        <w:numPr>
-          <w:ilvl w:val="2"/>
-          <w:numId w:val="15"/>
-        </w:numPr>
-        <w:rPr>
-          <w:rFonts w:ascii="Fira Code" w:hAnsi="Fira Code" w:cs="Fira Code"/>
-          <w:sz w:val="20"/>
-          <w:szCs w:val="20"/>
-        </w:rPr>
-      </w:pPr>
-      <w:r>
-        <w:rPr>
-          <w:rFonts w:ascii="Fira Code" w:hAnsi="Fira Code" w:cs="Fira Code"/>
-          <w:sz w:val="20"/>
-          <w:szCs w:val="20"/>
-        </w:rPr>
-        <w:t xml:space="preserve">Realizar una revisión exhaustiva del </w:t>
-      </w:r>
-      <w:proofErr w:type="spellStart"/>
-      <w:r>
-        <w:rPr>
-          <w:rFonts w:ascii="Fira Code" w:hAnsi="Fira Code" w:cs="Fira Code"/>
-          <w:sz w:val="20"/>
-          <w:szCs w:val="20"/>
-        </w:rPr>
-        <w:t>roadmap</w:t>
-      </w:r>
-      <w:proofErr w:type="spellEnd"/>
-      <w:r>
-        <w:rPr>
-          <w:rFonts w:ascii="Fira Code" w:hAnsi="Fira Code" w:cs="Fira Code"/>
-          <w:sz w:val="20"/>
-          <w:szCs w:val="20"/>
-        </w:rPr>
-        <w:t xml:space="preserve"> anual, evaluando el cumplimiento de objetivos y la efectividad de las iniciativas.</w:t>
-      </w:r>
-    </w:p>
-    <w:p>
-      <w:pPr>
-        <w:numPr>
-          <w:ilvl w:val="2"/>
-          <w:numId w:val="15"/>
-        </w:numPr>
-        <w:rPr>
-          <w:rFonts w:ascii="Fira Code" w:hAnsi="Fira Code" w:cs="Fira Code"/>
-          <w:sz w:val="20"/>
-          <w:szCs w:val="20"/>
-        </w:rPr>
-      </w:pPr>
-      <w:r>
-        <w:rPr>
-          <w:rFonts w:ascii="Fira Code" w:hAnsi="Fira Code" w:cs="Fira Code"/>
-          <w:sz w:val="20"/>
-          <w:szCs w:val="20"/>
-        </w:rPr>
-        <w:t>Definir nuevas metas y estrategias para el próximo año, basadas en el rendimiento actual y las oportunidades de mercado emergentes.</w:t>
-      </w:r>
-    </w:p>
-    <w:p>
-      <w:pPr>
-        <w:numPr>
-          <w:ilvl w:val="1"/>
-          <w:numId w:val="15"/>
-        </w:numPr>
-        <w:rPr>
-          <w:rFonts w:ascii="Fira Code" w:hAnsi="Fira Code" w:cs="Fira Code"/>
-          <w:sz w:val="20"/>
-          <w:szCs w:val="20"/>
-        </w:rPr>
-      </w:pPr>
-      <w:r>
-        <w:rPr>
-          <w:rFonts w:ascii="Fira Code" w:hAnsi="Fira Code" w:cs="Fira Code"/>
-          <w:i/>
-          <w:iCs/>
-          <w:sz w:val="20"/>
-          <w:szCs w:val="20"/>
-        </w:rPr>
-        <w:t>Objetivo:</w:t>
-      </w:r>
-    </w:p>
-    <w:p>
-      <w:pPr>
-        <w:numPr>
-          <w:ilvl w:val="2"/>
-          <w:numId w:val="15"/>
-        </w:numPr>
-        <w:rPr>
-          <w:rFonts w:ascii="Fira Code" w:hAnsi="Fira Code" w:cs="Fira Code"/>
-          <w:sz w:val="20"/>
-          <w:szCs w:val="20"/>
-        </w:rPr>
-      </w:pPr>
-      <w:r>
-        <w:rPr>
-          <w:rFonts w:ascii="Fira Code" w:hAnsi="Fira Code" w:cs="Fira Code"/>
-          <w:sz w:val="20"/>
-          <w:szCs w:val="20"/>
-        </w:rPr>
-        <w:t>Asegurar una planificación estratégica sólida que permita a Olist continuar su crecimiento y mejorar su posición en el mercado.</w:t>
-      </w:r>
-    </w:p>
-    <w:p>
-      <w:pPr>
-        <w:numPr>
-          <w:ilvl w:val="0"/>
-          <w:numId w:val="15"/>
-        </w:numPr>
-        <w:rPr>
-          <w:rFonts w:ascii="Fira Code" w:hAnsi="Fira Code" w:cs="Fira Code"/>
-          <w:sz w:val="20"/>
-          <w:szCs w:val="20"/>
-        </w:rPr>
-      </w:pPr>
-      <w:r>
-        <w:rPr>
-          <w:rFonts w:ascii="Fira Code" w:hAnsi="Fira Code" w:cs="Fira Code"/>
-          <w:b/>
-          <w:bCs/>
-          <w:sz w:val="20"/>
-          <w:szCs w:val="20"/>
-        </w:rPr>
-        <w:t>Preparación para el Lanzamiento de Nuevas Funcionalidades</w:t>
-      </w:r>
-    </w:p>
-    <w:p>
-      <w:pPr>
-        <w:numPr>
-          <w:ilvl w:val="1"/>
-          <w:numId w:val="15"/>
-        </w:numPr>
-        <w:rPr>
-          <w:rFonts w:ascii="Fira Code" w:hAnsi="Fira Code" w:cs="Fira Code"/>
-          <w:sz w:val="20"/>
-          <w:szCs w:val="20"/>
-        </w:rPr>
-      </w:pPr>
-      <w:r>
-        <w:rPr>
-          <w:rFonts w:ascii="Fira Code" w:hAnsi="Fira Code" w:cs="Fira Code"/>
-          <w:i/>
-          <w:iCs/>
-          <w:sz w:val="20"/>
-          <w:szCs w:val="20"/>
-        </w:rPr>
-        <w:t>Actividades Clave:</w:t>
-      </w:r>
-    </w:p>
-    <w:p>
-      <w:pPr>
-        <w:numPr>
-          <w:ilvl w:val="2"/>
-          <w:numId w:val="15"/>
-        </w:numPr>
-        <w:rPr>
-          <w:rFonts w:ascii="Fira Code" w:hAnsi="Fira Code" w:cs="Fira Code"/>
-          <w:sz w:val="20"/>
-          <w:szCs w:val="20"/>
-        </w:rPr>
-      </w:pPr>
-      <w:r>
-        <w:rPr>
-          <w:rFonts w:ascii="Fira Code" w:hAnsi="Fira Code" w:cs="Fira Code"/>
-          <w:sz w:val="20"/>
-          <w:szCs w:val="20"/>
-        </w:rPr>
-        <w:lastRenderedPageBreak/>
-        <w:t>Identificar nuevas funcionalidades o mejoras que podrían ser implementadas el próximo año para seguir innovando la experiencia del cliente.</w:t>
-      </w:r>
-    </w:p>
-    <w:p>
-      <w:pPr>
-        <w:numPr>
-          <w:ilvl w:val="2"/>
-          <w:numId w:val="15"/>
-        </w:numPr>
-        <w:rPr>
-          <w:rFonts w:ascii="Fira Code" w:hAnsi="Fira Code" w:cs="Fira Code"/>
-          <w:sz w:val="20"/>
-          <w:szCs w:val="20"/>
-        </w:rPr>
-      </w:pPr>
-      <w:r>
-        <w:rPr>
-          <w:rFonts w:ascii="Fira Code" w:hAnsi="Fira Code" w:cs="Fira Code"/>
-          <w:sz w:val="20"/>
-          <w:szCs w:val="20"/>
-        </w:rPr>
-        <w:t>Realizar estudios de viabilidad y planificar las fases iniciales de desarrollo para estas nuevas iniciativas.</w:t>
-      </w:r>
-    </w:p>
-    <w:p>
-      <w:pPr>
-        <w:numPr>
-          <w:ilvl w:val="1"/>
-          <w:numId w:val="15"/>
-        </w:numPr>
-        <w:rPr>
-          <w:rFonts w:ascii="Fira Code" w:hAnsi="Fira Code" w:cs="Fira Code"/>
-          <w:sz w:val="20"/>
-          <w:szCs w:val="20"/>
-        </w:rPr>
-      </w:pPr>
-      <w:r>
-        <w:rPr>
-          <w:rFonts w:ascii="Fira Code" w:hAnsi="Fira Code" w:cs="Fira Code"/>
-          <w:i/>
-          <w:iCs/>
-          <w:sz w:val="20"/>
-          <w:szCs w:val="20"/>
-        </w:rPr>
-        <w:t>Objetivo:</w:t>
-      </w:r>
-    </w:p>
-    <w:p>
-      <w:pPr>
-        <w:numPr>
-          <w:ilvl w:val="2"/>
-          <w:numId w:val="15"/>
-        </w:numPr>
-        <w:rPr>
-          <w:rFonts w:ascii="Fira Code" w:hAnsi="Fira Code" w:cs="Fira Code"/>
-          <w:sz w:val="20"/>
-          <w:szCs w:val="20"/>
-        </w:rPr>
-      </w:pPr>
-      <w:r>
-        <w:rPr>
-          <w:rFonts w:ascii="Fira Code" w:hAnsi="Fira Code" w:cs="Fira Code"/>
-          <w:sz w:val="20"/>
-          <w:szCs w:val="20"/>
-        </w:rPr>
-        <w:t>Estar preparados para iniciar el nuevo año con un conjunto claro de objetivos y proyectos que mantengan a Olist a la vanguardia del mercado.</w:t>
-      </w:r>
-    </w:p>
-    <w:p>
-      <w:pPr>
-        <w:rPr>
-          <w:rFonts w:ascii="Fira Code" w:hAnsi="Fira Code" w:cs="Fira Code"/>
-          <w:sz w:val="20"/>
-          <w:szCs w:val="20"/>
-        </w:rPr>
-      </w:pPr>
-    </w:p>
-    <w:p>
-      <w:pPr>
-        <w:rPr>
-          <w:rFonts w:ascii="Fira Code" w:hAnsi="Fira Code" w:cs="Fira Code"/>
-          <w:sz w:val="20"/>
-          <w:szCs w:val="20"/>
-        </w:rPr>
-      </w:pPr>
-      <w:r>
-        <w:rPr>
-          <w:rFonts w:ascii="Fira Code" w:hAnsi="Fira Code" w:cs="Fira Code"/>
-          <w:sz w:val="20"/>
-          <w:szCs w:val="20"/>
-        </w:rPr>
-        <w:br w:type="page"/>
-      </w:r>
-    </w:p>
-    <w:p>
-      <w:pPr>
-        <w:rPr>
-          <w:rFonts w:ascii="Fira Code" w:hAnsi="Fira Code" w:cs="Fira Code"/>
-          <w:b/>
-          <w:bCs/>
-          <w:sz w:val="24"/>
-          <w:szCs w:val="24"/>
-        </w:rPr>
-      </w:pPr>
-      <w:r>
-        <w:rPr>
-          <w:rFonts w:ascii="Fira Code" w:hAnsi="Fira Code" w:cs="Fira Code"/>
-          <w:b/>
-          <w:bCs/>
-          <w:sz w:val="24"/>
-          <w:szCs w:val="24"/>
-        </w:rPr>
-        <w:lastRenderedPageBreak/>
-        <w:t>Resumen:</w:t>
-      </w:r>
-    </w:p>
-    <w:p>
-      <w:pPr>
-        <w:rPr>
-          <w:rFonts w:ascii="Fira Code" w:hAnsi="Fira Code" w:cs="Fira Code"/>
-          <w:sz w:val="20"/>
-          <w:szCs w:val="20"/>
-        </w:rPr>
-      </w:pPr>
-      <w:r>
-        <w:rPr>
-          <w:rFonts w:ascii="Fira Code" w:hAnsi="Fira Code" w:cs="Fira Code"/>
-          <w:sz w:val="20"/>
-          <w:szCs w:val="20"/>
-        </w:rPr>
-        <w:t>Q1 (Mes 1-3): Prioridad en la Atención al Cliente y Seguimiento de Pedidos</w:t>
-      </w:r>
-    </w:p>
-    <w:p>
-      <w:pPr>
-        <w:rPr>
-          <w:rFonts w:ascii="Fira Code" w:hAnsi="Fira Code" w:cs="Fira Code"/>
-          <w:sz w:val="20"/>
-          <w:szCs w:val="20"/>
-        </w:rPr>
-      </w:pPr>
-    </w:p>
-    <w:p>
-      <w:pPr>
-        <w:rPr>
-          <w:rFonts w:ascii="Fira Code" w:hAnsi="Fira Code" w:cs="Fira Code"/>
-          <w:sz w:val="20"/>
-          <w:szCs w:val="20"/>
-        </w:rPr>
-      </w:pPr>
-      <w:r>
-        <w:rPr>
-          <w:rFonts w:ascii="Fira Code" w:hAnsi="Fira Code" w:cs="Fira Code"/>
-          <w:sz w:val="20"/>
-          <w:szCs w:val="20"/>
-        </w:rPr>
-        <w:tab/>
-        <w:t>Mes 1:</w:t>
-      </w:r>
-    </w:p>
-    <w:p>
-      <w:pPr>
-        <w:rPr>
-          <w:rFonts w:ascii="Fira Code" w:hAnsi="Fira Code" w:cs="Fira Code"/>
-          <w:sz w:val="20"/>
-          <w:szCs w:val="20"/>
-        </w:rPr>
-      </w:pPr>
-      <w:r>
-        <w:rPr>
-          <w:rFonts w:ascii="Fira Code" w:hAnsi="Fira Code" w:cs="Fira Code"/>
-          <w:sz w:val="20"/>
-          <w:szCs w:val="20"/>
-        </w:rPr>
-        <w:tab/>
-      </w:r>
-      <w:r>
-        <w:rPr>
-          <w:rFonts w:ascii="Fira Code" w:hAnsi="Fira Code" w:cs="Fira Code"/>
-          <w:sz w:val="20"/>
-          <w:szCs w:val="20"/>
-        </w:rPr>
-        <w:tab/>
-        <w:t>1.</w:t>
-      </w:r>
-      <w:r>
-        <w:rPr>
-          <w:rFonts w:ascii="Fira Code" w:hAnsi="Fira Code" w:cs="Fira Code"/>
-          <w:sz w:val="20"/>
-          <w:szCs w:val="20"/>
-        </w:rPr>
-        <w:tab/>
-        <w:t>Respuesta Rápida y Efectiva a Quejas en Redes Sociales</w:t>
-      </w:r>
-    </w:p>
-    <w:p>
-      <w:pPr>
-        <w:rPr>
-          <w:rFonts w:ascii="Fira Code" w:hAnsi="Fira Code" w:cs="Fira Code"/>
-          <w:sz w:val="20"/>
-          <w:szCs w:val="20"/>
-        </w:rPr>
-      </w:pPr>
-    </w:p>
-    <w:p>
-      <w:pPr>
-        <w:rPr>
-          <w:rFonts w:ascii="Fira Code" w:hAnsi="Fira Code" w:cs="Fira Code"/>
-          <w:sz w:val="20"/>
-          <w:szCs w:val="20"/>
-        </w:rPr>
-      </w:pPr>
-      <w:r>
-        <w:rPr>
-          <w:rFonts w:ascii="Fira Code" w:hAnsi="Fira Code" w:cs="Fira Code"/>
-          <w:sz w:val="20"/>
-          <w:szCs w:val="20"/>
-        </w:rPr>
-        <w:tab/>
-        <w:t>Mes 2:</w:t>
-      </w:r>
-    </w:p>
-    <w:p>
-      <w:pPr>
-        <w:rPr>
-          <w:rFonts w:ascii="Fira Code" w:hAnsi="Fira Code" w:cs="Fira Code"/>
-          <w:sz w:val="20"/>
-          <w:szCs w:val="20"/>
-        </w:rPr>
-      </w:pPr>
-      <w:r>
-        <w:rPr>
-          <w:rFonts w:ascii="Fira Code" w:hAnsi="Fira Code" w:cs="Fira Code"/>
-          <w:sz w:val="20"/>
-          <w:szCs w:val="20"/>
-        </w:rPr>
-        <w:tab/>
-      </w:r>
-      <w:r>
-        <w:rPr>
-          <w:rFonts w:ascii="Fira Code" w:hAnsi="Fira Code" w:cs="Fira Code"/>
-          <w:sz w:val="20"/>
-          <w:szCs w:val="20"/>
-        </w:rPr>
-        <w:tab/>
-        <w:t>1.</w:t>
-      </w:r>
-      <w:r>
-        <w:rPr>
-          <w:rFonts w:ascii="Fira Code" w:hAnsi="Fira Code" w:cs="Fira Code"/>
-          <w:sz w:val="20"/>
-          <w:szCs w:val="20"/>
-        </w:rPr>
-        <w:tab/>
-        <w:t>Desarrollo del Sistema de Seguimiento de Pedidos en Tiempo Real</w:t>
-      </w:r>
-    </w:p>
-    <w:p>
-      <w:pPr>
-        <w:rPr>
-          <w:rFonts w:ascii="Fira Code" w:hAnsi="Fira Code" w:cs="Fira Code"/>
-          <w:sz w:val="20"/>
-          <w:szCs w:val="20"/>
-        </w:rPr>
-      </w:pPr>
-    </w:p>
-    <w:p>
-      <w:pPr>
-        <w:rPr>
-          <w:rFonts w:ascii="Fira Code" w:hAnsi="Fira Code" w:cs="Fira Code"/>
-          <w:sz w:val="20"/>
-          <w:szCs w:val="20"/>
-        </w:rPr>
-      </w:pPr>
-      <w:r>
-        <w:rPr>
-          <w:rFonts w:ascii="Fira Code" w:hAnsi="Fira Code" w:cs="Fira Code"/>
-          <w:sz w:val="20"/>
-          <w:szCs w:val="20"/>
-        </w:rPr>
-        <w:tab/>
-        <w:t>Mes 3:</w:t>
-      </w:r>
-    </w:p>
-    <w:p>
-      <w:pPr>
-        <w:rPr>
-          <w:rFonts w:ascii="Fira Code" w:hAnsi="Fira Code" w:cs="Fira Code"/>
-          <w:sz w:val="20"/>
-          <w:szCs w:val="20"/>
-        </w:rPr>
-      </w:pPr>
-      <w:r>
-        <w:rPr>
-          <w:rFonts w:ascii="Fira Code" w:hAnsi="Fira Code" w:cs="Fira Code"/>
-          <w:sz w:val="20"/>
-          <w:szCs w:val="20"/>
-        </w:rPr>
-        <w:tab/>
-      </w:r>
-      <w:r>
-        <w:rPr>
-          <w:rFonts w:ascii="Fira Code" w:hAnsi="Fira Code" w:cs="Fira Code"/>
-          <w:sz w:val="20"/>
-          <w:szCs w:val="20"/>
-        </w:rPr>
-        <w:tab/>
-        <w:t>1.</w:t>
-      </w:r>
-      <w:r>
-        <w:rPr>
-          <w:rFonts w:ascii="Fira Code" w:hAnsi="Fira Code" w:cs="Fira Code"/>
-          <w:sz w:val="20"/>
-          <w:szCs w:val="20"/>
-        </w:rPr>
-        <w:tab/>
-        <w:t>Lanzamiento del Sistema de Seguimiento de Pedidos</w:t>
-      </w:r>
-    </w:p>
-    <w:p>
-      <w:pPr>
-        <w:rPr>
-          <w:rFonts w:ascii="Fira Code" w:hAnsi="Fira Code" w:cs="Fira Code"/>
-          <w:sz w:val="20"/>
-          <w:szCs w:val="20"/>
-        </w:rPr>
-      </w:pPr>
-      <w:r>
-        <w:rPr>
-          <w:rFonts w:ascii="Fira Code" w:hAnsi="Fira Code" w:cs="Fira Code"/>
-          <w:sz w:val="20"/>
-          <w:szCs w:val="20"/>
-        </w:rPr>
-        <w:tab/>
-      </w:r>
-      <w:r>
-        <w:rPr>
-          <w:rFonts w:ascii="Fira Code" w:hAnsi="Fira Code" w:cs="Fira Code"/>
-          <w:sz w:val="20"/>
-          <w:szCs w:val="20"/>
-        </w:rPr>
-        <w:tab/>
-        <w:t>2.</w:t>
-      </w:r>
-      <w:r>
-        <w:rPr>
-          <w:rFonts w:ascii="Fira Code" w:hAnsi="Fira Code" w:cs="Fira Code"/>
-          <w:sz w:val="20"/>
-          <w:szCs w:val="20"/>
-        </w:rPr>
-        <w:tab/>
-        <w:t>Monitoreo y Ajuste de la Respuesta en Redes Sociales</w:t>
-      </w:r>
-    </w:p>
-    <w:p>
-      <w:pPr>
-        <w:rPr>
-          <w:rFonts w:ascii="Fira Code" w:hAnsi="Fira Code" w:cs="Fira Code"/>
-          <w:sz w:val="20"/>
-          <w:szCs w:val="20"/>
-        </w:rPr>
-      </w:pPr>
-    </w:p>
-    <w:p>
-      <w:pPr>
-        <w:rPr>
-          <w:rFonts w:ascii="Fira Code" w:hAnsi="Fira Code" w:cs="Fira Code"/>
-          <w:sz w:val="20"/>
-          <w:szCs w:val="20"/>
-        </w:rPr>
-      </w:pPr>
-      <w:r>
-        <w:rPr>
-          <w:rFonts w:ascii="Fira Code" w:hAnsi="Fira Code" w:cs="Fira Code"/>
-          <w:sz w:val="20"/>
-          <w:szCs w:val="20"/>
-        </w:rPr>
-        <w:t>________________________________________</w:t>
-      </w:r>
-    </w:p>
-    <w:p>
-      <w:pPr>
-        <w:rPr>
-          <w:rFonts w:ascii="Fira Code" w:hAnsi="Fira Code" w:cs="Fira Code"/>
-          <w:sz w:val="20"/>
-          <w:szCs w:val="20"/>
-        </w:rPr>
-      </w:pPr>
-    </w:p>
-    <w:p>
-      <w:pPr>
-        <w:rPr>
-          <w:rFonts w:ascii="Fira Code" w:hAnsi="Fira Code" w:cs="Fira Code"/>
-          <w:sz w:val="20"/>
-          <w:szCs w:val="20"/>
-        </w:rPr>
-      </w:pPr>
-      <w:r>
-        <w:rPr>
-          <w:rFonts w:ascii="Fira Code" w:hAnsi="Fira Code" w:cs="Fira Code"/>
-          <w:sz w:val="20"/>
-          <w:szCs w:val="20"/>
-        </w:rPr>
-        <w:t>Q2 (Mes 4-6): Optimización de Procesos de Devoluciones y Entregas</w:t>
-      </w:r>
-    </w:p>
-    <w:p>
-      <w:pPr>
-        <w:rPr>
-          <w:rFonts w:ascii="Fira Code" w:hAnsi="Fira Code" w:cs="Fira Code"/>
-          <w:sz w:val="20"/>
-          <w:szCs w:val="20"/>
-        </w:rPr>
-      </w:pPr>
-    </w:p>
-    <w:p>
-      <w:pPr>
-        <w:rPr>
-          <w:rFonts w:ascii="Fira Code" w:hAnsi="Fira Code" w:cs="Fira Code"/>
-          <w:sz w:val="20"/>
-          <w:szCs w:val="20"/>
-        </w:rPr>
-      </w:pPr>
-      <w:r>
-        <w:rPr>
-          <w:rFonts w:ascii="Fira Code" w:hAnsi="Fira Code" w:cs="Fira Code"/>
-          <w:sz w:val="20"/>
-          <w:szCs w:val="20"/>
-        </w:rPr>
-        <w:tab/>
-        <w:t>Mes 4:</w:t>
-      </w:r>
-    </w:p>
-    <w:p>
-      <w:pPr>
-        <w:rPr>
-          <w:rFonts w:ascii="Fira Code" w:hAnsi="Fira Code" w:cs="Fira Code"/>
-          <w:sz w:val="20"/>
-          <w:szCs w:val="20"/>
-        </w:rPr>
-      </w:pPr>
-      <w:r>
-        <w:rPr>
-          <w:rFonts w:ascii="Fira Code" w:hAnsi="Fira Code" w:cs="Fira Code"/>
-          <w:sz w:val="20"/>
-          <w:szCs w:val="20"/>
-        </w:rPr>
-        <w:tab/>
-      </w:r>
-      <w:r>
-        <w:rPr>
-          <w:rFonts w:ascii="Fira Code" w:hAnsi="Fira Code" w:cs="Fira Code"/>
-          <w:sz w:val="20"/>
-          <w:szCs w:val="20"/>
-        </w:rPr>
-        <w:tab/>
-        <w:t>1.</w:t>
-      </w:r>
-      <w:r>
-        <w:rPr>
-          <w:rFonts w:ascii="Fira Code" w:hAnsi="Fira Code" w:cs="Fira Code"/>
-          <w:sz w:val="20"/>
-          <w:szCs w:val="20"/>
-        </w:rPr>
-        <w:tab/>
-        <w:t>Implementación del Proceso de Devoluciones Sencillo y Claro</w:t>
-      </w:r>
-    </w:p>
-    <w:p>
-      <w:pPr>
-        <w:rPr>
-          <w:rFonts w:ascii="Fira Code" w:hAnsi="Fira Code" w:cs="Fira Code"/>
-          <w:sz w:val="20"/>
-          <w:szCs w:val="20"/>
-        </w:rPr>
-      </w:pPr>
-    </w:p>
-    <w:p>
-      <w:pPr>
-        <w:rPr>
-          <w:rFonts w:ascii="Fira Code" w:hAnsi="Fira Code" w:cs="Fira Code"/>
-          <w:sz w:val="20"/>
-          <w:szCs w:val="20"/>
-        </w:rPr>
-      </w:pPr>
-      <w:r>
-        <w:rPr>
-          <w:rFonts w:ascii="Fira Code" w:hAnsi="Fira Code" w:cs="Fira Code"/>
-          <w:sz w:val="20"/>
-          <w:szCs w:val="20"/>
-        </w:rPr>
-        <w:tab/>
-        <w:t>Mes 5:</w:t>
-      </w:r>
-    </w:p>
-    <w:p>
-      <w:pPr>
-        <w:rPr>
-          <w:rFonts w:ascii="Fira Code" w:hAnsi="Fira Code" w:cs="Fira Code"/>
-          <w:sz w:val="20"/>
-          <w:szCs w:val="20"/>
-        </w:rPr>
-      </w:pPr>
-      <w:r>
-        <w:rPr>
-          <w:rFonts w:ascii="Fira Code" w:hAnsi="Fira Code" w:cs="Fira Code"/>
-          <w:sz w:val="20"/>
-          <w:szCs w:val="20"/>
-        </w:rPr>
-        <w:tab/>
-      </w:r>
-      <w:r>
-        <w:rPr>
-          <w:rFonts w:ascii="Fira Code" w:hAnsi="Fira Code" w:cs="Fira Code"/>
-          <w:sz w:val="20"/>
-          <w:szCs w:val="20"/>
-        </w:rPr>
-        <w:tab/>
-        <w:t>1.</w:t>
-      </w:r>
-      <w:r>
-        <w:rPr>
-          <w:rFonts w:ascii="Fira Code" w:hAnsi="Fira Code" w:cs="Fira Code"/>
-          <w:sz w:val="20"/>
-          <w:szCs w:val="20"/>
-        </w:rPr>
-        <w:tab/>
-        <w:t>Optimización de Rutas de Entrega</w:t>
-      </w:r>
-    </w:p>
-    <w:p>
-      <w:pPr>
-        <w:rPr>
-          <w:rFonts w:ascii="Fira Code" w:hAnsi="Fira Code" w:cs="Fira Code"/>
-          <w:sz w:val="20"/>
-          <w:szCs w:val="20"/>
-        </w:rPr>
-      </w:pPr>
-    </w:p>
-    <w:p>
-      <w:pPr>
-        <w:rPr>
-          <w:rFonts w:ascii="Fira Code" w:hAnsi="Fira Code" w:cs="Fira Code"/>
-          <w:sz w:val="20"/>
-          <w:szCs w:val="20"/>
-        </w:rPr>
-      </w:pPr>
-      <w:r>
-        <w:rPr>
-          <w:rFonts w:ascii="Fira Code" w:hAnsi="Fira Code" w:cs="Fira Code"/>
-          <w:sz w:val="20"/>
-          <w:szCs w:val="20"/>
-        </w:rPr>
-        <w:tab/>
-        <w:t>Mes 6:</w:t>
-      </w:r>
-    </w:p>
-    <w:p>
-      <w:pPr>
-        <w:rPr>
-          <w:rFonts w:ascii="Fira Code" w:hAnsi="Fira Code" w:cs="Fira Code"/>
-          <w:sz w:val="20"/>
-          <w:szCs w:val="20"/>
-        </w:rPr>
-      </w:pPr>
-      <w:r>
-        <w:rPr>
-          <w:rFonts w:ascii="Fira Code" w:hAnsi="Fira Code" w:cs="Fira Code"/>
-          <w:sz w:val="20"/>
-          <w:szCs w:val="20"/>
-        </w:rPr>
-        <w:tab/>
-      </w:r>
-      <w:r>
-        <w:rPr>
-          <w:rFonts w:ascii="Fira Code" w:hAnsi="Fira Code" w:cs="Fira Code"/>
-          <w:sz w:val="20"/>
-          <w:szCs w:val="20"/>
-        </w:rPr>
-        <w:tab/>
-        <w:t>1.</w:t>
-      </w:r>
-      <w:r>
-        <w:rPr>
-          <w:rFonts w:ascii="Fira Code" w:hAnsi="Fira Code" w:cs="Fira Code"/>
-          <w:sz w:val="20"/>
-          <w:szCs w:val="20"/>
-        </w:rPr>
-        <w:tab/>
-        <w:t>Evaluación y Mejora Continua del Proceso de Devoluciones</w:t>
-      </w:r>
-    </w:p>
-    <w:p>
-      <w:pPr>
-        <w:rPr>
-          <w:rFonts w:ascii="Fira Code" w:hAnsi="Fira Code" w:cs="Fira Code"/>
-          <w:sz w:val="20"/>
-          <w:szCs w:val="20"/>
-        </w:rPr>
-      </w:pPr>
-      <w:r>
-        <w:rPr>
-          <w:rFonts w:ascii="Fira Code" w:hAnsi="Fira Code" w:cs="Fira Code"/>
-          <w:sz w:val="20"/>
-          <w:szCs w:val="20"/>
-        </w:rPr>
-        <w:tab/>
-      </w:r>
-      <w:r>
-        <w:rPr>
-          <w:rFonts w:ascii="Fira Code" w:hAnsi="Fira Code" w:cs="Fira Code"/>
-          <w:sz w:val="20"/>
-          <w:szCs w:val="20"/>
-        </w:rPr>
-        <w:tab/>
-        <w:t>2.</w:t>
-      </w:r>
-      <w:r>
-        <w:rPr>
-          <w:rFonts w:ascii="Fira Code" w:hAnsi="Fira Code" w:cs="Fira Code"/>
-          <w:sz w:val="20"/>
-          <w:szCs w:val="20"/>
-        </w:rPr>
-        <w:tab/>
-        <w:t>Monitoreo y Mejora de la Puntualidad de Entregas</w:t>
-      </w:r>
-    </w:p>
-    <w:p>
-      <w:pPr>
-        <w:rPr>
-          <w:rFonts w:ascii="Fira Code" w:hAnsi="Fira Code" w:cs="Fira Code"/>
-          <w:sz w:val="20"/>
-          <w:szCs w:val="20"/>
-        </w:rPr>
-      </w:pPr>
-      <w:r>
-        <w:rPr>
-          <w:rFonts w:ascii="Fira Code" w:hAnsi="Fira Code" w:cs="Fira Code"/>
-          <w:sz w:val="20"/>
-          <w:szCs w:val="20"/>
-        </w:rPr>
-        <w:t>________________________________________</w:t>
-      </w:r>
-    </w:p>
-    <w:p>
-      <w:pPr>
-        <w:rPr>
-          <w:rFonts w:ascii="Fira Code" w:hAnsi="Fira Code" w:cs="Fira Code"/>
-          <w:sz w:val="20"/>
-          <w:szCs w:val="20"/>
-        </w:rPr>
-      </w:pPr>
-    </w:p>
-    <w:p>
-      <w:pPr>
-        <w:rPr>
-          <w:rFonts w:ascii="Fira Code" w:hAnsi="Fira Code" w:cs="Fira Code"/>
-          <w:sz w:val="20"/>
-          <w:szCs w:val="20"/>
-        </w:rPr>
-      </w:pPr>
-      <w:r>
-        <w:rPr>
-          <w:rFonts w:ascii="Fira Code" w:hAnsi="Fira Code" w:cs="Fira Code"/>
-          <w:sz w:val="20"/>
-          <w:szCs w:val="20"/>
-        </w:rPr>
-        <w:t>Q3 (Mes 7-9): Personalización de la Experiencia y Expansión de Capacidades</w:t>
-      </w:r>
-    </w:p>
-    <w:p>
-      <w:pPr>
-        <w:rPr>
-          <w:rFonts w:ascii="Fira Code" w:hAnsi="Fira Code" w:cs="Fira Code"/>
-          <w:sz w:val="20"/>
-          <w:szCs w:val="20"/>
-        </w:rPr>
-      </w:pPr>
-    </w:p>
-    <w:p>
-      <w:pPr>
-        <w:rPr>
-          <w:rFonts w:ascii="Fira Code" w:hAnsi="Fira Code" w:cs="Fira Code"/>
-          <w:sz w:val="20"/>
-          <w:szCs w:val="20"/>
-        </w:rPr>
-      </w:pPr>
-      <w:r>
-        <w:rPr>
-          <w:rFonts w:ascii="Fira Code" w:hAnsi="Fira Code" w:cs="Fira Code"/>
-          <w:sz w:val="20"/>
-          <w:szCs w:val="20"/>
-        </w:rPr>
-        <w:tab/>
-        <w:t>Mes 7:</w:t>
-      </w:r>
-    </w:p>
-    <w:p>
-      <w:pPr>
-        <w:rPr>
-          <w:rFonts w:ascii="Fira Code" w:hAnsi="Fira Code" w:cs="Fira Code"/>
-          <w:sz w:val="20"/>
-          <w:szCs w:val="20"/>
-        </w:rPr>
-      </w:pPr>
-      <w:r>
-        <w:rPr>
-          <w:rFonts w:ascii="Fira Code" w:hAnsi="Fira Code" w:cs="Fira Code"/>
-          <w:sz w:val="20"/>
-          <w:szCs w:val="20"/>
-        </w:rPr>
-        <w:tab/>
-      </w:r>
-      <w:r>
-        <w:rPr>
-          <w:rFonts w:ascii="Fira Code" w:hAnsi="Fira Code" w:cs="Fira Code"/>
-          <w:sz w:val="20"/>
-          <w:szCs w:val="20"/>
-        </w:rPr>
-        <w:tab/>
-        <w:t>1.</w:t>
-      </w:r>
-      <w:r>
-        <w:rPr>
-          <w:rFonts w:ascii="Fira Code" w:hAnsi="Fira Code" w:cs="Fira Code"/>
-          <w:sz w:val="20"/>
-          <w:szCs w:val="20"/>
-        </w:rPr>
-        <w:tab/>
-        <w:t>Lanzamiento de la Personalización de Preferencias de Entrega</w:t>
-      </w:r>
-    </w:p>
-    <w:p>
-      <w:pPr>
-        <w:rPr>
-          <w:rFonts w:ascii="Fira Code" w:hAnsi="Fira Code" w:cs="Fira Code"/>
-          <w:sz w:val="20"/>
-          <w:szCs w:val="20"/>
-        </w:rPr>
-      </w:pPr>
-      <w:r>
-        <w:rPr>
-          <w:rFonts w:ascii="Fira Code" w:hAnsi="Fira Code" w:cs="Fira Code"/>
-          <w:sz w:val="20"/>
-          <w:szCs w:val="20"/>
-        </w:rPr>
-        <w:tab/>
-      </w:r>
-      <w:r>
-        <w:rPr>
-          <w:rFonts w:ascii="Fira Code" w:hAnsi="Fira Code" w:cs="Fira Code"/>
-          <w:sz w:val="20"/>
-          <w:szCs w:val="20"/>
-        </w:rPr>
-        <w:tab/>
-        <w:t>2.</w:t>
-      </w:r>
-      <w:r>
-        <w:rPr>
-          <w:rFonts w:ascii="Fira Code" w:hAnsi="Fira Code" w:cs="Fira Code"/>
-          <w:sz w:val="20"/>
-          <w:szCs w:val="20"/>
-        </w:rPr>
-        <w:tab/>
-        <w:t>Preparación para la Expansión en Regiones con Alta Demanda</w:t>
-      </w:r>
-    </w:p>
-    <w:p>
-      <w:pPr>
-        <w:rPr>
-          <w:rFonts w:ascii="Fira Code" w:hAnsi="Fira Code" w:cs="Fira Code"/>
-          <w:sz w:val="20"/>
-          <w:szCs w:val="20"/>
-        </w:rPr>
-      </w:pPr>
-    </w:p>
-    <w:p>
-      <w:pPr>
-        <w:rPr>
-          <w:rFonts w:ascii="Fira Code" w:hAnsi="Fira Code" w:cs="Fira Code"/>
-          <w:sz w:val="20"/>
-          <w:szCs w:val="20"/>
-        </w:rPr>
-      </w:pPr>
-      <w:r>
-        <w:rPr>
-          <w:rFonts w:ascii="Fira Code" w:hAnsi="Fira Code" w:cs="Fira Code"/>
-          <w:sz w:val="20"/>
-          <w:szCs w:val="20"/>
-        </w:rPr>
-        <w:tab/>
-        <w:t>Mes 8:</w:t>
-      </w:r>
-    </w:p>
-    <w:p>
-      <w:pPr>
-        <w:rPr>
-          <w:rFonts w:ascii="Fira Code" w:hAnsi="Fira Code" w:cs="Fira Code"/>
-          <w:sz w:val="20"/>
-          <w:szCs w:val="20"/>
-        </w:rPr>
-      </w:pPr>
-      <w:r>
-        <w:rPr>
-          <w:rFonts w:ascii="Fira Code" w:hAnsi="Fira Code" w:cs="Fira Code"/>
-          <w:sz w:val="20"/>
-          <w:szCs w:val="20"/>
-        </w:rPr>
-        <w:tab/>
-      </w:r>
-      <w:r>
-        <w:rPr>
-          <w:rFonts w:ascii="Fira Code" w:hAnsi="Fira Code" w:cs="Fira Code"/>
-          <w:sz w:val="20"/>
-          <w:szCs w:val="20"/>
-        </w:rPr>
-        <w:tab/>
-        <w:t>1.</w:t>
-      </w:r>
-      <w:r>
-        <w:rPr>
-          <w:rFonts w:ascii="Fira Code" w:hAnsi="Fira Code" w:cs="Fira Code"/>
-          <w:sz w:val="20"/>
-          <w:szCs w:val="20"/>
-        </w:rPr>
-        <w:tab/>
-        <w:t xml:space="preserve">Evaluación del Impacto y Ajuste del </w:t>
-      </w:r>
-      <w:proofErr w:type="spellStart"/>
-      <w:r>
-        <w:rPr>
-          <w:rFonts w:ascii="Fira Code" w:hAnsi="Fira Code" w:cs="Fira Code"/>
-          <w:sz w:val="20"/>
-          <w:szCs w:val="20"/>
-        </w:rPr>
-        <w:t>Roadmap</w:t>
-      </w:r>
-      <w:proofErr w:type="spellEnd"/>
-    </w:p>
-    <w:p>
-      <w:pPr>
-        <w:rPr>
-          <w:rFonts w:ascii="Fira Code" w:hAnsi="Fira Code" w:cs="Fira Code"/>
-          <w:sz w:val="20"/>
-          <w:szCs w:val="20"/>
-        </w:rPr>
-      </w:pPr>
-    </w:p>
-    <w:p>
-      <w:pPr>
-        <w:rPr>
-          <w:rFonts w:ascii="Fira Code" w:hAnsi="Fira Code" w:cs="Fira Code"/>
-          <w:sz w:val="20"/>
-          <w:szCs w:val="20"/>
-        </w:rPr>
-      </w:pPr>
-      <w:r>
-        <w:rPr>
-          <w:rFonts w:ascii="Fira Code" w:hAnsi="Fira Code" w:cs="Fira Code"/>
-          <w:sz w:val="20"/>
-          <w:szCs w:val="20"/>
-        </w:rPr>
-        <w:tab/>
-        <w:t>Mes 9:</w:t>
-      </w:r>
-    </w:p>
-    <w:p>
-      <w:pPr>
-        <w:rPr>
-          <w:rFonts w:ascii="Fira Code" w:hAnsi="Fira Code" w:cs="Fira Code"/>
-          <w:sz w:val="20"/>
-          <w:szCs w:val="20"/>
-        </w:rPr>
-      </w:pPr>
-      <w:r>
-        <w:rPr>
-          <w:rFonts w:ascii="Fira Code" w:hAnsi="Fira Code" w:cs="Fira Code"/>
-          <w:sz w:val="20"/>
-          <w:szCs w:val="20"/>
-        </w:rPr>
-        <w:tab/>
-      </w:r>
-      <w:r>
-        <w:rPr>
-          <w:rFonts w:ascii="Fira Code" w:hAnsi="Fira Code" w:cs="Fira Code"/>
-          <w:sz w:val="20"/>
-          <w:szCs w:val="20"/>
-        </w:rPr>
-        <w:tab/>
-        <w:t>1.</w:t>
-      </w:r>
-      <w:r>
-        <w:rPr>
-          <w:rFonts w:ascii="Fira Code" w:hAnsi="Fira Code" w:cs="Fira Code"/>
-          <w:sz w:val="20"/>
-          <w:szCs w:val="20"/>
-        </w:rPr>
-        <w:tab/>
-        <w:t>Innovación en la Experiencia del Cliente</w:t>
-      </w:r>
-    </w:p>
-    <w:p>
-      <w:pPr>
-        <w:rPr>
-          <w:rFonts w:ascii="Fira Code" w:hAnsi="Fira Code" w:cs="Fira Code"/>
-          <w:sz w:val="20"/>
-          <w:szCs w:val="20"/>
-        </w:rPr>
-      </w:pPr>
-    </w:p>
-    <w:p>
-      <w:pPr>
-        <w:rPr>
-          <w:rFonts w:ascii="Fira Code" w:hAnsi="Fira Code" w:cs="Fira Code"/>
-          <w:sz w:val="20"/>
-          <w:szCs w:val="20"/>
-        </w:rPr>
-      </w:pPr>
-      <w:r>
-        <w:rPr>
-          <w:rFonts w:ascii="Fira Code" w:hAnsi="Fira Code" w:cs="Fira Code"/>
-          <w:sz w:val="20"/>
-          <w:szCs w:val="20"/>
-        </w:rPr>
-        <w:t> </w:t>
-      </w:r>
-    </w:p>
-    <w:p>
-      <w:pPr>
-        <w:rPr>
-          <w:rFonts w:ascii="Fira Code" w:hAnsi="Fira Code" w:cs="Fira Code"/>
-          <w:sz w:val="20"/>
-          <w:szCs w:val="20"/>
-        </w:rPr>
-      </w:pPr>
-      <w:r>
-        <w:rPr>
-          <w:rFonts w:ascii="Fira Code" w:hAnsi="Fira Code" w:cs="Fira Code"/>
-          <w:sz w:val="20"/>
-          <w:szCs w:val="20"/>
-        </w:rPr>
-        <w:t>________________________________________</w:t>
-      </w:r>
-    </w:p>
-    <w:p>
-      <w:pPr>
-        <w:rPr>
-          <w:rFonts w:ascii="Fira Code" w:hAnsi="Fira Code" w:cs="Fira Code"/>
-          <w:sz w:val="20"/>
-          <w:szCs w:val="20"/>
-        </w:rPr>
-      </w:pPr>
-    </w:p>
-    <w:p>
-      <w:pPr>
-        <w:rPr>
-          <w:rFonts w:ascii="Fira Code" w:hAnsi="Fira Code" w:cs="Fira Code"/>
-          <w:sz w:val="20"/>
-          <w:szCs w:val="20"/>
-        </w:rPr>
-      </w:pPr>
-      <w:r>
-        <w:rPr>
-          <w:rFonts w:ascii="Fira Code" w:hAnsi="Fira Code" w:cs="Fira Code"/>
-          <w:sz w:val="20"/>
-          <w:szCs w:val="20"/>
-        </w:rPr>
-        <w:t>Q4 (Mes 10-12): Consolidación y Expansión de Capacidades</w:t>
-      </w:r>
-    </w:p>
-    <w:p>
-      <w:pPr>
-        <w:rPr>
-          <w:rFonts w:ascii="Fira Code" w:hAnsi="Fira Code" w:cs="Fira Code"/>
-          <w:sz w:val="20"/>
-          <w:szCs w:val="20"/>
-        </w:rPr>
-      </w:pPr>
-    </w:p>
-    <w:p>
-      <w:pPr>
-        <w:rPr>
-          <w:rFonts w:ascii="Fira Code" w:hAnsi="Fira Code" w:cs="Fira Code"/>
-          <w:sz w:val="20"/>
-          <w:szCs w:val="20"/>
-        </w:rPr>
-      </w:pPr>
-      <w:r>
-        <w:rPr>
-          <w:rFonts w:ascii="Fira Code" w:hAnsi="Fira Code" w:cs="Fira Code"/>
-          <w:sz w:val="20"/>
-          <w:szCs w:val="20"/>
-        </w:rPr>
-        <w:tab/>
-        <w:t>Mes 10:</w:t>
-      </w:r>
-    </w:p>
-    <w:p>
-      <w:pPr>
-        <w:rPr>
-          <w:rFonts w:ascii="Fira Code" w:hAnsi="Fira Code" w:cs="Fira Code"/>
-          <w:sz w:val="20"/>
-          <w:szCs w:val="20"/>
-        </w:rPr>
-      </w:pPr>
-      <w:r>
-        <w:rPr>
-          <w:rFonts w:ascii="Fira Code" w:hAnsi="Fira Code" w:cs="Fira Code"/>
-          <w:sz w:val="20"/>
-          <w:szCs w:val="20"/>
-        </w:rPr>
-        <w:tab/>
-      </w:r>
-      <w:r>
-        <w:rPr>
-          <w:rFonts w:ascii="Fira Code" w:hAnsi="Fira Code" w:cs="Fira Code"/>
-          <w:sz w:val="20"/>
-          <w:szCs w:val="20"/>
-        </w:rPr>
-        <w:tab/>
-        <w:t>1.</w:t>
-      </w:r>
-      <w:r>
-        <w:rPr>
-          <w:rFonts w:ascii="Fira Code" w:hAnsi="Fira Code" w:cs="Fira Code"/>
-          <w:sz w:val="20"/>
-          <w:szCs w:val="20"/>
-        </w:rPr>
-        <w:tab/>
-        <w:t>Consolidación de la Experiencia de Personalización de Entregas</w:t>
-      </w:r>
-    </w:p>
-    <w:p>
-      <w:pPr>
-        <w:rPr>
-          <w:rFonts w:ascii="Fira Code" w:hAnsi="Fira Code" w:cs="Fira Code"/>
-          <w:sz w:val="20"/>
-          <w:szCs w:val="20"/>
-        </w:rPr>
-      </w:pPr>
-      <w:r>
-        <w:rPr>
-          <w:rFonts w:ascii="Fira Code" w:hAnsi="Fira Code" w:cs="Fira Code"/>
-          <w:sz w:val="20"/>
-          <w:szCs w:val="20"/>
-        </w:rPr>
-        <w:tab/>
-      </w:r>
-      <w:r>
-        <w:rPr>
-          <w:rFonts w:ascii="Fira Code" w:hAnsi="Fira Code" w:cs="Fira Code"/>
-          <w:sz w:val="20"/>
-          <w:szCs w:val="20"/>
-        </w:rPr>
-        <w:tab/>
-        <w:t>2.</w:t>
-      </w:r>
-      <w:r>
-        <w:rPr>
-          <w:rFonts w:ascii="Fira Code" w:hAnsi="Fira Code" w:cs="Fira Code"/>
-          <w:sz w:val="20"/>
-          <w:szCs w:val="20"/>
-        </w:rPr>
-        <w:tab/>
-        <w:t>Fortalecimiento de la Infraestructura Logística</w:t>
-      </w:r>
-    </w:p>
-    <w:p>
-      <w:pPr>
-        <w:rPr>
-          <w:rFonts w:ascii="Fira Code" w:hAnsi="Fira Code" w:cs="Fira Code"/>
-          <w:sz w:val="20"/>
-          <w:szCs w:val="20"/>
-        </w:rPr>
-      </w:pPr>
-    </w:p>
-    <w:p>
-      <w:pPr>
-        <w:rPr>
-          <w:rFonts w:ascii="Fira Code" w:hAnsi="Fira Code" w:cs="Fira Code"/>
-          <w:sz w:val="20"/>
-          <w:szCs w:val="20"/>
-        </w:rPr>
-      </w:pPr>
-      <w:r>
-        <w:rPr>
-          <w:rFonts w:ascii="Fira Code" w:hAnsi="Fira Code" w:cs="Fira Code"/>
-          <w:sz w:val="20"/>
-          <w:szCs w:val="20"/>
-        </w:rPr>
-        <w:tab/>
-        <w:t>Mes 11:</w:t>
-      </w:r>
-    </w:p>
-    <w:p>
-      <w:pPr>
-        <w:rPr>
-          <w:rFonts w:ascii="Fira Code" w:hAnsi="Fira Code" w:cs="Fira Code"/>
-          <w:sz w:val="20"/>
-          <w:szCs w:val="20"/>
-        </w:rPr>
-      </w:pPr>
-      <w:r>
-        <w:rPr>
-          <w:rFonts w:ascii="Fira Code" w:hAnsi="Fira Code" w:cs="Fira Code"/>
-          <w:sz w:val="20"/>
-          <w:szCs w:val="20"/>
-        </w:rPr>
-        <w:tab/>
-      </w:r>
-      <w:r>
-        <w:rPr>
-          <w:rFonts w:ascii="Fira Code" w:hAnsi="Fira Code" w:cs="Fira Code"/>
-          <w:sz w:val="20"/>
-          <w:szCs w:val="20"/>
-        </w:rPr>
-        <w:tab/>
-        <w:t>1.</w:t>
-      </w:r>
-      <w:r>
-        <w:rPr>
-          <w:rFonts w:ascii="Fira Code" w:hAnsi="Fira Code" w:cs="Fira Code"/>
-          <w:sz w:val="20"/>
-          <w:szCs w:val="20"/>
-        </w:rPr>
-        <w:tab/>
-        <w:t>Integración de Nuevas Tecnologías de Seguimiento y Análisis</w:t>
-      </w:r>
-    </w:p>
-    <w:p>
-      <w:pPr>
-        <w:rPr>
-          <w:rFonts w:ascii="Fira Code" w:hAnsi="Fira Code" w:cs="Fira Code"/>
-          <w:sz w:val="20"/>
-          <w:szCs w:val="20"/>
-        </w:rPr>
-      </w:pPr>
-      <w:r>
-        <w:rPr>
-          <w:rFonts w:ascii="Fira Code" w:hAnsi="Fira Code" w:cs="Fira Code"/>
-          <w:sz w:val="20"/>
-          <w:szCs w:val="20"/>
-        </w:rPr>
-        <w:tab/>
-      </w:r>
-      <w:r>
-        <w:rPr>
-          <w:rFonts w:ascii="Fira Code" w:hAnsi="Fira Code" w:cs="Fira Code"/>
-          <w:sz w:val="20"/>
-          <w:szCs w:val="20"/>
-        </w:rPr>
-        <w:tab/>
-        <w:t>2.</w:t>
-      </w:r>
-      <w:r>
-        <w:rPr>
-          <w:rFonts w:ascii="Fira Code" w:hAnsi="Fira Code" w:cs="Fira Code"/>
-          <w:sz w:val="20"/>
-          <w:szCs w:val="20"/>
-        </w:rPr>
-        <w:tab/>
-        <w:t>Evaluación del Impacto en la Satisfacción del Cliente</w:t>
-      </w:r>
-    </w:p>
-    <w:p>
-      <w:pPr>
-        <w:rPr>
-          <w:rFonts w:ascii="Fira Code" w:hAnsi="Fira Code" w:cs="Fira Code"/>
-          <w:sz w:val="20"/>
-          <w:szCs w:val="20"/>
-        </w:rPr>
-      </w:pPr>
-    </w:p>
-    <w:p>
-      <w:pPr>
-        <w:rPr>
-          <w:rFonts w:ascii="Fira Code" w:hAnsi="Fira Code" w:cs="Fira Code"/>
-          <w:sz w:val="20"/>
-          <w:szCs w:val="20"/>
-        </w:rPr>
-      </w:pPr>
-      <w:r>
-        <w:rPr>
-          <w:rFonts w:ascii="Fira Code" w:hAnsi="Fira Code" w:cs="Fira Code"/>
-          <w:sz w:val="20"/>
-          <w:szCs w:val="20"/>
-        </w:rPr>
-        <w:lastRenderedPageBreak/>
-        <w:tab/>
-        <w:t>Mes 12:</w:t>
-      </w:r>
-    </w:p>
-    <w:p>
-      <w:pPr>
-        <w:rPr>
-          <w:rFonts w:ascii="Fira Code" w:hAnsi="Fira Code" w:cs="Fira Code"/>
-          <w:sz w:val="20"/>
-          <w:szCs w:val="20"/>
-        </w:rPr>
-      </w:pPr>
-      <w:r>
-        <w:rPr>
-          <w:rFonts w:ascii="Fira Code" w:hAnsi="Fira Code" w:cs="Fira Code"/>
-          <w:sz w:val="20"/>
-          <w:szCs w:val="20"/>
-        </w:rPr>
-        <w:tab/>
-      </w:r>
-      <w:r>
-        <w:rPr>
-          <w:rFonts w:ascii="Fira Code" w:hAnsi="Fira Code" w:cs="Fira Code"/>
-          <w:sz w:val="20"/>
-          <w:szCs w:val="20"/>
-        </w:rPr>
-        <w:tab/>
-        <w:t>1.</w:t>
-      </w:r>
-      <w:r>
-        <w:rPr>
-          <w:rFonts w:ascii="Fira Code" w:hAnsi="Fira Code" w:cs="Fira Code"/>
-          <w:sz w:val="20"/>
-          <w:szCs w:val="20"/>
-        </w:rPr>
-        <w:tab/>
-        <w:t>Planificación Estratégica para el Próximo Año</w:t>
-      </w:r>
-    </w:p>
-    <w:p>
-      <w:pPr>
-        <w:rPr>
-          <w:rFonts w:ascii="Fira Code" w:hAnsi="Fira Code" w:cs="Fira Code"/>
-          <w:sz w:val="20"/>
-          <w:szCs w:val="20"/>
-        </w:rPr>
-      </w:pPr>
-      <w:r>
-        <w:rPr>
-          <w:rFonts w:ascii="Fira Code" w:hAnsi="Fira Code" w:cs="Fira Code"/>
-          <w:sz w:val="20"/>
-          <w:szCs w:val="20"/>
-        </w:rPr>
-        <w:tab/>
-      </w:r>
-      <w:r>
-        <w:rPr>
-          <w:rFonts w:ascii="Fira Code" w:hAnsi="Fira Code" w:cs="Fira Code"/>
-          <w:sz w:val="20"/>
-          <w:szCs w:val="20"/>
-        </w:rPr>
-        <w:tab/>
-        <w:t>2.</w:t>
-      </w:r>
-      <w:r>
-        <w:rPr>
-          <w:rFonts w:ascii="Fira Code" w:hAnsi="Fira Code" w:cs="Fira Code"/>
-          <w:sz w:val="20"/>
-          <w:szCs w:val="20"/>
-        </w:rPr>
-        <w:tab/>
-        <w:t>Preparación para el Lanzamiento de Nuevas Funcionalidades</w:t>
-      </w:r>
-    </w:p>
-    <w:p>
-      <w:pPr>
-        <w:rPr>
-          <w:rFonts w:ascii="Fira Code" w:hAnsi="Fira Code" w:cs="Fira Code"/>
-          <w:sz w:val="20"/>
-          <w:szCs w:val="20"/>
-        </w:rPr>
-      </w:pPr>
-    </w:p>
-    <w:p>
-      <w:pPr>
-        <w:rPr>
-          <w:rFonts w:ascii="Fira Code" w:hAnsi="Fira Code" w:cs="Fira Code"/>
-          <w:sz w:val="20"/>
-          <w:szCs w:val="20"/>
-        </w:rPr>
-      </w:pPr>
+        <w:t>Identificar nuevas funcionalidades para seguir mejorando la experiencia del cliente.</w:t>
+      </w:r>
     </w:p>
     <w:sectPr>
       <w:pgSz w:w="12240" w:h="15840"/>
@@ -5689,6 +2313,155 @@
     </w:lvl>
   </w:abstractNum>
   <w:abstractNum w:abstractNumId="3" w15:restartNumberingAfterBreak="0">
+    <w:nsid w:val="0FC4795A"/>
+    <w:multiLevelType w:val="multilevel"/>
+    <w:tmpl w:val="719841D2"/>
+    <w:lvl w:ilvl="0">
+      <w:start w:val="1"/>
+      <w:numFmt w:val="bullet"/>
+      <w:lvlText w:val=""/>
+      <w:lvlJc w:val="left"/>
+      <w:pPr>
+        <w:tabs>
+          <w:tab w:val="num" w:pos="720"/>
+        </w:tabs>
+        <w:ind w:left="720" w:hanging="360"/>
+      </w:pPr>
+      <w:rPr>
+        <w:rFonts w:ascii="Symbol" w:hAnsi="Symbol" w:hint="default"/>
+        <w:sz w:val="20"/>
+      </w:rPr>
+    </w:lvl>
+    <w:lvl w:ilvl="1">
+      <w:start w:val="1"/>
+      <w:numFmt w:val="bullet"/>
+      <w:lvlText w:val="o"/>
+      <w:lvlJc w:val="left"/>
+      <w:pPr>
+        <w:tabs>
+          <w:tab w:val="num" w:pos="1440"/>
+        </w:tabs>
+        <w:ind w:left="1440" w:hanging="360"/>
+      </w:pPr>
+      <w:rPr>
+        <w:rFonts w:ascii="Courier New" w:hAnsi="Courier New" w:hint="default"/>
+        <w:sz w:val="20"/>
+      </w:rPr>
+    </w:lvl>
+    <w:lvl w:ilvl="2">
+      <w:start w:val="1"/>
+      <w:numFmt w:val="bullet"/>
+      <w:lvlText w:val=""/>
+      <w:lvlJc w:val="left"/>
+      <w:pPr>
+        <w:tabs>
+          <w:tab w:val="num" w:pos="2160"/>
+        </w:tabs>
+        <w:ind w:left="2160" w:hanging="360"/>
+      </w:pPr>
+      <w:rPr>
+        <w:rFonts w:ascii="Wingdings" w:hAnsi="Wingdings" w:hint="default"/>
+        <w:sz w:val="20"/>
+      </w:rPr>
+    </w:lvl>
+    <w:lvl w:ilvl="3" w:tentative="1">
+      <w:start w:val="1"/>
+      <w:numFmt w:val="bullet"/>
+      <w:lvlText w:val=""/>
+      <w:lvlJc w:val="left"/>
+      <w:pPr>
+        <w:tabs>
+          <w:tab w:val="num" w:pos="2880"/>
+        </w:tabs>
+        <w:ind w:left="2880" w:hanging="360"/>
+      </w:pPr>
+      <w:rPr>
+        <w:rFonts w:ascii="Wingdings" w:hAnsi="Wingdings" w:hint="default"/>
+        <w:sz w:val="20"/>
+      </w:rPr>
+    </w:lvl>
+    <w:lvl w:ilvl="4" w:tentative="1">
+      <w:start w:val="1"/>
+      <w:numFmt w:val="bullet"/>
+      <w:lvlText w:val=""/>
+      <w:lvlJc w:val="left"/>
+      <w:pPr>
+        <w:tabs>
+          <w:tab w:val="num" w:pos="3600"/>
+        </w:tabs>
+        <w:ind w:left="3600" w:hanging="360"/>
+      </w:pPr>
+      <w:rPr>
+        <w:rFonts w:ascii="Wingdings" w:hAnsi="Wingdings" w:hint="default"/>
+        <w:sz w:val="20"/>
+      </w:rPr>
+    </w:lvl>
+    <w:lvl w:ilvl="5" w:tentative="1">
+      <w:start w:val="1"/>
+      <w:numFmt w:val="bullet"/>
+      <w:lvlText w:val=""/>
+      <w:lvlJc w:val="left"/>
+      <w:pPr>
+        <w:tabs>
+          <w:tab w:val="num" w:pos="4320"/>
+        </w:tabs>
+        <w:ind w:left="4320" w:hanging="360"/>
+      </w:pPr>
+      <w:rPr>
+        <w:rFonts w:ascii="Wingdings" w:hAnsi="Wingdings" w:hint="default"/>
+        <w:sz w:val="20"/>
+      </w:rPr>
+    </w:lvl>
+    <w:lvl w:ilvl="6" w:tentative="1">
+      <w:start w:val="1"/>
+      <w:numFmt w:val="bullet"/>
+      <w:lvlText w:val=""/>
+      <w:lvlJc w:val="left"/>
+      <w:pPr>
+        <w:tabs>
+          <w:tab w:val="num" w:pos="5040"/>
+        </w:tabs>
+        <w:ind w:left="5040" w:hanging="360"/>
+      </w:pPr>
+      <w:rPr>
+        <w:rFonts w:ascii="Wingdings" w:hAnsi="Wingdings" w:hint="default"/>
+        <w:sz w:val="20"/>
+      </w:rPr>
+    </w:lvl>
+    <w:lvl w:ilvl="7" w:tentative="1">
+      <w:start w:val="1"/>
+      <w:numFmt w:val="bullet"/>
+      <w:lvlText w:val=""/>
+      <w:lvlJc w:val="left"/>
+      <w:pPr>
+        <w:tabs>
+          <w:tab w:val="num" w:pos="5760"/>
+        </w:tabs>
+        <w:ind w:left="5760" w:hanging="360"/>
+      </w:pPr>
+      <w:rPr>
+        <w:rFonts w:ascii="Wingdings" w:hAnsi="Wingdings" w:hint="default"/>
+        <w:sz w:val="20"/>
+      </w:rPr>
+    </w:lvl>
+    <w:lvl w:ilvl="8" w:tentative="1">
+      <w:start w:val="1"/>
+      <w:numFmt w:val="bullet"/>
+      <w:lvlText w:val=""/>
+      <w:lvlJc w:val="left"/>
+      <w:pPr>
+        <w:tabs>
+          <w:tab w:val="num" w:pos="6480"/>
+        </w:tabs>
+        <w:ind w:left="6480" w:hanging="360"/>
+      </w:pPr>
+      <w:rPr>
+        <w:rFonts w:ascii="Wingdings" w:hAnsi="Wingdings" w:hint="default"/>
+        <w:sz w:val="20"/>
+      </w:rPr>
+    </w:lvl>
+  </w:abstractNum>
+  <w:abstractNum w:abstractNumId="4" w15:restartNumberingAfterBreak="0">
     <w:nsid w:val="10D2699C"/>
     <w:multiLevelType w:val="multilevel"/>
     <w:tmpl w:val="B7744BAE"/>
@@ -5809,7 +2582,7 @@
       </w:pPr>
     </w:lvl>
   </w:abstractNum>
-  <w:abstractNum w:abstractNumId="4" w15:restartNumberingAfterBreak="0">
+  <w:abstractNum w:abstractNumId="5" w15:restartNumberingAfterBreak="0">
     <w:nsid w:val="13D04345"/>
     <w:multiLevelType w:val="multilevel"/>
     <w:tmpl w:val="D2E2DA20"/>
@@ -5930,7 +2703,7 @@
       </w:pPr>
     </w:lvl>
   </w:abstractNum>
-  <w:abstractNum w:abstractNumId="5" w15:restartNumberingAfterBreak="0">
+  <w:abstractNum w:abstractNumId="6" w15:restartNumberingAfterBreak="0">
     <w:nsid w:val="160D2DAE"/>
     <w:multiLevelType w:val="multilevel"/>
     <w:tmpl w:val="737E2BE2"/>
@@ -6054,7 +2827,7 @@
       </w:pPr>
     </w:lvl>
   </w:abstractNum>
-  <w:abstractNum w:abstractNumId="6" w15:restartNumberingAfterBreak="0">
+  <w:abstractNum w:abstractNumId="7" w15:restartNumberingAfterBreak="0">
     <w:nsid w:val="18E0065B"/>
     <w:multiLevelType w:val="multilevel"/>
     <w:tmpl w:val="EC70271E"/>
@@ -6178,7 +2951,7 @@
       </w:pPr>
     </w:lvl>
   </w:abstractNum>
-  <w:abstractNum w:abstractNumId="7" w15:restartNumberingAfterBreak="0">
+  <w:abstractNum w:abstractNumId="8" w15:restartNumberingAfterBreak="0">
     <w:nsid w:val="1AAD1A84"/>
     <w:multiLevelType w:val="multilevel"/>
     <w:tmpl w:val="D7DA4A98"/>
@@ -6299,7 +3072,7 @@
       </w:pPr>
     </w:lvl>
   </w:abstractNum>
-  <w:abstractNum w:abstractNumId="8" w15:restartNumberingAfterBreak="0">
+  <w:abstractNum w:abstractNumId="9" w15:restartNumberingAfterBreak="0">
     <w:nsid w:val="1D017096"/>
     <w:multiLevelType w:val="multilevel"/>
     <w:tmpl w:val="55E80EBC"/>
@@ -6423,7 +3196,7 @@
       </w:pPr>
     </w:lvl>
   </w:abstractNum>
-  <w:abstractNum w:abstractNumId="9" w15:restartNumberingAfterBreak="0">
+  <w:abstractNum w:abstractNumId="10" w15:restartNumberingAfterBreak="0">
     <w:nsid w:val="1F105802"/>
     <w:multiLevelType w:val="multilevel"/>
     <w:tmpl w:val="2A58FE94"/>
@@ -6544,7 +3317,7 @@
       </w:pPr>
     </w:lvl>
   </w:abstractNum>
-  <w:abstractNum w:abstractNumId="10" w15:restartNumberingAfterBreak="0">
+  <w:abstractNum w:abstractNumId="11" w15:restartNumberingAfterBreak="0">
     <w:nsid w:val="27785D28"/>
     <w:multiLevelType w:val="multilevel"/>
     <w:tmpl w:val="2B6414CC"/>
@@ -6665,7 +3438,156 @@
       </w:pPr>
     </w:lvl>
   </w:abstractNum>
-  <w:abstractNum w:abstractNumId="11" w15:restartNumberingAfterBreak="0">
+  <w:abstractNum w:abstractNumId="12" w15:restartNumberingAfterBreak="0">
+    <w:nsid w:val="283D6BC6"/>
+    <w:multiLevelType w:val="multilevel"/>
+    <w:tmpl w:val="D4740ACC"/>
+    <w:lvl w:ilvl="0">
+      <w:start w:val="1"/>
+      <w:numFmt w:val="bullet"/>
+      <w:lvlText w:val=""/>
+      <w:lvlJc w:val="left"/>
+      <w:pPr>
+        <w:tabs>
+          <w:tab w:val="num" w:pos="720"/>
+        </w:tabs>
+        <w:ind w:left="720" w:hanging="360"/>
+      </w:pPr>
+      <w:rPr>
+        <w:rFonts w:ascii="Symbol" w:hAnsi="Symbol" w:hint="default"/>
+        <w:sz w:val="20"/>
+      </w:rPr>
+    </w:lvl>
+    <w:lvl w:ilvl="1">
+      <w:start w:val="1"/>
+      <w:numFmt w:val="bullet"/>
+      <w:lvlText w:val="o"/>
+      <w:lvlJc w:val="left"/>
+      <w:pPr>
+        <w:tabs>
+          <w:tab w:val="num" w:pos="1440"/>
+        </w:tabs>
+        <w:ind w:left="1440" w:hanging="360"/>
+      </w:pPr>
+      <w:rPr>
+        <w:rFonts w:ascii="Courier New" w:hAnsi="Courier New" w:hint="default"/>
+        <w:sz w:val="20"/>
+      </w:rPr>
+    </w:lvl>
+    <w:lvl w:ilvl="2">
+      <w:start w:val="1"/>
+      <w:numFmt w:val="bullet"/>
+      <w:lvlText w:val=""/>
+      <w:lvlJc w:val="left"/>
+      <w:pPr>
+        <w:tabs>
+          <w:tab w:val="num" w:pos="2160"/>
+        </w:tabs>
+        <w:ind w:left="2160" w:hanging="360"/>
+      </w:pPr>
+      <w:rPr>
+        <w:rFonts w:ascii="Wingdings" w:hAnsi="Wingdings" w:hint="default"/>
+        <w:sz w:val="20"/>
+      </w:rPr>
+    </w:lvl>
+    <w:lvl w:ilvl="3" w:tentative="1">
+      <w:start w:val="1"/>
+      <w:numFmt w:val="bullet"/>
+      <w:lvlText w:val=""/>
+      <w:lvlJc w:val="left"/>
+      <w:pPr>
+        <w:tabs>
+          <w:tab w:val="num" w:pos="2880"/>
+        </w:tabs>
+        <w:ind w:left="2880" w:hanging="360"/>
+      </w:pPr>
+      <w:rPr>
+        <w:rFonts w:ascii="Wingdings" w:hAnsi="Wingdings" w:hint="default"/>
+        <w:sz w:val="20"/>
+      </w:rPr>
+    </w:lvl>
+    <w:lvl w:ilvl="4" w:tentative="1">
+      <w:start w:val="1"/>
+      <w:numFmt w:val="bullet"/>
+      <w:lvlText w:val=""/>
+      <w:lvlJc w:val="left"/>
+      <w:pPr>
+        <w:tabs>
+          <w:tab w:val="num" w:pos="3600"/>
+        </w:tabs>
+        <w:ind w:left="3600" w:hanging="360"/>
+      </w:pPr>
+      <w:rPr>
+        <w:rFonts w:ascii="Wingdings" w:hAnsi="Wingdings" w:hint="default"/>
+        <w:sz w:val="20"/>
+      </w:rPr>
+    </w:lvl>
+    <w:lvl w:ilvl="5" w:tentative="1">
+      <w:start w:val="1"/>
+      <w:numFmt w:val="bullet"/>
+      <w:lvlText w:val=""/>
+      <w:lvlJc w:val="left"/>
+      <w:pPr>
+        <w:tabs>
+          <w:tab w:val="num" w:pos="4320"/>
+        </w:tabs>
+        <w:ind w:left="4320" w:hanging="360"/>
+      </w:pPr>
+      <w:rPr>
+        <w:rFonts w:ascii="Wingdings" w:hAnsi="Wingdings" w:hint="default"/>
+        <w:sz w:val="20"/>
+      </w:rPr>
+    </w:lvl>
+    <w:lvl w:ilvl="6" w:tentative="1">
+      <w:start w:val="1"/>
+      <w:numFmt w:val="bullet"/>
+      <w:lvlText w:val=""/>
+      <w:lvlJc w:val="left"/>
+      <w:pPr>
+        <w:tabs>
+          <w:tab w:val="num" w:pos="5040"/>
+        </w:tabs>
+        <w:ind w:left="5040" w:hanging="360"/>
+      </w:pPr>
+      <w:rPr>
+        <w:rFonts w:ascii="Wingdings" w:hAnsi="Wingdings" w:hint="default"/>
+        <w:sz w:val="20"/>
+      </w:rPr>
+    </w:lvl>
+    <w:lvl w:ilvl="7" w:tentative="1">
+      <w:start w:val="1"/>
+      <w:numFmt w:val="bullet"/>
+      <w:lvlText w:val=""/>
+      <w:lvlJc w:val="left"/>
+      <w:pPr>
+        <w:tabs>
+          <w:tab w:val="num" w:pos="5760"/>
+        </w:tabs>
+        <w:ind w:left="5760" w:hanging="360"/>
+      </w:pPr>
+      <w:rPr>
+        <w:rFonts w:ascii="Wingdings" w:hAnsi="Wingdings" w:hint="default"/>
+        <w:sz w:val="20"/>
+      </w:rPr>
+    </w:lvl>
+    <w:lvl w:ilvl="8" w:tentative="1">
+      <w:start w:val="1"/>
+      <w:numFmt w:val="bullet"/>
+      <w:lvlText w:val=""/>
+      <w:lvlJc w:val="left"/>
+      <w:pPr>
+        <w:tabs>
+          <w:tab w:val="num" w:pos="6480"/>
+        </w:tabs>
+        <w:ind w:left="6480" w:hanging="360"/>
+      </w:pPr>
+      <w:rPr>
+        <w:rFonts w:ascii="Wingdings" w:hAnsi="Wingdings" w:hint="default"/>
+        <w:sz w:val="20"/>
+      </w:rPr>
+    </w:lvl>
+  </w:abstractNum>
+  <w:abstractNum w:abstractNumId="13" w15:restartNumberingAfterBreak="0">
     <w:nsid w:val="498C4074"/>
     <w:multiLevelType w:val="multilevel"/>
     <w:tmpl w:val="C0587C38"/>
@@ -6786,7 +3708,156 @@
       </w:pPr>
     </w:lvl>
   </w:abstractNum>
-  <w:abstractNum w:abstractNumId="12" w15:restartNumberingAfterBreak="0">
+  <w:abstractNum w:abstractNumId="14" w15:restartNumberingAfterBreak="0">
+    <w:nsid w:val="50755341"/>
+    <w:multiLevelType w:val="multilevel"/>
+    <w:tmpl w:val="4118B344"/>
+    <w:lvl w:ilvl="0">
+      <w:start w:val="1"/>
+      <w:numFmt w:val="bullet"/>
+      <w:lvlText w:val=""/>
+      <w:lvlJc w:val="left"/>
+      <w:pPr>
+        <w:tabs>
+          <w:tab w:val="num" w:pos="720"/>
+        </w:tabs>
+        <w:ind w:left="720" w:hanging="360"/>
+      </w:pPr>
+      <w:rPr>
+        <w:rFonts w:ascii="Symbol" w:hAnsi="Symbol" w:hint="default"/>
+        <w:sz w:val="20"/>
+      </w:rPr>
+    </w:lvl>
+    <w:lvl w:ilvl="1">
+      <w:start w:val="1"/>
+      <w:numFmt w:val="bullet"/>
+      <w:lvlText w:val="o"/>
+      <w:lvlJc w:val="left"/>
+      <w:pPr>
+        <w:tabs>
+          <w:tab w:val="num" w:pos="1440"/>
+        </w:tabs>
+        <w:ind w:left="1440" w:hanging="360"/>
+      </w:pPr>
+      <w:rPr>
+        <w:rFonts w:ascii="Courier New" w:hAnsi="Courier New" w:hint="default"/>
+        <w:sz w:val="20"/>
+      </w:rPr>
+    </w:lvl>
+    <w:lvl w:ilvl="2">
+      <w:start w:val="1"/>
+      <w:numFmt w:val="bullet"/>
+      <w:lvlText w:val=""/>
+      <w:lvlJc w:val="left"/>
+      <w:pPr>
+        <w:tabs>
+          <w:tab w:val="num" w:pos="2160"/>
+        </w:tabs>
+        <w:ind w:left="2160" w:hanging="360"/>
+      </w:pPr>
+      <w:rPr>
+        <w:rFonts w:ascii="Wingdings" w:hAnsi="Wingdings" w:hint="default"/>
+        <w:sz w:val="20"/>
+      </w:rPr>
+    </w:lvl>
+    <w:lvl w:ilvl="3" w:tentative="1">
+      <w:start w:val="1"/>
+      <w:numFmt w:val="bullet"/>
+      <w:lvlText w:val=""/>
+      <w:lvlJc w:val="left"/>
+      <w:pPr>
+        <w:tabs>
+          <w:tab w:val="num" w:pos="2880"/>
+        </w:tabs>
+        <w:ind w:left="2880" w:hanging="360"/>
+      </w:pPr>
+      <w:rPr>
+        <w:rFonts w:ascii="Wingdings" w:hAnsi="Wingdings" w:hint="default"/>
+        <w:sz w:val="20"/>
+      </w:rPr>
+    </w:lvl>
+    <w:lvl w:ilvl="4" w:tentative="1">
+      <w:start w:val="1"/>
+      <w:numFmt w:val="bullet"/>
+      <w:lvlText w:val=""/>
+      <w:lvlJc w:val="left"/>
+      <w:pPr>
+        <w:tabs>
+          <w:tab w:val="num" w:pos="3600"/>
+        </w:tabs>
+        <w:ind w:left="3600" w:hanging="360"/>
+      </w:pPr>
+      <w:rPr>
+        <w:rFonts w:ascii="Wingdings" w:hAnsi="Wingdings" w:hint="default"/>
+        <w:sz w:val="20"/>
+      </w:rPr>
+    </w:lvl>
+    <w:lvl w:ilvl="5" w:tentative="1">
+      <w:start w:val="1"/>
+      <w:numFmt w:val="bullet"/>
+      <w:lvlText w:val=""/>
+      <w:lvlJc w:val="left"/>
+      <w:pPr>
+        <w:tabs>
+          <w:tab w:val="num" w:pos="4320"/>
+        </w:tabs>
+        <w:ind w:left="4320" w:hanging="360"/>
+      </w:pPr>
+      <w:rPr>
+        <w:rFonts w:ascii="Wingdings" w:hAnsi="Wingdings" w:hint="default"/>
+        <w:sz w:val="20"/>
+      </w:rPr>
+    </w:lvl>
+    <w:lvl w:ilvl="6" w:tentative="1">
+      <w:start w:val="1"/>
+      <w:numFmt w:val="bullet"/>
+      <w:lvlText w:val=""/>
+      <w:lvlJc w:val="left"/>
+      <w:pPr>
+        <w:tabs>
+          <w:tab w:val="num" w:pos="5040"/>
+        </w:tabs>
+        <w:ind w:left="5040" w:hanging="360"/>
+      </w:pPr>
+      <w:rPr>
+        <w:rFonts w:ascii="Wingdings" w:hAnsi="Wingdings" w:hint="default"/>
+        <w:sz w:val="20"/>
+      </w:rPr>
+    </w:lvl>
+    <w:lvl w:ilvl="7" w:tentative="1">
+      <w:start w:val="1"/>
+      <w:numFmt w:val="bullet"/>
+      <w:lvlText w:val=""/>
+      <w:lvlJc w:val="left"/>
+      <w:pPr>
+        <w:tabs>
+          <w:tab w:val="num" w:pos="5760"/>
+        </w:tabs>
+        <w:ind w:left="5760" w:hanging="360"/>
+      </w:pPr>
+      <w:rPr>
+        <w:rFonts w:ascii="Wingdings" w:hAnsi="Wingdings" w:hint="default"/>
+        <w:sz w:val="20"/>
+      </w:rPr>
+    </w:lvl>
+    <w:lvl w:ilvl="8" w:tentative="1">
+      <w:start w:val="1"/>
+      <w:numFmt w:val="bullet"/>
+      <w:lvlText w:val=""/>
+      <w:lvlJc w:val="left"/>
+      <w:pPr>
+        <w:tabs>
+          <w:tab w:val="num" w:pos="6480"/>
+        </w:tabs>
+        <w:ind w:left="6480" w:hanging="360"/>
+      </w:pPr>
+      <w:rPr>
+        <w:rFonts w:ascii="Wingdings" w:hAnsi="Wingdings" w:hint="default"/>
+        <w:sz w:val="20"/>
+      </w:rPr>
+    </w:lvl>
+  </w:abstractNum>
+  <w:abstractNum w:abstractNumId="15" w15:restartNumberingAfterBreak="0">
     <w:nsid w:val="5A110C2F"/>
     <w:multiLevelType w:val="multilevel"/>
     <w:tmpl w:val="523E70F0"/>
@@ -6907,7 +3978,156 @@
       </w:pPr>
     </w:lvl>
   </w:abstractNum>
-  <w:abstractNum w:abstractNumId="13" w15:restartNumberingAfterBreak="0">
+  <w:abstractNum w:abstractNumId="16" w15:restartNumberingAfterBreak="0">
+    <w:nsid w:val="5CA2731E"/>
+    <w:multiLevelType w:val="multilevel"/>
+    <w:tmpl w:val="3536D878"/>
+    <w:lvl w:ilvl="0">
+      <w:start w:val="1"/>
+      <w:numFmt w:val="bullet"/>
+      <w:lvlText w:val=""/>
+      <w:lvlJc w:val="left"/>
+      <w:pPr>
+        <w:tabs>
+          <w:tab w:val="num" w:pos="720"/>
+        </w:tabs>
+        <w:ind w:left="720" w:hanging="360"/>
+      </w:pPr>
+      <w:rPr>
+        <w:rFonts w:ascii="Symbol" w:hAnsi="Symbol" w:hint="default"/>
+        <w:sz w:val="20"/>
+      </w:rPr>
+    </w:lvl>
+    <w:lvl w:ilvl="1">
+      <w:start w:val="1"/>
+      <w:numFmt w:val="bullet"/>
+      <w:lvlText w:val="o"/>
+      <w:lvlJc w:val="left"/>
+      <w:pPr>
+        <w:tabs>
+          <w:tab w:val="num" w:pos="1440"/>
+        </w:tabs>
+        <w:ind w:left="1440" w:hanging="360"/>
+      </w:pPr>
+      <w:rPr>
+        <w:rFonts w:ascii="Courier New" w:hAnsi="Courier New" w:hint="default"/>
+        <w:sz w:val="20"/>
+      </w:rPr>
+    </w:lvl>
+    <w:lvl w:ilvl="2">
+      <w:start w:val="1"/>
+      <w:numFmt w:val="bullet"/>
+      <w:lvlText w:val=""/>
+      <w:lvlJc w:val="left"/>
+      <w:pPr>
+        <w:tabs>
+          <w:tab w:val="num" w:pos="2160"/>
+        </w:tabs>
+        <w:ind w:left="2160" w:hanging="360"/>
+      </w:pPr>
+      <w:rPr>
+        <w:rFonts w:ascii="Wingdings" w:hAnsi="Wingdings" w:hint="default"/>
+        <w:sz w:val="20"/>
+      </w:rPr>
+    </w:lvl>
+    <w:lvl w:ilvl="3" w:tentative="1">
+      <w:start w:val="1"/>
+      <w:numFmt w:val="bullet"/>
+      <w:lvlText w:val=""/>
+      <w:lvlJc w:val="left"/>
+      <w:pPr>
+        <w:tabs>
+          <w:tab w:val="num" w:pos="2880"/>
+        </w:tabs>
+        <w:ind w:left="2880" w:hanging="360"/>
+      </w:pPr>
+      <w:rPr>
+        <w:rFonts w:ascii="Wingdings" w:hAnsi="Wingdings" w:hint="default"/>
+        <w:sz w:val="20"/>
+      </w:rPr>
+    </w:lvl>
+    <w:lvl w:ilvl="4" w:tentative="1">
+      <w:start w:val="1"/>
+      <w:numFmt w:val="bullet"/>
+      <w:lvlText w:val=""/>
+      <w:lvlJc w:val="left"/>
+      <w:pPr>
+        <w:tabs>
+          <w:tab w:val="num" w:pos="3600"/>
+        </w:tabs>
+        <w:ind w:left="3600" w:hanging="360"/>
+      </w:pPr>
+      <w:rPr>
+        <w:rFonts w:ascii="Wingdings" w:hAnsi="Wingdings" w:hint="default"/>
+        <w:sz w:val="20"/>
+      </w:rPr>
+    </w:lvl>
+    <w:lvl w:ilvl="5" w:tentative="1">
+      <w:start w:val="1"/>
+      <w:numFmt w:val="bullet"/>
+      <w:lvlText w:val=""/>
+      <w:lvlJc w:val="left"/>
+      <w:pPr>
+        <w:tabs>
+          <w:tab w:val="num" w:pos="4320"/>
+        </w:tabs>
+        <w:ind w:left="4320" w:hanging="360"/>
+      </w:pPr>
+      <w:rPr>
+        <w:rFonts w:ascii="Wingdings" w:hAnsi="Wingdings" w:hint="default"/>
+        <w:sz w:val="20"/>
+      </w:rPr>
+    </w:lvl>
+    <w:lvl w:ilvl="6" w:tentative="1">
+      <w:start w:val="1"/>
+      <w:numFmt w:val="bullet"/>
+      <w:lvlText w:val=""/>
+      <w:lvlJc w:val="left"/>
+      <w:pPr>
+        <w:tabs>
+          <w:tab w:val="num" w:pos="5040"/>
+        </w:tabs>
+        <w:ind w:left="5040" w:hanging="360"/>
+      </w:pPr>
+      <w:rPr>
+        <w:rFonts w:ascii="Wingdings" w:hAnsi="Wingdings" w:hint="default"/>
+        <w:sz w:val="20"/>
+      </w:rPr>
+    </w:lvl>
+    <w:lvl w:ilvl="7" w:tentative="1">
+      <w:start w:val="1"/>
+      <w:numFmt w:val="bullet"/>
+      <w:lvlText w:val=""/>
+      <w:lvlJc w:val="left"/>
+      <w:pPr>
+        <w:tabs>
+          <w:tab w:val="num" w:pos="5760"/>
+        </w:tabs>
+        <w:ind w:left="5760" w:hanging="360"/>
+      </w:pPr>
+      <w:rPr>
+        <w:rFonts w:ascii="Wingdings" w:hAnsi="Wingdings" w:hint="default"/>
+        <w:sz w:val="20"/>
+      </w:rPr>
+    </w:lvl>
+    <w:lvl w:ilvl="8" w:tentative="1">
+      <w:start w:val="1"/>
+      <w:numFmt w:val="bullet"/>
+      <w:lvlText w:val=""/>
+      <w:lvlJc w:val="left"/>
+      <w:pPr>
+        <w:tabs>
+          <w:tab w:val="num" w:pos="6480"/>
+        </w:tabs>
+        <w:ind w:left="6480" w:hanging="360"/>
+      </w:pPr>
+      <w:rPr>
+        <w:rFonts w:ascii="Wingdings" w:hAnsi="Wingdings" w:hint="default"/>
+        <w:sz w:val="20"/>
+      </w:rPr>
+    </w:lvl>
+  </w:abstractNum>
+  <w:abstractNum w:abstractNumId="17" w15:restartNumberingAfterBreak="0">
     <w:nsid w:val="6628575E"/>
     <w:multiLevelType w:val="multilevel"/>
     <w:tmpl w:val="F1667668"/>
@@ -7028,7 +4248,7 @@
       </w:pPr>
     </w:lvl>
   </w:abstractNum>
-  <w:abstractNum w:abstractNumId="14" w15:restartNumberingAfterBreak="0">
+  <w:abstractNum w:abstractNumId="18" w15:restartNumberingAfterBreak="0">
     <w:nsid w:val="66307BC3"/>
     <w:multiLevelType w:val="multilevel"/>
     <w:tmpl w:val="FA46DCDE"/>
@@ -7152,7 +4372,7 @@
       </w:pPr>
     </w:lvl>
   </w:abstractNum>
-  <w:abstractNum w:abstractNumId="15" w15:restartNumberingAfterBreak="0">
+  <w:abstractNum w:abstractNumId="19" w15:restartNumberingAfterBreak="0">
     <w:nsid w:val="70595EE5"/>
     <w:multiLevelType w:val="multilevel"/>
     <w:tmpl w:val="7D34CF2A"/>
@@ -7276,7 +4496,7 @@
       </w:pPr>
     </w:lvl>
   </w:abstractNum>
-  <w:abstractNum w:abstractNumId="16" w15:restartNumberingAfterBreak="0">
+  <w:abstractNum w:abstractNumId="20" w15:restartNumberingAfterBreak="0">
     <w:nsid w:val="79910947"/>
     <w:multiLevelType w:val="multilevel"/>
     <w:tmpl w:val="1C1A8438"/>
@@ -7397,7 +4617,7 @@
       </w:pPr>
     </w:lvl>
   </w:abstractNum>
-  <w:abstractNum w:abstractNumId="17" w15:restartNumberingAfterBreak="0">
+  <w:abstractNum w:abstractNumId="21" w15:restartNumberingAfterBreak="0">
     <w:nsid w:val="7AFF68C6"/>
     <w:multiLevelType w:val="multilevel"/>
     <w:tmpl w:val="80D4D616"/>
@@ -7546,7 +4766,7 @@
       </w:rPr>
     </w:lvl>
   </w:abstractNum>
-  <w:abstractNum w:abstractNumId="18" w15:restartNumberingAfterBreak="0">
+  <w:abstractNum w:abstractNumId="22" w15:restartNumberingAfterBreak="0">
     <w:nsid w:val="7EFD7B61"/>
     <w:multiLevelType w:val="multilevel"/>
     <w:tmpl w:val="06B25310"/>
@@ -7668,7 +4888,7 @@
     </w:lvl>
   </w:abstractNum>
   <w:num w:numId="1" w16cid:durableId="632516535">
-    <w:abstractNumId w:val="10"/>
+    <w:abstractNumId w:val="11"/>
   </w:num>
   <w:num w:numId="2" w16cid:durableId="1265650339">
     <w:abstractNumId w:val="1"/>
@@ -7677,51 +4897,63 @@
     <w:abstractNumId w:val="0"/>
   </w:num>
   <w:num w:numId="4" w16cid:durableId="260720004">
-    <w:abstractNumId w:val="18"/>
+    <w:abstractNumId w:val="22"/>
   </w:num>
   <w:num w:numId="5" w16cid:durableId="1664045550">
-    <w:abstractNumId w:val="3"/>
+    <w:abstractNumId w:val="4"/>
   </w:num>
   <w:num w:numId="6" w16cid:durableId="361827584">
-    <w:abstractNumId w:val="12"/>
+    <w:abstractNumId w:val="15"/>
   </w:num>
   <w:num w:numId="7" w16cid:durableId="1195998883">
+    <w:abstractNumId w:val="7"/>
+  </w:num>
+  <w:num w:numId="8" w16cid:durableId="1659652337">
+    <w:abstractNumId w:val="20"/>
+  </w:num>
+  <w:num w:numId="9" w16cid:durableId="243540702">
     <w:abstractNumId w:val="6"/>
   </w:num>
-  <w:num w:numId="8" w16cid:durableId="1659652337">
-    <w:abstractNumId w:val="16"/>
+  <w:num w:numId="10" w16cid:durableId="1865246404">
+    <w:abstractNumId w:val="17"/>
   </w:num>
-  <w:num w:numId="9" w16cid:durableId="243540702">
+  <w:num w:numId="11" w16cid:durableId="2127771727">
+    <w:abstractNumId w:val="13"/>
+  </w:num>
+  <w:num w:numId="12" w16cid:durableId="751664410">
+    <w:abstractNumId w:val="19"/>
+  </w:num>
+  <w:num w:numId="13" w16cid:durableId="2092118966">
+    <w:abstractNumId w:val="10"/>
+  </w:num>
+  <w:num w:numId="14" w16cid:durableId="1536845307">
     <w:abstractNumId w:val="5"/>
   </w:num>
-  <w:num w:numId="10" w16cid:durableId="1865246404">
-    <w:abstractNumId w:val="13"/>
-  </w:num>
-  <w:num w:numId="11" w16cid:durableId="2127771727">
-    <w:abstractNumId w:val="11"/>
-  </w:num>
-  <w:num w:numId="12" w16cid:durableId="751664410">
-    <w:abstractNumId w:val="15"/>
-  </w:num>
-  <w:num w:numId="13" w16cid:durableId="2092118966">
-    <w:abstractNumId w:val="9"/>
-  </w:num>
-  <w:num w:numId="14" w16cid:durableId="1536845307">
-    <w:abstractNumId w:val="4"/>
-  </w:num>
   <w:num w:numId="15" w16cid:durableId="263848095">
-    <w:abstractNumId w:val="7"/>
+    <w:abstractNumId w:val="8"/>
   </w:num>
   <w:num w:numId="16" w16cid:durableId="1403671997">
-    <w:abstractNumId w:val="17"/>
+    <w:abstractNumId w:val="21"/>
   </w:num>
   <w:num w:numId="17" w16cid:durableId="126169067">
-    <w:abstractNumId w:val="8"/>
+    <w:abstractNumId w:val="9"/>
   </w:num>
   <w:num w:numId="18" w16cid:durableId="1604649417">
     <w:abstractNumId w:val="2"/>
   </w:num>
   <w:num w:numId="19" w16cid:durableId="820778103">
+    <w:abstractNumId w:val="18"/>
+  </w:num>
+  <w:num w:numId="20" w16cid:durableId="978920123">
+    <w:abstractNumId w:val="12"/>
+  </w:num>
+  <w:num w:numId="21" w16cid:durableId="916020128">
+    <w:abstractNumId w:val="3"/>
+  </w:num>
+  <w:num w:numId="22" w16cid:durableId="169568344">
+    <w:abstractNumId w:val="16"/>
+  </w:num>
+  <w:num w:numId="23" w16cid:durableId="1855529058">
     <w:abstractNumId w:val="14"/>
   </w:num>
 </w:numbering>
@@ -8330,7 +5562,6 @@
   <w:style w:type="character" w:default="1" w:styleId="Fuentedeprrafopredeter">
     <w:name w:val="Default Paragraph Font"/>
     <w:uiPriority w:val="1"/>
-    <w:semiHidden/>
     <w:unhideWhenUsed/>
   </w:style>
   <w:style w:type="table" w:default="1" w:styleId="Tablanormal">
